--- a/Documentation/Program Structure.docx
+++ b/Documentation/Program Structure.docx
@@ -8,101 +8,107 @@
         <w:rPr>
           <w:sz w:val="32"/>
           <w:szCs w:val="32"/>
-          <w:lang w:val="en-US"/>
+          <w:lang w:val="nl-NL"/>
         </w:rPr>
       </w:pPr>
       <w:r>
         <w:rPr>
           <w:sz w:val="32"/>
           <w:szCs w:val="32"/>
-          <w:lang w:val="en-US"/>
-        </w:rPr>
-        <w:t xml:space="preserve">Image Manipulation in </w:t>
+          <w:lang w:val="nl-NL"/>
+        </w:rPr>
+        <w:t xml:space="preserve">Image </w:t>
       </w:r>
       <w:proofErr w:type="spellStart"/>
       <w:r>
         <w:rPr>
           <w:sz w:val="32"/>
           <w:szCs w:val="32"/>
-          <w:lang w:val="en-US"/>
-        </w:rPr>
-        <w:t>Numpy</w:t>
+          <w:lang w:val="nl-NL"/>
+        </w:rPr>
+        <w:t>Manipulation</w:t>
       </w:r>
       <w:proofErr w:type="spellEnd"/>
       <w:r>
         <w:rPr>
           <w:sz w:val="32"/>
           <w:szCs w:val="32"/>
-          <w:lang w:val="en-US"/>
-        </w:rPr>
-        <w:t xml:space="preserve"> </w:t>
-      </w:r>
+          <w:lang w:val="nl-NL"/>
+        </w:rPr>
+        <w:t xml:space="preserve"> in </w:t>
+      </w:r>
+      <w:proofErr w:type="spellStart"/>
       <w:r>
         <w:rPr>
           <w:sz w:val="32"/>
           <w:szCs w:val="32"/>
-          <w:lang w:val="en-US"/>
-        </w:rPr>
-        <w:t xml:space="preserve"> </w:t>
-      </w:r>
+          <w:lang w:val="nl-NL"/>
+        </w:rPr>
+        <w:t>Numpy</w:t>
+      </w:r>
+      <w:proofErr w:type="spellEnd"/>
       <w:r>
         <w:rPr>
           <w:sz w:val="32"/>
           <w:szCs w:val="32"/>
-          <w:lang w:val="en-US"/>
-        </w:rPr>
-        <w:t>-</w:t>
+          <w:lang w:val="nl-NL"/>
+        </w:rPr>
+        <w:t xml:space="preserve"> </w:t>
       </w:r>
       <w:r>
         <w:rPr>
           <w:sz w:val="32"/>
           <w:szCs w:val="32"/>
-          <w:lang w:val="en-US"/>
+          <w:lang w:val="nl-NL"/>
         </w:rPr>
         <w:t xml:space="preserve"> </w:t>
       </w:r>
-      <w:proofErr w:type="spellStart"/>
       <w:r>
         <w:rPr>
           <w:sz w:val="32"/>
           <w:szCs w:val="32"/>
-          <w:lang w:val="en-US"/>
-        </w:rPr>
-        <w:t>Structuur</w:t>
-      </w:r>
-      <w:proofErr w:type="spellEnd"/>
+          <w:lang w:val="nl-NL"/>
+        </w:rPr>
+        <w:t>-</w:t>
+      </w:r>
       <w:r>
         <w:rPr>
           <w:sz w:val="32"/>
           <w:szCs w:val="32"/>
-          <w:lang w:val="en-US"/>
-        </w:rPr>
-        <w:t xml:space="preserve"> van </w:t>
+          <w:lang w:val="nl-NL"/>
+        </w:rPr>
+        <w:t xml:space="preserve"> </w:t>
       </w:r>
       <w:r>
         <w:rPr>
           <w:sz w:val="32"/>
           <w:szCs w:val="32"/>
-          <w:lang w:val="en-US"/>
-        </w:rPr>
-        <w:t xml:space="preserve">finale </w:t>
-      </w:r>
-      <w:proofErr w:type="spellStart"/>
+          <w:lang w:val="nl-NL"/>
+        </w:rPr>
+        <w:t xml:space="preserve">Structuur van </w:t>
+      </w:r>
       <w:r>
         <w:rPr>
           <w:sz w:val="32"/>
           <w:szCs w:val="32"/>
-          <w:lang w:val="en-US"/>
+          <w:lang w:val="nl-NL"/>
+        </w:rPr>
+        <w:t xml:space="preserve">finale </w:t>
+      </w:r>
+      <w:r>
+        <w:rPr>
+          <w:sz w:val="32"/>
+          <w:szCs w:val="32"/>
+          <w:lang w:val="nl-NL"/>
         </w:rPr>
         <w:t>programma</w:t>
       </w:r>
-      <w:proofErr w:type="spellEnd"/>
     </w:p>
     <w:p>
       <w:pPr>
         <w:rPr>
           <w:highlight w:val="green"/>
-          <w:lang w:val="en-US"/>
+          <w:lang w:val="nl-NL"/>
         </w:rPr>
       </w:pPr>
     </w:p>
@@ -110,13 +116,13 @@
       <w:pPr>
         <w:pStyle w:val="Heading1"/>
         <w:rPr>
-          <w:lang w:val="en-US"/>
+          <w:lang w:val="nl-NL"/>
         </w:rPr>
       </w:pPr>
       <w:r>
         <w:rPr>
           <w:highlight w:val="green"/>
-          <w:lang w:val="en-US"/>
+          <w:lang w:val="nl-NL"/>
         </w:rPr>
         <w:t>Deel 1</w:t>
       </w:r>
@@ -124,7 +130,7 @@
     <w:p>
       <w:pPr>
         <w:rPr>
-          <w:lang w:val="en-US"/>
+          <w:lang w:val="nl-NL"/>
         </w:rPr>
       </w:pPr>
     </w:p>
@@ -201,13 +207,7 @@
         <w:rPr>
           <w:lang w:val="nl-NL"/>
         </w:rPr>
-        <w:t xml:space="preserve">functie om beeld om te zetten naar matrix </w:t>
-      </w:r>
-      <w:r>
-        <w:rPr>
-          <w:lang w:val="nl-NL"/>
-        </w:rPr>
-        <w:t xml:space="preserve">- </w:t>
+        <w:t xml:space="preserve">functie om beeld om te zetten naar matrix - </w:t>
       </w:r>
       <w:proofErr w:type="spellStart"/>
       <w:r>
@@ -243,13 +243,7 @@
         <w:rPr>
           <w:lang w:val="nl-NL"/>
         </w:rPr>
-        <w:t>functie om (image)matrix horizontaal te spiegelen</w:t>
-      </w:r>
-      <w:r>
-        <w:rPr>
-          <w:lang w:val="nl-NL"/>
-        </w:rPr>
-        <w:t xml:space="preserve"> - </w:t>
+        <w:t xml:space="preserve">functie om (image)matrix horizontaal te spiegelen - </w:t>
       </w:r>
       <w:proofErr w:type="spellStart"/>
       <w:r>
@@ -299,13 +293,7 @@
         <w:rPr>
           <w:lang w:val="nl-NL"/>
         </w:rPr>
-        <w:t xml:space="preserve"> te spiegelen </w:t>
-      </w:r>
-      <w:r>
-        <w:rPr>
-          <w:lang w:val="nl-NL"/>
-        </w:rPr>
-        <w:t xml:space="preserve">- </w:t>
+        <w:t xml:space="preserve"> te spiegelen - </w:t>
       </w:r>
       <w:proofErr w:type="spellStart"/>
       <w:r>
@@ -355,13 +343,7 @@
         <w:rPr>
           <w:lang w:val="nl-NL"/>
         </w:rPr>
-        <w:t xml:space="preserve"> te spiegelen </w:t>
-      </w:r>
-      <w:r>
-        <w:rPr>
-          <w:lang w:val="nl-NL"/>
-        </w:rPr>
-        <w:t xml:space="preserve">- </w:t>
+        <w:t xml:space="preserve"> te spiegelen - </w:t>
       </w:r>
       <w:proofErr w:type="spellStart"/>
       <w:r>
@@ -425,13 +407,7 @@
         <w:rPr>
           <w:lang w:val="nl-NL"/>
         </w:rPr>
-        <w:t xml:space="preserve">) te bewaren </w:t>
-      </w:r>
-      <w:r>
-        <w:rPr>
-          <w:lang w:val="nl-NL"/>
-        </w:rPr>
-        <w:t xml:space="preserve">- </w:t>
+        <w:t xml:space="preserve">) te bewaren - </w:t>
       </w:r>
       <w:proofErr w:type="spellStart"/>
       <w:r>
@@ -525,13 +501,7 @@
         <w:rPr>
           <w:lang w:val="nl-NL"/>
         </w:rPr>
-        <w:t xml:space="preserve">) te bewaren </w:t>
-      </w:r>
-      <w:r>
-        <w:rPr>
-          <w:lang w:val="nl-NL"/>
-        </w:rPr>
-        <w:t xml:space="preserve">- </w:t>
+        <w:t xml:space="preserve">) te bewaren - </w:t>
       </w:r>
       <w:proofErr w:type="spellStart"/>
       <w:r>
@@ -587,13 +557,7 @@
         <w:rPr>
           <w:lang w:val="nl-NL"/>
         </w:rPr>
-        <w:t xml:space="preserve">functie om (image)matrix een factor te vergroten </w:t>
-      </w:r>
-      <w:r>
-        <w:rPr>
-          <w:lang w:val="nl-NL"/>
-        </w:rPr>
-        <w:t xml:space="preserve">- </w:t>
+        <w:t xml:space="preserve">functie om (image)matrix een factor te vergroten - </w:t>
       </w:r>
       <w:proofErr w:type="spellStart"/>
       <w:r>
@@ -996,15 +960,7 @@
           <w:bCs/>
           <w:lang w:val="en-US"/>
         </w:rPr>
-        <w:t>create_colorful_big_one</w:t>
-      </w:r>
-      <w:r>
-        <w:rPr>
-          <w:b/>
-          <w:bCs/>
-          <w:lang w:val="en-US"/>
-        </w:rPr>
-        <w:t>_with_flips</w:t>
+        <w:t>create_colorful_big_one_with_flips</w:t>
       </w:r>
       <w:proofErr w:type="spellEnd"/>
       <w:r>
@@ -1081,11 +1037,6 @@
           <w:lang w:val="en-US"/>
         </w:rPr>
         <w:br/>
-      </w:r>
-      <w:r>
-        <w:rPr>
-          <w:lang w:val="en-US"/>
-        </w:rPr>
         <w:t>the argument “</w:t>
       </w:r>
       <w:proofErr w:type="spellStart"/>
@@ -1093,13 +1044,7 @@
         <w:rPr>
           <w:lang w:val="en-US"/>
         </w:rPr>
-        <w:t>colors</w:t>
-      </w:r>
-      <w:r>
-        <w:rPr>
-          <w:lang w:val="en-US"/>
-        </w:rPr>
-        <w:t>_flips</w:t>
+        <w:t>colors_flips</w:t>
       </w:r>
       <w:proofErr w:type="spellEnd"/>
       <w:r>
@@ -1239,67 +1184,96 @@
           <w:numId w:val="7"/>
         </w:numPr>
         <w:rPr>
-          <w:lang w:val="en-US"/>
-        </w:rPr>
-      </w:pPr>
-      <w:proofErr w:type="spellStart"/>
-      <w:r>
-        <w:rPr>
-          <w:b/>
-          <w:bCs/>
-          <w:lang w:val="en-US"/>
-        </w:rPr>
-        <w:t>c</w:t>
-      </w:r>
-      <w:r>
-        <w:rPr>
-          <w:b/>
-          <w:bCs/>
-          <w:lang w:val="en-US"/>
-        </w:rPr>
-        <w:t>ut_in-rectagles</w:t>
-      </w:r>
-      <w:proofErr w:type="spellEnd"/>
-      <w:r>
-        <w:rPr>
-          <w:b/>
-          <w:bCs/>
+          <w:noProof/>
+          <w:lang w:val="en-US"/>
+        </w:rPr>
+      </w:pPr>
+      <w:r>
+        <w:rPr>
+          <w:lang w:val="en-US"/>
+        </w:rPr>
+        <w:t xml:space="preserve">#functie om (image)matrix </w:t>
+      </w:r>
+      <w:r>
+        <w:rPr>
+          <w:lang w:val="en-US"/>
+        </w:rPr>
+        <w:t>horizontal/</w:t>
+      </w:r>
+      <w:proofErr w:type="spellStart"/>
+      <w:r>
+        <w:rPr>
+          <w:lang w:val="en-US"/>
+        </w:rPr>
+        <w:t>vertikaal</w:t>
+      </w:r>
+      <w:proofErr w:type="spellEnd"/>
+      <w:r>
+        <w:rPr>
           <w:lang w:val="en-US"/>
         </w:rPr>
         <w:t xml:space="preserve"> </w:t>
       </w:r>
-      <w:r>
-        <w:rPr>
-          <w:b/>
-          <w:bCs/>
-          <w:lang w:val="en-US"/>
-        </w:rPr>
-        <w:t xml:space="preserve">(image, </w:t>
-      </w:r>
-      <w:proofErr w:type="spellStart"/>
-      <w:r>
-        <w:rPr>
-          <w:b/>
-          <w:bCs/>
-          <w:lang w:val="en-US"/>
-        </w:rPr>
-        <w:t>c</w:t>
-      </w:r>
-      <w:r>
-        <w:rPr>
-          <w:b/>
-          <w:bCs/>
-          <w:lang w:val="en-US"/>
-        </w:rPr>
-        <w:t>ut</w:t>
-      </w:r>
-      <w:r>
-        <w:rPr>
-          <w:b/>
-          <w:bCs/>
-          <w:lang w:val="en-US"/>
-        </w:rPr>
-        <w:t>h</w:t>
+      <w:proofErr w:type="spellStart"/>
+      <w:r>
+        <w:rPr>
+          <w:lang w:val="en-US"/>
+        </w:rPr>
+        <w:t>te</w:t>
+      </w:r>
+      <w:proofErr w:type="spellEnd"/>
+      <w:r>
+        <w:rPr>
+          <w:lang w:val="en-US"/>
+        </w:rPr>
+        <w:t xml:space="preserve"> </w:t>
+      </w:r>
+      <w:proofErr w:type="spellStart"/>
+      <w:r>
+        <w:rPr>
+          <w:lang w:val="en-US"/>
+        </w:rPr>
+        <w:t>knippen</w:t>
+      </w:r>
+      <w:proofErr w:type="spellEnd"/>
+      <w:r>
+        <w:rPr>
+          <w:lang w:val="en-US"/>
+        </w:rPr>
+        <w:t xml:space="preserve"> - Adinda</w:t>
+      </w:r>
+      <w:r>
+        <w:rPr>
+          <w:lang w:val="en-US"/>
+        </w:rPr>
+        <w:br/>
+      </w:r>
+      <w:proofErr w:type="spellStart"/>
+      <w:r>
+        <w:rPr>
+          <w:b/>
+          <w:bCs/>
+          <w:lang w:val="en-US"/>
+        </w:rPr>
+        <w:t>cuthor</w:t>
+      </w:r>
+      <w:proofErr w:type="spellEnd"/>
+      <w:r>
+        <w:rPr>
+          <w:b/>
+          <w:bCs/>
+          <w:lang w:val="en-US"/>
+        </w:rPr>
+        <w:t xml:space="preserve"> (image, </w:t>
+      </w:r>
+      <w:proofErr w:type="spellStart"/>
+      <w:r>
+        <w:rPr>
+          <w:b/>
+          <w:bCs/>
+          <w:lang w:val="en-US"/>
+        </w:rPr>
+        <w:t>nb_pieces</w:t>
       </w:r>
       <w:proofErr w:type="spellEnd"/>
       <w:r>
@@ -1317,23 +1291,25 @@
           <w:bCs/>
           <w:lang w:val="en-US"/>
         </w:rPr>
-        <w:t>c</w:t>
-      </w:r>
-      <w:r>
-        <w:rPr>
-          <w:b/>
-          <w:bCs/>
-          <w:lang w:val="en-US"/>
-        </w:rPr>
-        <w:t>ut</w:t>
-      </w:r>
-      <w:r>
-        <w:rPr>
-          <w:b/>
-          <w:bCs/>
-          <w:lang w:val="en-US"/>
-        </w:rPr>
-        <w:t>v</w:t>
+        <w:t>line_thickness</w:t>
+      </w:r>
+      <w:proofErr w:type="spellEnd"/>
+      <w:r>
+        <w:rPr>
+          <w:b/>
+          <w:bCs/>
+          <w:lang w:val="en-US"/>
+        </w:rPr>
+        <w:t xml:space="preserve">, </w:t>
+      </w:r>
+      <w:proofErr w:type="spellStart"/>
+      <w:r>
+        <w:rPr>
+          <w:b/>
+          <w:bCs/>
+          <w:lang w:val="en-US"/>
+        </w:rPr>
+        <w:t>line_color</w:t>
       </w:r>
       <w:proofErr w:type="spellEnd"/>
       <w:r>
@@ -1346,386 +1322,432 @@
       </w:r>
       <w:r>
         <w:rPr>
-          <w:lang w:val="en-US"/>
-        </w:rPr>
-        <w:t xml:space="preserve"> </w:t>
-      </w:r>
-      <w:r>
-        <w:rPr>
-          <w:lang w:val="en-US"/>
-        </w:rPr>
-        <w:t>–</w:t>
-      </w:r>
-      <w:r>
-        <w:rPr>
-          <w:lang w:val="en-US"/>
-        </w:rPr>
-        <w:t xml:space="preserve"> Adinda</w:t>
-      </w:r>
-      <w:r>
-        <w:rPr>
+          <w:b/>
+          <w:bCs/>
           <w:lang w:val="en-US"/>
         </w:rPr>
         <w:br/>
-        <w:t>the argument</w:t>
-      </w:r>
-      <w:r>
-        <w:rPr>
-          <w:lang w:val="en-US"/>
-        </w:rPr>
-        <w:t>s</w:t>
-      </w:r>
-      <w:r>
-        <w:rPr>
-          <w:lang w:val="en-US"/>
-        </w:rPr>
-        <w:t xml:space="preserve"> “</w:t>
-      </w:r>
-      <w:proofErr w:type="spellStart"/>
-      <w:r>
-        <w:rPr>
-          <w:lang w:val="en-US"/>
-        </w:rPr>
-        <w:t>c</w:t>
-      </w:r>
-      <w:r>
-        <w:rPr>
-          <w:lang w:val="en-US"/>
-        </w:rPr>
-        <w:t>ut</w:t>
-      </w:r>
-      <w:r>
-        <w:rPr>
-          <w:lang w:val="en-US"/>
-        </w:rPr>
-        <w:t>h</w:t>
-      </w:r>
-      <w:proofErr w:type="spellEnd"/>
-      <w:r>
-        <w:rPr>
-          <w:lang w:val="en-US"/>
-        </w:rPr>
-        <w:t>”</w:t>
-      </w:r>
-      <w:r>
-        <w:rPr>
-          <w:lang w:val="en-US"/>
-        </w:rPr>
-        <w:t>/”</w:t>
-      </w:r>
-      <w:proofErr w:type="spellStart"/>
-      <w:r>
-        <w:rPr>
-          <w:lang w:val="en-US"/>
-        </w:rPr>
-        <w:t>cutv</w:t>
-      </w:r>
-      <w:proofErr w:type="spellEnd"/>
-      <w:r>
-        <w:rPr>
-          <w:lang w:val="en-US"/>
-        </w:rPr>
-        <w:t xml:space="preserve">” are </w:t>
-      </w:r>
-      <w:r>
-        <w:rPr>
-          <w:lang w:val="en-US"/>
-        </w:rPr>
-        <w:t>the number of horizontal</w:t>
-      </w:r>
-      <w:r>
-        <w:rPr>
-          <w:lang w:val="en-US"/>
-        </w:rPr>
-        <w:t xml:space="preserve">/vertical </w:t>
-      </w:r>
-      <w:r>
-        <w:rPr>
-          <w:lang w:val="en-US"/>
-        </w:rPr>
-        <w:t>cuts</w:t>
+      </w:r>
+      <w:proofErr w:type="spellStart"/>
+      <w:r>
+        <w:rPr>
+          <w:b/>
+          <w:bCs/>
+          <w:lang w:val="en-US"/>
+        </w:rPr>
+        <w:t>cutver</w:t>
+      </w:r>
+      <w:proofErr w:type="spellEnd"/>
+      <w:r>
+        <w:rPr>
+          <w:b/>
+          <w:bCs/>
+          <w:lang w:val="en-US"/>
+        </w:rPr>
+        <w:t xml:space="preserve"> (image, </w:t>
+      </w:r>
+      <w:proofErr w:type="spellStart"/>
+      <w:r>
+        <w:rPr>
+          <w:b/>
+          <w:bCs/>
+          <w:lang w:val="en-US"/>
+        </w:rPr>
+        <w:t>nb_pieces</w:t>
+      </w:r>
+      <w:proofErr w:type="spellEnd"/>
+      <w:r>
+        <w:rPr>
+          <w:b/>
+          <w:bCs/>
+          <w:lang w:val="en-US"/>
+        </w:rPr>
+        <w:t xml:space="preserve">, </w:t>
+      </w:r>
+      <w:proofErr w:type="spellStart"/>
+      <w:r>
+        <w:rPr>
+          <w:b/>
+          <w:bCs/>
+          <w:lang w:val="en-US"/>
+        </w:rPr>
+        <w:t>line_thickness</w:t>
+      </w:r>
+      <w:proofErr w:type="spellEnd"/>
+      <w:r>
+        <w:rPr>
+          <w:b/>
+          <w:bCs/>
+          <w:lang w:val="en-US"/>
+        </w:rPr>
+        <w:t xml:space="preserve">, </w:t>
+      </w:r>
+      <w:proofErr w:type="spellStart"/>
+      <w:r>
+        <w:rPr>
+          <w:b/>
+          <w:bCs/>
+          <w:lang w:val="en-US"/>
+        </w:rPr>
+        <w:t>line_color</w:t>
+      </w:r>
+      <w:proofErr w:type="spellEnd"/>
+      <w:r>
+        <w:rPr>
+          <w:b/>
+          <w:bCs/>
+          <w:lang w:val="en-US"/>
+        </w:rPr>
+        <w:t>)</w:t>
+      </w:r>
+      <w:r>
+        <w:rPr>
+          <w:b/>
+          <w:bCs/>
+          <w:lang w:val="en-US"/>
+        </w:rPr>
+        <w:br/>
+      </w:r>
+      <w:proofErr w:type="spellStart"/>
+      <w:r>
+        <w:rPr>
+          <w:b/>
+          <w:bCs/>
+          <w:color w:val="00B0F0"/>
+          <w:lang w:val="en-US"/>
+        </w:rPr>
+        <w:t>cuthor</w:t>
+      </w:r>
+      <w:r>
+        <w:rPr>
+          <w:b/>
+          <w:bCs/>
+          <w:color w:val="00B0F0"/>
+          <w:lang w:val="en-US"/>
+        </w:rPr>
+        <w:t>ver</w:t>
+      </w:r>
+      <w:proofErr w:type="spellEnd"/>
+      <w:r>
+        <w:rPr>
+          <w:b/>
+          <w:bCs/>
+          <w:color w:val="00B0F0"/>
+          <w:lang w:val="en-US"/>
+        </w:rPr>
+        <w:t xml:space="preserve"> (image, </w:t>
+      </w:r>
+      <w:proofErr w:type="spellStart"/>
+      <w:r>
+        <w:rPr>
+          <w:b/>
+          <w:bCs/>
+          <w:color w:val="00B0F0"/>
+          <w:lang w:val="en-US"/>
+        </w:rPr>
+        <w:t>nb_</w:t>
+      </w:r>
+      <w:r>
+        <w:rPr>
+          <w:b/>
+          <w:bCs/>
+          <w:color w:val="00B0F0"/>
+          <w:lang w:val="en-US"/>
+        </w:rPr>
+        <w:t>hor</w:t>
+      </w:r>
+      <w:r>
+        <w:rPr>
+          <w:b/>
+          <w:bCs/>
+          <w:color w:val="00B0F0"/>
+          <w:lang w:val="en-US"/>
+        </w:rPr>
+        <w:t>pieces</w:t>
+      </w:r>
+      <w:proofErr w:type="spellEnd"/>
+      <w:r>
+        <w:rPr>
+          <w:b/>
+          <w:bCs/>
+          <w:color w:val="00B0F0"/>
+          <w:lang w:val="en-US"/>
+        </w:rPr>
+        <w:t xml:space="preserve">, </w:t>
+      </w:r>
+      <w:proofErr w:type="spellStart"/>
+      <w:r>
+        <w:rPr>
+          <w:b/>
+          <w:bCs/>
+          <w:color w:val="00B0F0"/>
+          <w:lang w:val="en-US"/>
+        </w:rPr>
+        <w:t>nb_verpieces</w:t>
+      </w:r>
+      <w:proofErr w:type="spellEnd"/>
+      <w:r>
+        <w:rPr>
+          <w:b/>
+          <w:bCs/>
+          <w:color w:val="00B0F0"/>
+          <w:lang w:val="en-US"/>
+        </w:rPr>
+        <w:t xml:space="preserve">, </w:t>
+      </w:r>
+      <w:proofErr w:type="spellStart"/>
+      <w:r>
+        <w:rPr>
+          <w:b/>
+          <w:bCs/>
+          <w:color w:val="00B0F0"/>
+          <w:lang w:val="en-US"/>
+        </w:rPr>
+        <w:t>line_thickness</w:t>
+      </w:r>
+      <w:proofErr w:type="spellEnd"/>
+      <w:r>
+        <w:rPr>
+          <w:b/>
+          <w:bCs/>
+          <w:color w:val="00B0F0"/>
+          <w:lang w:val="en-US"/>
+        </w:rPr>
+        <w:t xml:space="preserve">, </w:t>
+      </w:r>
+      <w:proofErr w:type="spellStart"/>
+      <w:r>
+        <w:rPr>
+          <w:b/>
+          <w:bCs/>
+          <w:color w:val="00B0F0"/>
+          <w:lang w:val="en-US"/>
+        </w:rPr>
+        <w:t>line_color</w:t>
+      </w:r>
+      <w:proofErr w:type="spellEnd"/>
+      <w:r>
+        <w:rPr>
+          <w:b/>
+          <w:bCs/>
+          <w:color w:val="00B0F0"/>
+          <w:lang w:val="en-US"/>
+        </w:rPr>
+        <w:t>)</w:t>
       </w:r>
     </w:p>
     <w:p>
       <w:pPr>
         <w:rPr>
-          <w:noProof/>
-          <w:lang w:val="en-US"/>
-        </w:rPr>
-      </w:pPr>
+          <w:highlight w:val="green"/>
+          <w:lang w:val="en-US"/>
+        </w:rPr>
+      </w:pPr>
+      <w:r>
+        <w:rPr>
+          <w:highlight w:val="green"/>
+          <w:lang w:val="en-US"/>
+        </w:rPr>
+        <w:br w:type="page"/>
+      </w:r>
     </w:p>
     <w:p>
       <w:pPr>
+        <w:pStyle w:val="Heading1"/>
+        <w:rPr>
+          <w:lang w:val="nl-NL"/>
+        </w:rPr>
+      </w:pPr>
+      <w:r>
         <w:rPr>
           <w:highlight w:val="green"/>
-          <w:lang w:val="en-US"/>
-        </w:rPr>
-      </w:pPr>
-      <w:r>
-        <w:rPr>
-          <w:highlight w:val="green"/>
-          <w:lang w:val="en-US"/>
-        </w:rPr>
-        <w:br w:type="page"/>
+          <w:lang w:val="nl-NL"/>
+        </w:rPr>
+        <w:lastRenderedPageBreak/>
+        <w:t>Deel 2 : Hoofdprogramma</w:t>
       </w:r>
     </w:p>
     <w:p>
       <w:pPr>
-        <w:pStyle w:val="Heading1"/>
-        <w:rPr>
-          <w:lang w:val="en-US"/>
-        </w:rPr>
-      </w:pPr>
-      <w:r>
-        <w:rPr>
-          <w:highlight w:val="green"/>
-          <w:lang w:val="en-US"/>
-        </w:rPr>
-        <w:lastRenderedPageBreak/>
-        <w:t xml:space="preserve">Deel 2 : </w:t>
-      </w:r>
-      <w:proofErr w:type="spellStart"/>
-      <w:r>
-        <w:rPr>
-          <w:highlight w:val="green"/>
-          <w:lang w:val="en-US"/>
-        </w:rPr>
-        <w:t>Hoofdprogramma</w:t>
-      </w:r>
-      <w:proofErr w:type="spellEnd"/>
+        <w:rPr>
+          <w:lang w:val="nl-NL"/>
+        </w:rPr>
+      </w:pPr>
     </w:p>
     <w:p>
       <w:pPr>
-        <w:rPr>
-          <w:lang w:val="en-US"/>
-        </w:rPr>
-      </w:pPr>
+        <w:pStyle w:val="Heading2"/>
+        <w:rPr>
+          <w:lang w:val="nl-NL"/>
+        </w:rPr>
+      </w:pPr>
+      <w:r>
+        <w:rPr>
+          <w:lang w:val="nl-NL"/>
+        </w:rPr>
+        <w:t xml:space="preserve">Kiezen, </w:t>
+      </w:r>
+      <w:r>
+        <w:rPr>
+          <w:lang w:val="nl-NL"/>
+        </w:rPr>
+        <w:t>i</w:t>
+      </w:r>
+      <w:r>
+        <w:rPr>
+          <w:lang w:val="nl-NL"/>
+        </w:rPr>
+        <w:t xml:space="preserve">nlezen </w:t>
+      </w:r>
+      <w:r>
+        <w:rPr>
+          <w:lang w:val="nl-NL"/>
+        </w:rPr>
+        <w:t xml:space="preserve">en omzetten van een </w:t>
+      </w:r>
+      <w:r>
+        <w:rPr>
+          <w:lang w:val="nl-NL"/>
+        </w:rPr>
+        <w:t>image</w:t>
+      </w:r>
+      <w:r>
+        <w:rPr>
+          <w:lang w:val="nl-NL"/>
+        </w:rPr>
+        <w:t xml:space="preserve"> naar </w:t>
+      </w:r>
+      <w:proofErr w:type="spellStart"/>
+      <w:r>
+        <w:rPr>
+          <w:lang w:val="nl-NL"/>
+        </w:rPr>
+        <w:t>numpy</w:t>
+      </w:r>
+      <w:proofErr w:type="spellEnd"/>
+      <w:r>
+        <w:rPr>
+          <w:lang w:val="nl-NL"/>
+        </w:rPr>
+        <w:t>-matrix</w:t>
+      </w:r>
     </w:p>
     <w:p>
       <w:pPr>
-        <w:pStyle w:val="Heading2"/>
-      </w:pPr>
-      <w:proofErr w:type="spellStart"/>
-      <w:r>
-        <w:rPr>
-          <w:lang w:val="en-US"/>
-        </w:rPr>
-        <w:t>Kiezen</w:t>
-      </w:r>
-      <w:proofErr w:type="spellEnd"/>
-      <w:r>
-        <w:rPr>
-          <w:lang w:val="en-US"/>
-        </w:rPr>
-        <w:t xml:space="preserve">, </w:t>
-      </w:r>
-      <w:proofErr w:type="spellStart"/>
-      <w:r>
-        <w:rPr>
-          <w:lang w:val="en-US"/>
-        </w:rPr>
-        <w:t>i</w:t>
-      </w:r>
-      <w:r>
-        <w:rPr>
-          <w:lang w:val="en-US"/>
-        </w:rPr>
-        <w:t>nlezen</w:t>
-      </w:r>
-      <w:proofErr w:type="spellEnd"/>
-      <w:r>
-        <w:rPr>
-          <w:lang w:val="en-US"/>
-        </w:rPr>
-        <w:t xml:space="preserve"> </w:t>
-      </w:r>
-      <w:proofErr w:type="spellStart"/>
-      <w:r>
-        <w:rPr>
-          <w:lang w:val="en-US"/>
-        </w:rPr>
-        <w:t>en</w:t>
-      </w:r>
-      <w:proofErr w:type="spellEnd"/>
-      <w:r>
-        <w:rPr>
-          <w:lang w:val="en-US"/>
-        </w:rPr>
-        <w:t xml:space="preserve"> </w:t>
-      </w:r>
-      <w:proofErr w:type="spellStart"/>
-      <w:r>
-        <w:rPr>
-          <w:lang w:val="en-US"/>
-        </w:rPr>
-        <w:t>omzetten</w:t>
-      </w:r>
-      <w:proofErr w:type="spellEnd"/>
-      <w:r>
-        <w:rPr>
-          <w:lang w:val="en-US"/>
-        </w:rPr>
-        <w:t xml:space="preserve"> van </w:t>
-      </w:r>
-      <w:proofErr w:type="spellStart"/>
-      <w:r>
-        <w:rPr>
-          <w:lang w:val="en-US"/>
-        </w:rPr>
-        <w:t>een</w:t>
-      </w:r>
-      <w:proofErr w:type="spellEnd"/>
-      <w:r>
-        <w:rPr>
-          <w:lang w:val="en-US"/>
-        </w:rPr>
-        <w:t xml:space="preserve"> </w:t>
-      </w:r>
-      <w:r>
-        <w:rPr>
-          <w:lang w:val="en-US"/>
-        </w:rPr>
-        <w:t>image</w:t>
-      </w:r>
-      <w:r>
-        <w:rPr>
-          <w:lang w:val="en-US"/>
-        </w:rPr>
-        <w:t xml:space="preserve"> </w:t>
-      </w:r>
-      <w:proofErr w:type="spellStart"/>
-      <w:r>
-        <w:rPr>
-          <w:lang w:val="en-US"/>
-        </w:rPr>
-        <w:t>naar</w:t>
-      </w:r>
-      <w:proofErr w:type="spellEnd"/>
-      <w:r>
-        <w:rPr>
-          <w:lang w:val="en-US"/>
-        </w:rPr>
-        <w:t xml:space="preserve"> </w:t>
-      </w:r>
-      <w:proofErr w:type="spellStart"/>
-      <w:r>
-        <w:rPr>
-          <w:lang w:val="en-US"/>
-        </w:rPr>
-        <w:t>numpy</w:t>
-      </w:r>
-      <w:proofErr w:type="spellEnd"/>
-      <w:r>
-        <w:rPr>
-          <w:lang w:val="en-US"/>
-        </w:rPr>
-        <w:t>-matrix</w:t>
-      </w:r>
+        <w:pStyle w:val="NoSpacing"/>
+        <w:rPr>
+          <w:lang w:val="nl-NL"/>
+        </w:rPr>
+      </w:pPr>
     </w:p>
     <w:p>
       <w:pPr>
-        <w:pStyle w:val="NoSpacing"/>
-      </w:pPr>
+        <w:rPr>
+          <w:lang w:val="nl-NL"/>
+        </w:rPr>
+      </w:pPr>
+      <w:r>
+        <w:rPr>
+          <w:lang w:val="nl-NL"/>
+        </w:rPr>
+        <w:t>Verschil</w:t>
+      </w:r>
+      <w:r>
+        <w:rPr>
+          <w:lang w:val="nl-NL"/>
+        </w:rPr>
+        <w:t xml:space="preserve">lende </w:t>
+      </w:r>
+      <w:r>
+        <w:rPr>
+          <w:lang w:val="nl-NL"/>
+        </w:rPr>
+        <w:t xml:space="preserve">VIERKANTE </w:t>
+      </w:r>
+      <w:r>
+        <w:rPr>
+          <w:lang w:val="nl-NL"/>
+        </w:rPr>
+        <w:t xml:space="preserve">foto’s in </w:t>
+      </w:r>
+      <w:r>
+        <w:rPr>
+          <w:lang w:val="nl-NL"/>
+        </w:rPr>
+        <w:t>data/input</w:t>
+      </w:r>
     </w:p>
     <w:p>
-      <w:proofErr w:type="spellStart"/>
-      <w:r>
-        <w:t>Verschil</w:t>
-      </w:r>
-      <w:r>
-        <w:t>lende</w:t>
-      </w:r>
-      <w:proofErr w:type="spellEnd"/>
-      <w:r>
-        <w:t xml:space="preserve"> </w:t>
-      </w:r>
-      <w:r>
-        <w:t xml:space="preserve">VIERKANTE </w:t>
-      </w:r>
-      <w:proofErr w:type="spellStart"/>
-      <w:r>
-        <w:t>foto’s</w:t>
-      </w:r>
-      <w:proofErr w:type="spellEnd"/>
-      <w:r>
-        <w:t xml:space="preserve"> in </w:t>
-      </w:r>
-      <w:r>
-        <w:t>data/input</w:t>
+      <w:pPr>
+        <w:rPr>
+          <w:lang w:val="nl-NL"/>
+        </w:rPr>
+      </w:pPr>
+      <w:r>
+        <w:rPr>
+          <w:lang w:val="nl-NL"/>
+        </w:rPr>
+        <w:t>Foto’s tonen.</w:t>
       </w:r>
     </w:p>
     <w:p>
-      <w:proofErr w:type="spellStart"/>
-      <w:r>
-        <w:t>Foto’s</w:t>
-      </w:r>
-      <w:proofErr w:type="spellEnd"/>
-      <w:r>
+      <w:pPr>
+        <w:rPr>
+          <w:lang w:val="nl-NL"/>
+        </w:rPr>
+      </w:pPr>
+      <w:r>
+        <w:rPr>
+          <w:highlight w:val="yellow"/>
+          <w:lang w:val="nl-NL"/>
+        </w:rPr>
+        <w:t>INPUT</w:t>
+      </w:r>
+      <w:r>
+        <w:rPr>
+          <w:highlight w:val="yellow"/>
+          <w:lang w:val="nl-NL"/>
+        </w:rPr>
         <w:t xml:space="preserve"> </w:t>
       </w:r>
-      <w:proofErr w:type="spellStart"/>
-      <w:r>
-        <w:t>tonen</w:t>
-      </w:r>
-      <w:proofErr w:type="spellEnd"/>
-      <w:r>
-        <w:t>.</w:t>
-      </w:r>
-    </w:p>
-    <w:p>
       <w:r>
         <w:rPr>
           <w:highlight w:val="yellow"/>
-        </w:rPr>
-        <w:t>INPUT</w:t>
-      </w:r>
-      <w:r>
-        <w:rPr>
-          <w:highlight w:val="yellow"/>
-        </w:rPr>
-        <w:t xml:space="preserve"> </w:t>
-      </w:r>
-      <w:proofErr w:type="spellStart"/>
-      <w:r>
-        <w:rPr>
-          <w:highlight w:val="yellow"/>
+          <w:lang w:val="nl-NL"/>
         </w:rPr>
         <w:t>Gebruiker</w:t>
       </w:r>
-      <w:proofErr w:type="spellEnd"/>
-      <w:r>
-        <w:t xml:space="preserve"> : </w:t>
-      </w:r>
-      <w:proofErr w:type="spellStart"/>
-      <w:r>
-        <w:t>keuze</w:t>
-      </w:r>
-      <w:proofErr w:type="spellEnd"/>
-      <w:r>
-        <w:t xml:space="preserve"> van </w:t>
-      </w:r>
-      <w:proofErr w:type="spellStart"/>
-      <w:r>
-        <w:t>foto</w:t>
-      </w:r>
-      <w:proofErr w:type="spellEnd"/>
-      <w:r>
+      <w:r>
+        <w:rPr>
+          <w:lang w:val="nl-NL"/>
+        </w:rPr>
+        <w:t> : keuze van foto</w:t>
+      </w:r>
+      <w:r>
+        <w:rPr>
+          <w:lang w:val="nl-NL"/>
+        </w:rPr>
         <w:br/>
-      </w:r>
-      <w:r>
         <w:t>Image.open(os.path.join(os.path.dirname(os.getcwd()),'data\input\</w:t>
       </w:r>
       <w:r>
         <w:rPr>
           <w:i/>
           <w:iCs/>
+          <w:lang w:val="nl-NL"/>
         </w:rPr>
         <w:t>python.jpg</w:t>
       </w:r>
       <w:r>
+        <w:rPr>
+          <w:lang w:val="nl-NL"/>
+        </w:rPr>
         <w:t>'))</w:t>
       </w:r>
       <w:r>
+        <w:rPr>
+          <w:lang w:val="nl-NL"/>
+        </w:rPr>
         <w:br/>
       </w:r>
     </w:p>
@@ -2179,18 +2201,7 @@
           <w:szCs w:val="21"/>
           <w:lang w:val="nl-NL"/>
         </w:rPr>
-        <w:t xml:space="preserve"> </w:t>
-      </w:r>
-      <w:r>
-        <w:rPr>
-          <w:rFonts w:ascii="Consolas" w:hAnsi="Consolas" w:cs="Consolas"/>
-          <w:color w:val="CAAF75"/>
-          <w:kern w:val="0"/>
-          <w:sz w:val="21"/>
-          <w:szCs w:val="21"/>
-          <w:lang w:val="nl-NL"/>
-        </w:rPr>
-        <w:t xml:space="preserve">[[j </w:t>
+        <w:t xml:space="preserve"> [[j </w:t>
       </w:r>
       <w:proofErr w:type="spellStart"/>
       <w:r>
@@ -2564,13 +2575,7 @@
         <w:rPr>
           <w:lang w:val="nl-NL"/>
         </w:rPr>
-        <w:t>derde</w:t>
-      </w:r>
-      <w:r>
-        <w:rPr>
-          <w:lang w:val="nl-NL"/>
-        </w:rPr>
-        <w:t xml:space="preserve"> </w:t>
+        <w:t xml:space="preserve">derde </w:t>
       </w:r>
       <w:r>
         <w:rPr>

--- a/Documentation/Program Structure.docx
+++ b/Documentation/Program Structure.docx
@@ -1184,15 +1184,28 @@
           <w:numId w:val="7"/>
         </w:numPr>
         <w:rPr>
-          <w:noProof/>
-          <w:lang w:val="en-US"/>
-        </w:rPr>
-      </w:pPr>
-      <w:r>
-        <w:rPr>
-          <w:lang w:val="en-US"/>
-        </w:rPr>
-        <w:t xml:space="preserve">#functie om (image)matrix </w:t>
+          <w:lang w:val="en-US"/>
+        </w:rPr>
+      </w:pPr>
+      <w:proofErr w:type="spellStart"/>
+      <w:r>
+        <w:rPr>
+          <w:lang w:val="en-US"/>
+        </w:rPr>
+        <w:t>functie</w:t>
+      </w:r>
+      <w:r>
+        <w:rPr>
+          <w:lang w:val="en-US"/>
+        </w:rPr>
+        <w:t>s</w:t>
+      </w:r>
+      <w:proofErr w:type="spellEnd"/>
+      <w:r>
+        <w:rPr>
+          <w:lang w:val="en-US"/>
+        </w:rPr>
+        <w:t xml:space="preserve"> om (image)matrix </w:t>
       </w:r>
       <w:r>
         <w:rPr>
@@ -1240,12 +1253,6 @@
         <w:rPr>
           <w:lang w:val="en-US"/>
         </w:rPr>
-        <w:t xml:space="preserve"> - Adinda</w:t>
-      </w:r>
-      <w:r>
-        <w:rPr>
-          <w:lang w:val="en-US"/>
-        </w:rPr>
         <w:br/>
       </w:r>
       <w:proofErr w:type="spellStart"/>
@@ -1413,26 +1420,15 @@
         <w:rPr>
           <w:b/>
           <w:bCs/>
-          <w:color w:val="00B0F0"/>
-          <w:lang w:val="en-US"/>
-        </w:rPr>
-        <w:t>cuthor</w:t>
-      </w:r>
-      <w:r>
-        <w:rPr>
-          <w:b/>
-          <w:bCs/>
-          <w:color w:val="00B0F0"/>
-          <w:lang w:val="en-US"/>
-        </w:rPr>
-        <w:t>ver</w:t>
-      </w:r>
-      <w:proofErr w:type="spellEnd"/>
-      <w:r>
-        <w:rPr>
-          <w:b/>
-          <w:bCs/>
-          <w:color w:val="00B0F0"/>
+          <w:lang w:val="en-US"/>
+        </w:rPr>
+        <w:t>cuthorver</w:t>
+      </w:r>
+      <w:proofErr w:type="spellEnd"/>
+      <w:r>
+        <w:rPr>
+          <w:b/>
+          <w:bCs/>
           <w:lang w:val="en-US"/>
         </w:rPr>
         <w:t xml:space="preserve"> (image, </w:t>
@@ -1442,35 +1438,15 @@
         <w:rPr>
           <w:b/>
           <w:bCs/>
-          <w:color w:val="00B0F0"/>
-          <w:lang w:val="en-US"/>
-        </w:rPr>
-        <w:t>nb_</w:t>
-      </w:r>
-      <w:r>
-        <w:rPr>
-          <w:b/>
-          <w:bCs/>
-          <w:color w:val="00B0F0"/>
-          <w:lang w:val="en-US"/>
-        </w:rPr>
-        <w:t>hor</w:t>
-      </w:r>
-      <w:r>
-        <w:rPr>
-          <w:b/>
-          <w:bCs/>
-          <w:color w:val="00B0F0"/>
-          <w:lang w:val="en-US"/>
-        </w:rPr>
-        <w:t>pieces</w:t>
-      </w:r>
-      <w:proofErr w:type="spellEnd"/>
-      <w:r>
-        <w:rPr>
-          <w:b/>
-          <w:bCs/>
-          <w:color w:val="00B0F0"/>
+          <w:lang w:val="en-US"/>
+        </w:rPr>
+        <w:t>nb_horpieces</w:t>
+      </w:r>
+      <w:proofErr w:type="spellEnd"/>
+      <w:r>
+        <w:rPr>
+          <w:b/>
+          <w:bCs/>
           <w:lang w:val="en-US"/>
         </w:rPr>
         <w:t xml:space="preserve">, </w:t>
@@ -1480,7 +1456,6 @@
         <w:rPr>
           <w:b/>
           <w:bCs/>
-          <w:color w:val="00B0F0"/>
           <w:lang w:val="en-US"/>
         </w:rPr>
         <w:t>nb_verpieces</w:t>
@@ -1490,7 +1465,6 @@
         <w:rPr>
           <w:b/>
           <w:bCs/>
-          <w:color w:val="00B0F0"/>
           <w:lang w:val="en-US"/>
         </w:rPr>
         <w:t xml:space="preserve">, </w:t>
@@ -1500,7 +1474,6 @@
         <w:rPr>
           <w:b/>
           <w:bCs/>
-          <w:color w:val="00B0F0"/>
           <w:lang w:val="en-US"/>
         </w:rPr>
         <w:t>line_thickness</w:t>
@@ -1510,7 +1483,6 @@
         <w:rPr>
           <w:b/>
           <w:bCs/>
-          <w:color w:val="00B0F0"/>
           <w:lang w:val="en-US"/>
         </w:rPr>
         <w:t xml:space="preserve">, </w:t>
@@ -1520,7 +1492,6 @@
         <w:rPr>
           <w:b/>
           <w:bCs/>
-          <w:color w:val="00B0F0"/>
           <w:lang w:val="en-US"/>
         </w:rPr>
         <w:t>line_color</w:t>
@@ -1530,11 +1501,17 @@
         <w:rPr>
           <w:b/>
           <w:bCs/>
-          <w:color w:val="00B0F0"/>
           <w:lang w:val="en-US"/>
         </w:rPr>
         <w:t>)</w:t>
       </w:r>
+    </w:p>
+    <w:p>
+      <w:pPr>
+        <w:rPr>
+          <w:lang w:val="en-US"/>
+        </w:rPr>
+      </w:pPr>
     </w:p>
     <w:p>
       <w:pPr>
@@ -3260,6 +3237,289 @@
         </w:rPr>
         <w:t>” are the number of horizontal/vertical cuts</w:t>
       </w:r>
+    </w:p>
+    <w:p>
+      <w:pPr>
+        <w:rPr>
+          <w:lang w:val="en-US"/>
+        </w:rPr>
+      </w:pPr>
+    </w:p>
+    <w:p>
+      <w:pPr>
+        <w:rPr>
+          <w:lang w:val="en-US"/>
+        </w:rPr>
+      </w:pPr>
+    </w:p>
+    <w:p>
+      <w:pPr>
+        <w:pStyle w:val="ListParagraph"/>
+        <w:numPr>
+          <w:ilvl w:val="0"/>
+          <w:numId w:val="7"/>
+        </w:numPr>
+        <w:rPr>
+          <w:lang w:val="en-US"/>
+        </w:rPr>
+      </w:pPr>
+      <w:proofErr w:type="spellStart"/>
+      <w:r>
+        <w:rPr>
+          <w:b/>
+          <w:bCs/>
+          <w:lang w:val="en-US"/>
+        </w:rPr>
+        <w:t>cuthor</w:t>
+      </w:r>
+      <w:proofErr w:type="spellEnd"/>
+      <w:r>
+        <w:rPr>
+          <w:b/>
+          <w:bCs/>
+          <w:lang w:val="en-US"/>
+        </w:rPr>
+        <w:t xml:space="preserve"> (image, </w:t>
+      </w:r>
+      <w:proofErr w:type="spellStart"/>
+      <w:r>
+        <w:rPr>
+          <w:b/>
+          <w:bCs/>
+          <w:lang w:val="en-US"/>
+        </w:rPr>
+        <w:t>nb_pieces</w:t>
+      </w:r>
+      <w:proofErr w:type="spellEnd"/>
+      <w:r>
+        <w:rPr>
+          <w:b/>
+          <w:bCs/>
+          <w:lang w:val="en-US"/>
+        </w:rPr>
+        <w:t xml:space="preserve">, </w:t>
+      </w:r>
+      <w:proofErr w:type="spellStart"/>
+      <w:r>
+        <w:rPr>
+          <w:b/>
+          <w:bCs/>
+          <w:lang w:val="en-US"/>
+        </w:rPr>
+        <w:t>line_thickness</w:t>
+      </w:r>
+      <w:proofErr w:type="spellEnd"/>
+      <w:r>
+        <w:rPr>
+          <w:b/>
+          <w:bCs/>
+          <w:lang w:val="en-US"/>
+        </w:rPr>
+        <w:t xml:space="preserve">, </w:t>
+      </w:r>
+      <w:proofErr w:type="spellStart"/>
+      <w:r>
+        <w:rPr>
+          <w:b/>
+          <w:bCs/>
+          <w:lang w:val="en-US"/>
+        </w:rPr>
+        <w:t>line_color</w:t>
+      </w:r>
+      <w:proofErr w:type="spellEnd"/>
+      <w:r>
+        <w:rPr>
+          <w:b/>
+          <w:bCs/>
+          <w:lang w:val="en-US"/>
+        </w:rPr>
+        <w:t>)</w:t>
+      </w:r>
+      <w:r>
+        <w:rPr>
+          <w:b/>
+          <w:bCs/>
+          <w:lang w:val="en-US"/>
+        </w:rPr>
+        <w:br/>
+      </w:r>
+      <w:proofErr w:type="spellStart"/>
+      <w:r>
+        <w:rPr>
+          <w:b/>
+          <w:bCs/>
+          <w:lang w:val="en-US"/>
+        </w:rPr>
+        <w:t>cutver</w:t>
+      </w:r>
+      <w:proofErr w:type="spellEnd"/>
+      <w:r>
+        <w:rPr>
+          <w:b/>
+          <w:bCs/>
+          <w:lang w:val="en-US"/>
+        </w:rPr>
+        <w:t xml:space="preserve"> (image, </w:t>
+      </w:r>
+      <w:proofErr w:type="spellStart"/>
+      <w:r>
+        <w:rPr>
+          <w:b/>
+          <w:bCs/>
+          <w:lang w:val="en-US"/>
+        </w:rPr>
+        <w:t>nb_pieces</w:t>
+      </w:r>
+      <w:proofErr w:type="spellEnd"/>
+      <w:r>
+        <w:rPr>
+          <w:b/>
+          <w:bCs/>
+          <w:lang w:val="en-US"/>
+        </w:rPr>
+        <w:t xml:space="preserve">, </w:t>
+      </w:r>
+      <w:proofErr w:type="spellStart"/>
+      <w:r>
+        <w:rPr>
+          <w:b/>
+          <w:bCs/>
+          <w:lang w:val="en-US"/>
+        </w:rPr>
+        <w:t>line_thickness</w:t>
+      </w:r>
+      <w:proofErr w:type="spellEnd"/>
+      <w:r>
+        <w:rPr>
+          <w:b/>
+          <w:bCs/>
+          <w:lang w:val="en-US"/>
+        </w:rPr>
+        <w:t xml:space="preserve">, </w:t>
+      </w:r>
+      <w:proofErr w:type="spellStart"/>
+      <w:r>
+        <w:rPr>
+          <w:b/>
+          <w:bCs/>
+          <w:lang w:val="en-US"/>
+        </w:rPr>
+        <w:t>line_color</w:t>
+      </w:r>
+      <w:proofErr w:type="spellEnd"/>
+      <w:r>
+        <w:rPr>
+          <w:b/>
+          <w:bCs/>
+          <w:lang w:val="en-US"/>
+        </w:rPr>
+        <w:t>)</w:t>
+      </w:r>
+      <w:r>
+        <w:rPr>
+          <w:b/>
+          <w:bCs/>
+          <w:lang w:val="en-US"/>
+        </w:rPr>
+        <w:br/>
+      </w:r>
+      <w:proofErr w:type="spellStart"/>
+      <w:r>
+        <w:rPr>
+          <w:b/>
+          <w:bCs/>
+          <w:lang w:val="en-US"/>
+        </w:rPr>
+        <w:t>cuthorver</w:t>
+      </w:r>
+      <w:proofErr w:type="spellEnd"/>
+      <w:r>
+        <w:rPr>
+          <w:b/>
+          <w:bCs/>
+          <w:lang w:val="en-US"/>
+        </w:rPr>
+        <w:t xml:space="preserve"> (image, </w:t>
+      </w:r>
+      <w:proofErr w:type="spellStart"/>
+      <w:r>
+        <w:rPr>
+          <w:b/>
+          <w:bCs/>
+          <w:lang w:val="en-US"/>
+        </w:rPr>
+        <w:t>nb_horpieces</w:t>
+      </w:r>
+      <w:proofErr w:type="spellEnd"/>
+      <w:r>
+        <w:rPr>
+          <w:b/>
+          <w:bCs/>
+          <w:lang w:val="en-US"/>
+        </w:rPr>
+        <w:t xml:space="preserve">, </w:t>
+      </w:r>
+      <w:proofErr w:type="spellStart"/>
+      <w:r>
+        <w:rPr>
+          <w:b/>
+          <w:bCs/>
+          <w:lang w:val="en-US"/>
+        </w:rPr>
+        <w:t>nb_verpieces</w:t>
+      </w:r>
+      <w:proofErr w:type="spellEnd"/>
+      <w:r>
+        <w:rPr>
+          <w:b/>
+          <w:bCs/>
+          <w:lang w:val="en-US"/>
+        </w:rPr>
+        <w:t xml:space="preserve">, </w:t>
+      </w:r>
+      <w:proofErr w:type="spellStart"/>
+      <w:r>
+        <w:rPr>
+          <w:b/>
+          <w:bCs/>
+          <w:lang w:val="en-US"/>
+        </w:rPr>
+        <w:t>line_thickness</w:t>
+      </w:r>
+      <w:proofErr w:type="spellEnd"/>
+      <w:r>
+        <w:rPr>
+          <w:b/>
+          <w:bCs/>
+          <w:lang w:val="en-US"/>
+        </w:rPr>
+        <w:t xml:space="preserve">, </w:t>
+      </w:r>
+      <w:proofErr w:type="spellStart"/>
+      <w:r>
+        <w:rPr>
+          <w:b/>
+          <w:bCs/>
+          <w:lang w:val="en-US"/>
+        </w:rPr>
+        <w:t>line_color</w:t>
+      </w:r>
+      <w:proofErr w:type="spellEnd"/>
+      <w:r>
+        <w:rPr>
+          <w:b/>
+          <w:bCs/>
+          <w:lang w:val="en-US"/>
+        </w:rPr>
+        <w:t>)</w:t>
+      </w:r>
+    </w:p>
+    <w:p>
+      <w:pPr>
+        <w:rPr>
+          <w:lang w:val="en-US"/>
+        </w:rPr>
+      </w:pPr>
     </w:p>
     <w:sectPr>
       <w:headerReference w:type="default" r:id="rId7"/>
@@ -4442,7 +4702,7 @@
   <w:abstractNum w:abstractNumId="8" w15:restartNumberingAfterBreak="0">
     <w:nsid w:val="4E473FCB"/>
     <w:multiLevelType w:val="hybridMultilevel"/>
-    <w:tmpl w:val="8A88FE5E"/>
+    <w:tmpl w:val="1BFE688A"/>
     <w:lvl w:ilvl="0" w:tplc="080C0001">
       <w:start w:val="1"/>
       <w:numFmt w:val="bullet"/>

--- a/Documentation/Program Structure.docx
+++ b/Documentation/Program Structure.docx
@@ -185,6 +185,12 @@
         <w:t>Functies</w:t>
       </w:r>
       <w:proofErr w:type="spellEnd"/>
+      <w:r>
+        <w:rPr>
+          <w:lang w:val="en-US"/>
+        </w:rPr>
+        <w:t xml:space="preserve"> (#11)</w:t>
+      </w:r>
       <w:r>
         <w:rPr>
           <w:lang w:val="en-US"/>
@@ -203,12 +209,6 @@
           <w:lang w:val="nl-NL"/>
         </w:rPr>
       </w:pPr>
-      <w:r>
-        <w:rPr>
-          <w:lang w:val="nl-NL"/>
-        </w:rPr>
-        <w:t xml:space="preserve">functie om beeld om te zetten naar matrix - </w:t>
-      </w:r>
       <w:proofErr w:type="spellStart"/>
       <w:r>
         <w:rPr>
@@ -226,6 +226,20 @@
           <w:lang w:val="nl-NL"/>
         </w:rPr>
         <w:t xml:space="preserve"> (file)</w:t>
+      </w:r>
+      <w:r>
+        <w:rPr>
+          <w:b/>
+          <w:bCs/>
+          <w:lang w:val="nl-NL"/>
+        </w:rPr>
+        <w:br/>
+      </w:r>
+      <w:r>
+        <w:rPr>
+          <w:lang w:val="nl-NL"/>
+        </w:rPr>
+        <w:t xml:space="preserve">functie om beeld om te zetten naar matrix </w:t>
       </w:r>
     </w:p>
     <w:p>
@@ -239,12 +253,6 @@
           <w:lang w:val="nl-NL"/>
         </w:rPr>
       </w:pPr>
-      <w:r>
-        <w:rPr>
-          <w:lang w:val="nl-NL"/>
-        </w:rPr>
-        <w:t xml:space="preserve">functie om (image)matrix horizontaal te spiegelen - </w:t>
-      </w:r>
       <w:proofErr w:type="spellStart"/>
       <w:r>
         <w:rPr>
@@ -261,7 +269,21 @@
           <w:bCs/>
           <w:lang w:val="nl-NL"/>
         </w:rPr>
-        <w:t xml:space="preserve"> (matrix)</w:t>
+        <w:t xml:space="preserve"> (image)</w:t>
+      </w:r>
+      <w:r>
+        <w:rPr>
+          <w:b/>
+          <w:bCs/>
+          <w:lang w:val="nl-NL"/>
+        </w:rPr>
+        <w:br/>
+      </w:r>
+      <w:r>
+        <w:rPr>
+          <w:lang w:val="nl-NL"/>
+        </w:rPr>
+        <w:t xml:space="preserve">functie om (image)matrix horizontaal te spiegelen </w:t>
       </w:r>
     </w:p>
     <w:p>
@@ -275,6 +297,32 @@
           <w:lang w:val="nl-NL"/>
         </w:rPr>
       </w:pPr>
+      <w:proofErr w:type="spellStart"/>
+      <w:r>
+        <w:rPr>
+          <w:b/>
+          <w:bCs/>
+          <w:lang w:val="nl-NL"/>
+        </w:rPr>
+        <w:t>flipver</w:t>
+      </w:r>
+      <w:proofErr w:type="spellEnd"/>
+      <w:r>
+        <w:rPr>
+          <w:b/>
+          <w:bCs/>
+          <w:lang w:val="nl-NL"/>
+        </w:rPr>
+        <w:t xml:space="preserve"> (image)</w:t>
+      </w:r>
+      <w:r>
+        <w:rPr>
+          <w:b/>
+          <w:bCs/>
+          <w:lang w:val="nl-NL"/>
+        </w:rPr>
+        <w:br/>
+      </w:r>
       <w:r>
         <w:rPr>
           <w:lang w:val="nl-NL"/>
@@ -294,24 +342,6 @@
           <w:lang w:val="nl-NL"/>
         </w:rPr>
         <w:t xml:space="preserve"> te spiegelen - </w:t>
-      </w:r>
-      <w:proofErr w:type="spellStart"/>
-      <w:r>
-        <w:rPr>
-          <w:b/>
-          <w:bCs/>
-          <w:lang w:val="nl-NL"/>
-        </w:rPr>
-        <w:t>flipver</w:t>
-      </w:r>
-      <w:proofErr w:type="spellEnd"/>
-      <w:r>
-        <w:rPr>
-          <w:b/>
-          <w:bCs/>
-          <w:lang w:val="nl-NL"/>
-        </w:rPr>
-        <w:t xml:space="preserve"> (matrix)</w:t>
       </w:r>
     </w:p>
     <w:p>
@@ -325,6 +355,32 @@
           <w:lang w:val="nl-NL"/>
         </w:rPr>
       </w:pPr>
+      <w:proofErr w:type="spellStart"/>
+      <w:r>
+        <w:rPr>
+          <w:b/>
+          <w:bCs/>
+          <w:lang w:val="nl-NL"/>
+        </w:rPr>
+        <w:t>fliphorver</w:t>
+      </w:r>
+      <w:proofErr w:type="spellEnd"/>
+      <w:r>
+        <w:rPr>
+          <w:b/>
+          <w:bCs/>
+          <w:lang w:val="nl-NL"/>
+        </w:rPr>
+        <w:t xml:space="preserve"> (image)</w:t>
+      </w:r>
+      <w:r>
+        <w:rPr>
+          <w:b/>
+          <w:bCs/>
+          <w:lang w:val="nl-NL"/>
+        </w:rPr>
+        <w:br/>
+      </w:r>
       <w:r>
         <w:rPr>
           <w:lang w:val="nl-NL"/>
@@ -343,25 +399,7 @@
         <w:rPr>
           <w:lang w:val="nl-NL"/>
         </w:rPr>
-        <w:t xml:space="preserve"> te spiegelen - </w:t>
-      </w:r>
-      <w:proofErr w:type="spellStart"/>
-      <w:r>
-        <w:rPr>
-          <w:b/>
-          <w:bCs/>
-          <w:lang w:val="nl-NL"/>
-        </w:rPr>
-        <w:t>fliphorver</w:t>
-      </w:r>
-      <w:proofErr w:type="spellEnd"/>
-      <w:r>
-        <w:rPr>
-          <w:b/>
-          <w:bCs/>
-          <w:lang w:val="nl-NL"/>
-        </w:rPr>
-        <w:t xml:space="preserve"> (matrix)</w:t>
+        <w:t xml:space="preserve"> te spiegelen </w:t>
       </w:r>
     </w:p>
     <w:p>
@@ -372,11 +410,73 @@
           <w:numId w:val="8"/>
         </w:numPr>
         <w:rPr>
-          <w:b/>
-          <w:bCs/>
-          <w:lang w:val="nl-NL"/>
-        </w:rPr>
-      </w:pPr>
+          <w:lang w:val="nl-NL"/>
+        </w:rPr>
+      </w:pPr>
+      <w:proofErr w:type="spellStart"/>
+      <w:r>
+        <w:rPr>
+          <w:b/>
+          <w:bCs/>
+          <w:lang w:val="nl-NL"/>
+        </w:rPr>
+        <w:t>keepcolor</w:t>
+      </w:r>
+      <w:proofErr w:type="spellEnd"/>
+      <w:r>
+        <w:rPr>
+          <w:b/>
+          <w:bCs/>
+          <w:lang w:val="nl-NL"/>
+        </w:rPr>
+        <w:t xml:space="preserve"> (</w:t>
+      </w:r>
+      <w:proofErr w:type="spellStart"/>
+      <w:r>
+        <w:rPr>
+          <w:b/>
+          <w:bCs/>
+          <w:lang w:val="nl-NL"/>
+        </w:rPr>
+        <w:t>image,color</w:t>
+      </w:r>
+      <w:proofErr w:type="spellEnd"/>
+      <w:r>
+        <w:rPr>
+          <w:b/>
+          <w:bCs/>
+          <w:lang w:val="nl-NL"/>
+        </w:rPr>
+        <w:t>)</w:t>
+      </w:r>
+      <w:r>
+        <w:rPr>
+          <w:b/>
+          <w:bCs/>
+          <w:lang w:val="nl-NL"/>
+        </w:rPr>
+        <w:t xml:space="preserve">, </w:t>
+      </w:r>
+      <w:proofErr w:type="spellStart"/>
+      <w:r>
+        <w:rPr>
+          <w:lang w:val="nl-NL"/>
+        </w:rPr>
+        <w:t>color</w:t>
+      </w:r>
+      <w:proofErr w:type="spellEnd"/>
+      <w:r>
+        <w:rPr>
+          <w:lang w:val="nl-NL"/>
+        </w:rPr>
+        <w:t xml:space="preserve"> in (0,1,2)</w:t>
+      </w:r>
+      <w:r>
+        <w:rPr>
+          <w:lang w:val="nl-NL"/>
+        </w:rPr>
+        <w:br/>
+      </w:r>
       <w:r>
         <w:rPr>
           <w:lang w:val="nl-NL"/>
@@ -408,42 +508,6 @@
           <w:lang w:val="nl-NL"/>
         </w:rPr>
         <w:t xml:space="preserve">) te bewaren - </w:t>
-      </w:r>
-      <w:proofErr w:type="spellStart"/>
-      <w:r>
-        <w:rPr>
-          <w:b/>
-          <w:bCs/>
-          <w:lang w:val="nl-NL"/>
-        </w:rPr>
-        <w:t>keepcolor</w:t>
-      </w:r>
-      <w:proofErr w:type="spellEnd"/>
-      <w:r>
-        <w:rPr>
-          <w:b/>
-          <w:bCs/>
-          <w:lang w:val="nl-NL"/>
-        </w:rPr>
-        <w:t xml:space="preserve"> (</w:t>
-      </w:r>
-      <w:proofErr w:type="spellStart"/>
-      <w:r>
-        <w:rPr>
-          <w:b/>
-          <w:bCs/>
-          <w:lang w:val="nl-NL"/>
-        </w:rPr>
-        <w:t>matrix,color</w:t>
-      </w:r>
-      <w:proofErr w:type="spellEnd"/>
-      <w:r>
-        <w:rPr>
-          <w:b/>
-          <w:bCs/>
-          <w:lang w:val="nl-NL"/>
-        </w:rPr>
-        <w:t>)</w:t>
       </w:r>
     </w:p>
     <w:p>
@@ -459,6 +523,70 @@
           <w:lang w:val="nl-NL"/>
         </w:rPr>
       </w:pPr>
+      <w:proofErr w:type="spellStart"/>
+      <w:r>
+        <w:rPr>
+          <w:b/>
+          <w:bCs/>
+          <w:lang w:val="nl-NL"/>
+        </w:rPr>
+        <w:t>keepcolor_w</w:t>
+      </w:r>
+      <w:proofErr w:type="spellEnd"/>
+      <w:r>
+        <w:rPr>
+          <w:b/>
+          <w:bCs/>
+          <w:lang w:val="nl-NL"/>
+        </w:rPr>
+        <w:t xml:space="preserve"> (</w:t>
+      </w:r>
+      <w:proofErr w:type="spellStart"/>
+      <w:r>
+        <w:rPr>
+          <w:b/>
+          <w:bCs/>
+          <w:lang w:val="nl-NL"/>
+        </w:rPr>
+        <w:t>image,color</w:t>
+      </w:r>
+      <w:proofErr w:type="spellEnd"/>
+      <w:r>
+        <w:rPr>
+          <w:b/>
+          <w:bCs/>
+          <w:lang w:val="nl-NL"/>
+        </w:rPr>
+        <w:t>)</w:t>
+      </w:r>
+      <w:r>
+        <w:rPr>
+          <w:b/>
+          <w:bCs/>
+          <w:lang w:val="nl-NL"/>
+        </w:rPr>
+        <w:t xml:space="preserve">, </w:t>
+      </w:r>
+      <w:proofErr w:type="spellStart"/>
+      <w:r>
+        <w:rPr>
+          <w:lang w:val="nl-NL"/>
+        </w:rPr>
+        <w:t>color</w:t>
+      </w:r>
+      <w:proofErr w:type="spellEnd"/>
+      <w:r>
+        <w:rPr>
+          <w:lang w:val="nl-NL"/>
+        </w:rPr>
+        <w:t xml:space="preserve"> in (0,1,2)</w:t>
+      </w:r>
+      <w:r>
+        <w:rPr>
+          <w:lang w:val="nl-NL"/>
+        </w:rPr>
+        <w:br/>
+      </w:r>
       <w:r>
         <w:rPr>
           <w:lang w:val="nl-NL"/>
@@ -502,42 +630,6 @@
           <w:lang w:val="nl-NL"/>
         </w:rPr>
         <w:t xml:space="preserve">) te bewaren - </w:t>
-      </w:r>
-      <w:proofErr w:type="spellStart"/>
-      <w:r>
-        <w:rPr>
-          <w:b/>
-          <w:bCs/>
-          <w:lang w:val="nl-NL"/>
-        </w:rPr>
-        <w:t>keepcolor_w</w:t>
-      </w:r>
-      <w:proofErr w:type="spellEnd"/>
-      <w:r>
-        <w:rPr>
-          <w:b/>
-          <w:bCs/>
-          <w:lang w:val="nl-NL"/>
-        </w:rPr>
-        <w:t xml:space="preserve"> (</w:t>
-      </w:r>
-      <w:proofErr w:type="spellStart"/>
-      <w:r>
-        <w:rPr>
-          <w:b/>
-          <w:bCs/>
-          <w:lang w:val="nl-NL"/>
-        </w:rPr>
-        <w:t>matrix,color</w:t>
-      </w:r>
-      <w:proofErr w:type="spellEnd"/>
-      <w:r>
-        <w:rPr>
-          <w:b/>
-          <w:bCs/>
-          <w:lang w:val="nl-NL"/>
-        </w:rPr>
-        <w:t>)</w:t>
       </w:r>
     </w:p>
     <w:p>
@@ -548,32 +640,24 @@
           <w:numId w:val="8"/>
         </w:numPr>
         <w:rPr>
-          <w:b/>
-          <w:bCs/>
-          <w:lang w:val="nl-NL"/>
-        </w:rPr>
-      </w:pPr>
-      <w:r>
-        <w:rPr>
-          <w:lang w:val="nl-NL"/>
-        </w:rPr>
-        <w:t xml:space="preserve">functie om (image)matrix een factor te vergroten - </w:t>
-      </w:r>
-      <w:proofErr w:type="spellStart"/>
-      <w:r>
-        <w:rPr>
-          <w:b/>
-          <w:bCs/>
-          <w:lang w:val="nl-NL"/>
-        </w:rPr>
-        <w:t>larger</w:t>
-      </w:r>
-      <w:proofErr w:type="spellEnd"/>
-      <w:r>
-        <w:rPr>
-          <w:b/>
-          <w:bCs/>
-          <w:lang w:val="nl-NL"/>
+          <w:lang w:val="en-US"/>
+        </w:rPr>
+      </w:pPr>
+      <w:proofErr w:type="spellStart"/>
+      <w:r>
+        <w:rPr>
+          <w:b/>
+          <w:bCs/>
+          <w:lang w:val="en-US"/>
+        </w:rPr>
+        <w:t>keepcolor_rgb</w:t>
+      </w:r>
+      <w:proofErr w:type="spellEnd"/>
+      <w:r>
+        <w:rPr>
+          <w:b/>
+          <w:bCs/>
+          <w:lang w:val="en-US"/>
         </w:rPr>
         <w:t xml:space="preserve"> (</w:t>
       </w:r>
@@ -582,19 +666,131 @@
         <w:rPr>
           <w:b/>
           <w:bCs/>
-          <w:lang w:val="nl-NL"/>
-        </w:rPr>
-        <w:t>matrix,f</w:t>
-      </w:r>
-      <w:proofErr w:type="spellEnd"/>
-      <w:r>
-        <w:rPr>
-          <w:b/>
-          <w:bCs/>
-          <w:lang w:val="nl-NL"/>
+          <w:lang w:val="en-US"/>
+        </w:rPr>
+        <w:t>image,color</w:t>
+      </w:r>
+      <w:proofErr w:type="spellEnd"/>
+      <w:r>
+        <w:rPr>
+          <w:b/>
+          <w:bCs/>
+          <w:lang w:val="en-US"/>
         </w:rPr>
         <w:t>)</w:t>
       </w:r>
+      <w:r>
+        <w:rPr>
+          <w:b/>
+          <w:bCs/>
+          <w:lang w:val="en-US"/>
+        </w:rPr>
+        <w:t xml:space="preserve">, </w:t>
+      </w:r>
+      <w:r>
+        <w:rPr>
+          <w:lang w:val="en-US"/>
+        </w:rPr>
+        <w:t>color in (</w:t>
+      </w:r>
+      <w:proofErr w:type="spellStart"/>
+      <w:r>
+        <w:rPr>
+          <w:lang w:val="en-US"/>
+        </w:rPr>
+        <w:t>r,g,b</w:t>
+      </w:r>
+      <w:proofErr w:type="spellEnd"/>
+      <w:r>
+        <w:rPr>
+          <w:lang w:val="en-US"/>
+        </w:rPr>
+        <w:t>)</w:t>
+      </w:r>
+      <w:r>
+        <w:rPr>
+          <w:lang w:val="en-US"/>
+        </w:rPr>
+        <w:br/>
+      </w:r>
+      <w:proofErr w:type="spellStart"/>
+      <w:r>
+        <w:rPr>
+          <w:lang w:val="en-US"/>
+        </w:rPr>
+        <w:t>functie</w:t>
+      </w:r>
+      <w:proofErr w:type="spellEnd"/>
+      <w:r>
+        <w:rPr>
+          <w:lang w:val="en-US"/>
+        </w:rPr>
+        <w:t xml:space="preserve"> om 1 </w:t>
+      </w:r>
+      <w:proofErr w:type="spellStart"/>
+      <w:r>
+        <w:rPr>
+          <w:lang w:val="en-US"/>
+        </w:rPr>
+        <w:t>kleur</w:t>
+      </w:r>
+      <w:proofErr w:type="spellEnd"/>
+      <w:r>
+        <w:rPr>
+          <w:lang w:val="en-US"/>
+        </w:rPr>
+        <w:t xml:space="preserve"> van </w:t>
+      </w:r>
+      <w:proofErr w:type="spellStart"/>
+      <w:r>
+        <w:rPr>
+          <w:lang w:val="en-US"/>
+        </w:rPr>
+        <w:t>imagematrix</w:t>
+      </w:r>
+      <w:proofErr w:type="spellEnd"/>
+      <w:r>
+        <w:rPr>
+          <w:lang w:val="en-US"/>
+        </w:rPr>
+        <w:t xml:space="preserve"> (</w:t>
+      </w:r>
+      <w:proofErr w:type="spellStart"/>
+      <w:r>
+        <w:rPr>
+          <w:lang w:val="en-US"/>
+        </w:rPr>
+        <w:t>rgb</w:t>
+      </w:r>
+      <w:proofErr w:type="spellEnd"/>
+      <w:r>
+        <w:rPr>
+          <w:lang w:val="en-US"/>
+        </w:rPr>
+        <w:t xml:space="preserve">) </w:t>
+      </w:r>
+      <w:proofErr w:type="spellStart"/>
+      <w:r>
+        <w:rPr>
+          <w:lang w:val="en-US"/>
+        </w:rPr>
+        <w:t>te</w:t>
+      </w:r>
+      <w:proofErr w:type="spellEnd"/>
+      <w:r>
+        <w:rPr>
+          <w:lang w:val="en-US"/>
+        </w:rPr>
+        <w:t xml:space="preserve"> </w:t>
+      </w:r>
+      <w:proofErr w:type="spellStart"/>
+      <w:r>
+        <w:rPr>
+          <w:lang w:val="en-US"/>
+        </w:rPr>
+        <w:t>bewaren</w:t>
+      </w:r>
+      <w:proofErr w:type="spellEnd"/>
     </w:p>
     <w:p>
       <w:pPr>
@@ -603,38 +799,127 @@
           <w:ilvl w:val="0"/>
           <w:numId w:val="8"/>
         </w:numPr>
-        <w:rPr>
-          <w:b/>
-          <w:bCs/>
-          <w:lang w:val="nl-NL"/>
-        </w:rPr>
-      </w:pPr>
-      <w:r>
-        <w:rPr>
-          <w:lang w:val="nl-NL"/>
-        </w:rPr>
-        <w:t xml:space="preserve">functie om (image)matrix horizontaal te herhalen </w:t>
-      </w:r>
-      <w:r>
-        <w:rPr>
-          <w:lang w:val="nl-NL"/>
-        </w:rPr>
-        <w:t xml:space="preserve">- </w:t>
-      </w:r>
-      <w:proofErr w:type="spellStart"/>
-      <w:r>
-        <w:rPr>
-          <w:b/>
-          <w:bCs/>
-          <w:lang w:val="nl-NL"/>
-        </w:rPr>
-        <w:t>repeat_k</w:t>
-      </w:r>
-      <w:proofErr w:type="spellEnd"/>
-      <w:r>
-        <w:rPr>
-          <w:b/>
-          <w:bCs/>
+        <w:tabs>
+          <w:tab w:val="left" w:pos="916"/>
+          <w:tab w:val="left" w:pos="1832"/>
+          <w:tab w:val="left" w:pos="2748"/>
+          <w:tab w:val="left" w:pos="3664"/>
+          <w:tab w:val="left" w:pos="4580"/>
+          <w:tab w:val="left" w:pos="5496"/>
+          <w:tab w:val="left" w:pos="6412"/>
+          <w:tab w:val="left" w:pos="7328"/>
+          <w:tab w:val="left" w:pos="8244"/>
+          <w:tab w:val="left" w:pos="9160"/>
+          <w:tab w:val="left" w:pos="10076"/>
+          <w:tab w:val="left" w:pos="10992"/>
+          <w:tab w:val="left" w:pos="11908"/>
+          <w:tab w:val="left" w:pos="12824"/>
+          <w:tab w:val="left" w:pos="13740"/>
+          <w:tab w:val="left" w:pos="14656"/>
+        </w:tabs>
+        <w:spacing w:after="0" w:line="244" w:lineRule="atLeast"/>
+        <w:rPr>
+          <w:lang w:val="nl-NL"/>
+        </w:rPr>
+      </w:pPr>
+      <w:proofErr w:type="spellStart"/>
+      <w:r>
+        <w:rPr>
+          <w:b/>
+          <w:bCs/>
+          <w:lang w:val="nl-NL"/>
+        </w:rPr>
+        <w:t>colorflip</w:t>
+      </w:r>
+      <w:proofErr w:type="spellEnd"/>
+      <w:r>
+        <w:rPr>
+          <w:b/>
+          <w:bCs/>
+          <w:lang w:val="nl-NL"/>
+        </w:rPr>
+        <w:t xml:space="preserve"> (image, </w:t>
+      </w:r>
+      <w:proofErr w:type="spellStart"/>
+      <w:r>
+        <w:rPr>
+          <w:b/>
+          <w:bCs/>
+          <w:lang w:val="nl-NL"/>
+        </w:rPr>
+        <w:t>cf_type</w:t>
+      </w:r>
+      <w:proofErr w:type="spellEnd"/>
+      <w:r>
+        <w:rPr>
+          <w:b/>
+          <w:bCs/>
+          <w:lang w:val="nl-NL"/>
+        </w:rPr>
+        <w:t>)</w:t>
+      </w:r>
+      <w:r>
+        <w:rPr>
+          <w:b/>
+          <w:bCs/>
+          <w:lang w:val="nl-NL"/>
+        </w:rPr>
+        <w:t xml:space="preserve">, </w:t>
+      </w:r>
+      <w:proofErr w:type="spellStart"/>
+      <w:r>
+        <w:rPr>
+          <w:lang w:val="nl-NL"/>
+        </w:rPr>
+        <w:t>cf_type</w:t>
+      </w:r>
+      <w:proofErr w:type="spellEnd"/>
+      <w:r>
+        <w:rPr>
+          <w:lang w:val="nl-NL"/>
+        </w:rPr>
+        <w:t xml:space="preserve"> in </w:t>
+      </w:r>
+      <w:r>
+        <w:rPr>
+          <w:lang w:val="nl-NL"/>
+        </w:rPr>
+        <w:t>(</w:t>
+      </w:r>
+      <w:r>
+        <w:rPr>
+          <w:lang w:val="nl-NL"/>
+        </w:rPr>
+        <w:t>r0, r1, …</w:t>
+      </w:r>
+      <w:r>
+        <w:rPr>
+          <w:lang w:val="nl-NL"/>
+        </w:rPr>
+        <w:t>)</w:t>
+      </w:r>
+      <w:r>
+        <w:rPr>
+          <w:lang w:val="nl-NL"/>
+        </w:rPr>
+        <w:br/>
+      </w:r>
+      <w:r>
+        <w:rPr>
+          <w:lang w:val="nl-NL"/>
+        </w:rPr>
+        <w:t xml:space="preserve">functie om 1 kleur van </w:t>
+      </w:r>
+      <w:proofErr w:type="spellStart"/>
+      <w:r>
+        <w:rPr>
+          <w:lang w:val="nl-NL"/>
+        </w:rPr>
+        <w:t>imagematric</w:t>
+      </w:r>
+      <w:proofErr w:type="spellEnd"/>
+      <w:r>
+        <w:rPr>
           <w:lang w:val="nl-NL"/>
         </w:rPr>
         <w:t xml:space="preserve"> (</w:t>
@@ -642,20 +927,22 @@
       <w:proofErr w:type="spellStart"/>
       <w:r>
         <w:rPr>
-          <w:b/>
-          <w:bCs/>
-          <w:lang w:val="nl-NL"/>
-        </w:rPr>
-        <w:t>matrix,fk</w:t>
-      </w:r>
-      <w:proofErr w:type="spellEnd"/>
-      <w:r>
-        <w:rPr>
-          <w:b/>
-          <w:bCs/>
-          <w:lang w:val="nl-NL"/>
-        </w:rPr>
-        <w:t>)</w:t>
+          <w:lang w:val="nl-NL"/>
+        </w:rPr>
+        <w:t>rgb</w:t>
+      </w:r>
+      <w:proofErr w:type="spellEnd"/>
+      <w:r>
+        <w:rPr>
+          <w:lang w:val="nl-NL"/>
+        </w:rPr>
+        <w:t>) te bewaren</w:t>
+      </w:r>
+      <w:r>
+        <w:rPr>
+          <w:lang w:val="nl-NL"/>
+        </w:rPr>
+        <w:t xml:space="preserve"> en tegelijkertijd te flippen</w:t>
       </w:r>
     </w:p>
     <w:p>
@@ -671,6 +958,234 @@
           <w:lang w:val="nl-NL"/>
         </w:rPr>
       </w:pPr>
+      <w:proofErr w:type="spellStart"/>
+      <w:r>
+        <w:rPr>
+          <w:b/>
+          <w:bCs/>
+          <w:lang w:val="nl-NL"/>
+        </w:rPr>
+        <w:t>larger</w:t>
+      </w:r>
+      <w:proofErr w:type="spellEnd"/>
+      <w:r>
+        <w:rPr>
+          <w:b/>
+          <w:bCs/>
+          <w:lang w:val="nl-NL"/>
+        </w:rPr>
+        <w:t xml:space="preserve"> (</w:t>
+      </w:r>
+      <w:proofErr w:type="spellStart"/>
+      <w:r>
+        <w:rPr>
+          <w:b/>
+          <w:bCs/>
+          <w:lang w:val="nl-NL"/>
+        </w:rPr>
+        <w:t>matrix,f</w:t>
+      </w:r>
+      <w:proofErr w:type="spellEnd"/>
+      <w:r>
+        <w:rPr>
+          <w:b/>
+          <w:bCs/>
+          <w:lang w:val="nl-NL"/>
+        </w:rPr>
+        <w:t>)</w:t>
+      </w:r>
+      <w:r>
+        <w:rPr>
+          <w:b/>
+          <w:bCs/>
+          <w:lang w:val="nl-NL"/>
+        </w:rPr>
+        <w:t xml:space="preserve"> </w:t>
+      </w:r>
+      <w:proofErr w:type="spellStart"/>
+      <w:r>
+        <w:rPr>
+          <w:b/>
+          <w:bCs/>
+          <w:lang w:val="nl-NL"/>
+        </w:rPr>
+        <w:t>larger</w:t>
+      </w:r>
+      <w:proofErr w:type="spellEnd"/>
+      <w:r>
+        <w:rPr>
+          <w:b/>
+          <w:bCs/>
+          <w:lang w:val="nl-NL"/>
+        </w:rPr>
+        <w:t xml:space="preserve"> (</w:t>
+      </w:r>
+      <w:proofErr w:type="spellStart"/>
+      <w:r>
+        <w:rPr>
+          <w:b/>
+          <w:bCs/>
+          <w:lang w:val="nl-NL"/>
+        </w:rPr>
+        <w:t>matrix,f</w:t>
+      </w:r>
+      <w:proofErr w:type="spellEnd"/>
+      <w:r>
+        <w:rPr>
+          <w:b/>
+          <w:bCs/>
+          <w:lang w:val="nl-NL"/>
+        </w:rPr>
+        <w:t>)</w:t>
+      </w:r>
+      <w:r>
+        <w:rPr>
+          <w:b/>
+          <w:bCs/>
+          <w:lang w:val="nl-NL"/>
+        </w:rPr>
+        <w:br/>
+      </w:r>
+      <w:r>
+        <w:rPr>
+          <w:lang w:val="nl-NL"/>
+        </w:rPr>
+        <w:t xml:space="preserve">functie om (image)matrix een factor te vergroten </w:t>
+      </w:r>
+    </w:p>
+    <w:p>
+      <w:pPr>
+        <w:pStyle w:val="ListParagraph"/>
+        <w:numPr>
+          <w:ilvl w:val="0"/>
+          <w:numId w:val="8"/>
+        </w:numPr>
+        <w:rPr>
+          <w:b/>
+          <w:bCs/>
+          <w:lang w:val="nl-NL"/>
+        </w:rPr>
+      </w:pPr>
+      <w:proofErr w:type="spellStart"/>
+      <w:r>
+        <w:rPr>
+          <w:b/>
+          <w:bCs/>
+          <w:lang w:val="nl-NL"/>
+        </w:rPr>
+        <w:t>repeat_k</w:t>
+      </w:r>
+      <w:proofErr w:type="spellEnd"/>
+      <w:r>
+        <w:rPr>
+          <w:b/>
+          <w:bCs/>
+          <w:lang w:val="nl-NL"/>
+        </w:rPr>
+        <w:t xml:space="preserve"> (</w:t>
+      </w:r>
+      <w:proofErr w:type="spellStart"/>
+      <w:r>
+        <w:rPr>
+          <w:b/>
+          <w:bCs/>
+          <w:lang w:val="nl-NL"/>
+        </w:rPr>
+        <w:t>matrix,fk</w:t>
+      </w:r>
+      <w:proofErr w:type="spellEnd"/>
+      <w:r>
+        <w:rPr>
+          <w:b/>
+          <w:bCs/>
+          <w:lang w:val="nl-NL"/>
+        </w:rPr>
+        <w:t>)</w:t>
+      </w:r>
+      <w:r>
+        <w:rPr>
+          <w:b/>
+          <w:bCs/>
+          <w:lang w:val="nl-NL"/>
+        </w:rPr>
+        <w:t xml:space="preserve"> </w:t>
+      </w:r>
+      <w:r>
+        <w:rPr>
+          <w:b/>
+          <w:bCs/>
+          <w:lang w:val="nl-NL"/>
+        </w:rPr>
+        <w:br/>
+      </w:r>
+      <w:r>
+        <w:rPr>
+          <w:lang w:val="nl-NL"/>
+        </w:rPr>
+        <w:t>functie om (image)matrix horizontaal te herhalen</w:t>
+      </w:r>
+      <w:r>
+        <w:rPr>
+          <w:lang w:val="nl-NL"/>
+        </w:rPr>
+        <w:t xml:space="preserve"> </w:t>
+      </w:r>
+    </w:p>
+    <w:p>
+      <w:pPr>
+        <w:pStyle w:val="ListParagraph"/>
+        <w:numPr>
+          <w:ilvl w:val="0"/>
+          <w:numId w:val="8"/>
+        </w:numPr>
+        <w:rPr>
+          <w:lang w:val="nl-NL"/>
+        </w:rPr>
+      </w:pPr>
+      <w:proofErr w:type="spellStart"/>
+      <w:r>
+        <w:rPr>
+          <w:b/>
+          <w:bCs/>
+          <w:lang w:val="nl-NL"/>
+        </w:rPr>
+        <w:t>repeat_r</w:t>
+      </w:r>
+      <w:proofErr w:type="spellEnd"/>
+      <w:r>
+        <w:rPr>
+          <w:b/>
+          <w:bCs/>
+          <w:lang w:val="nl-NL"/>
+        </w:rPr>
+        <w:t xml:space="preserve"> (</w:t>
+      </w:r>
+      <w:proofErr w:type="spellStart"/>
+      <w:r>
+        <w:rPr>
+          <w:b/>
+          <w:bCs/>
+          <w:lang w:val="nl-NL"/>
+        </w:rPr>
+        <w:t>matrix,fr</w:t>
+      </w:r>
+      <w:proofErr w:type="spellEnd"/>
+      <w:r>
+        <w:rPr>
+          <w:b/>
+          <w:bCs/>
+          <w:lang w:val="nl-NL"/>
+        </w:rPr>
+        <w:t>)</w:t>
+      </w:r>
+      <w:r>
+        <w:rPr>
+          <w:b/>
+          <w:bCs/>
+          <w:lang w:val="nl-NL"/>
+        </w:rPr>
+        <w:br/>
+      </w:r>
       <w:r>
         <w:rPr>
           <w:lang w:val="nl-NL"/>
@@ -689,50 +1204,21 @@
         <w:rPr>
           <w:lang w:val="nl-NL"/>
         </w:rPr>
-        <w:t xml:space="preserve"> te herhalen </w:t>
-      </w:r>
-      <w:r>
-        <w:rPr>
-          <w:lang w:val="nl-NL"/>
-        </w:rPr>
-        <w:t xml:space="preserve">- </w:t>
-      </w:r>
-      <w:proofErr w:type="spellStart"/>
-      <w:r>
-        <w:rPr>
-          <w:b/>
-          <w:bCs/>
-          <w:lang w:val="nl-NL"/>
-        </w:rPr>
-        <w:t>repeat_r</w:t>
-      </w:r>
-      <w:proofErr w:type="spellEnd"/>
-      <w:r>
-        <w:rPr>
-          <w:b/>
-          <w:bCs/>
-          <w:lang w:val="nl-NL"/>
-        </w:rPr>
-        <w:t xml:space="preserve"> (</w:t>
-      </w:r>
-      <w:proofErr w:type="spellStart"/>
-      <w:r>
-        <w:rPr>
-          <w:b/>
-          <w:bCs/>
-          <w:lang w:val="nl-NL"/>
-        </w:rPr>
-        <w:t>matrix,fr</w:t>
-      </w:r>
-      <w:proofErr w:type="spellEnd"/>
-      <w:r>
-        <w:rPr>
-          <w:b/>
-          <w:bCs/>
-          <w:lang w:val="nl-NL"/>
-        </w:rPr>
-        <w:t>)</w:t>
-      </w:r>
+        <w:t xml:space="preserve"> te herhalen</w:t>
+      </w:r>
+      <w:r>
+        <w:rPr>
+          <w:lang w:val="nl-NL"/>
+        </w:rPr>
+        <w:t xml:space="preserve"> </w:t>
+      </w:r>
+    </w:p>
+    <w:p>
+      <w:pPr>
+        <w:rPr>
+          <w:lang w:val="nl-NL"/>
+        </w:rPr>
+      </w:pPr>
     </w:p>
     <w:p>
       <w:pPr>
@@ -944,6 +1430,81 @@
     </w:p>
     <w:p>
       <w:pPr>
+        <w:rPr>
+          <w:lang w:val="en-US"/>
+        </w:rPr>
+      </w:pPr>
+      <w:r>
+        <w:rPr>
+          <w:lang w:val="en-US"/>
+        </w:rPr>
+        <w:br w:type="page"/>
+      </w:r>
+    </w:p>
+    <w:p>
+      <w:pPr>
+        <w:pStyle w:val="HTMLPreformatted"/>
+        <w:numPr>
+          <w:ilvl w:val="0"/>
+          <w:numId w:val="7"/>
+        </w:numPr>
+        <w:spacing w:line="244" w:lineRule="atLeast"/>
+        <w:rPr>
+          <w:rFonts w:asciiTheme="minorHAnsi" w:eastAsiaTheme="minorEastAsia" w:hAnsiTheme="minorHAnsi" w:cstheme="minorBidi"/>
+          <w:b/>
+          <w:bCs/>
+          <w:kern w:val="2"/>
+          <w:sz w:val="22"/>
+          <w:szCs w:val="22"/>
+          <w:lang w:val="en-US"/>
+          <w14:ligatures w14:val="standardContextual"/>
+        </w:rPr>
+      </w:pPr>
+      <w:proofErr w:type="spellStart"/>
+      <w:r>
+        <w:rPr>
+          <w:rFonts w:asciiTheme="minorHAnsi" w:eastAsiaTheme="minorEastAsia" w:hAnsiTheme="minorHAnsi" w:cstheme="minorBidi"/>
+          <w:b/>
+          <w:bCs/>
+          <w:kern w:val="2"/>
+          <w:sz w:val="22"/>
+          <w:szCs w:val="22"/>
+          <w:lang w:val="en-US"/>
+          <w14:ligatures w14:val="standardContextual"/>
+        </w:rPr>
+        <w:lastRenderedPageBreak/>
+        <w:t>square_colorsflips</w:t>
+      </w:r>
+      <w:proofErr w:type="spellEnd"/>
+      <w:r>
+        <w:rPr>
+          <w:rFonts w:asciiTheme="minorHAnsi" w:eastAsiaTheme="minorEastAsia" w:hAnsiTheme="minorHAnsi" w:cstheme="minorBidi"/>
+          <w:b/>
+          <w:bCs/>
+          <w:kern w:val="2"/>
+          <w:sz w:val="22"/>
+          <w:szCs w:val="22"/>
+          <w:lang w:val="en-US"/>
+          <w14:ligatures w14:val="standardContextual"/>
+        </w:rPr>
+        <w:t xml:space="preserve"> (image, n)</w:t>
+      </w:r>
+      <w:r>
+        <w:rPr>
+          <w:rFonts w:asciiTheme="minorHAnsi" w:eastAsiaTheme="minorEastAsia" w:hAnsiTheme="minorHAnsi" w:cstheme="minorBidi"/>
+          <w:b/>
+          <w:bCs/>
+          <w:kern w:val="2"/>
+          <w:sz w:val="22"/>
+          <w:szCs w:val="22"/>
+          <w:lang w:val="en-US"/>
+          <w14:ligatures w14:val="standardContextual"/>
+        </w:rPr>
+        <w:br/>
+      </w:r>
+    </w:p>
+    <w:p>
+      <w:pPr>
         <w:pStyle w:val="ListParagraph"/>
         <w:numPr>
           <w:ilvl w:val="0"/>
@@ -956,30 +1517,99 @@
       <w:proofErr w:type="spellStart"/>
       <w:r>
         <w:rPr>
-          <w:b/>
-          <w:bCs/>
-          <w:lang w:val="en-US"/>
-        </w:rPr>
-        <w:t>create_colorful_big_one_with_flips</w:t>
-      </w:r>
-      <w:proofErr w:type="spellEnd"/>
-      <w:r>
-        <w:rPr>
-          <w:b/>
-          <w:bCs/>
-          <w:lang w:val="en-US"/>
-        </w:rPr>
-        <w:t xml:space="preserve"> (</w:t>
-      </w:r>
-      <w:r>
-        <w:rPr>
-          <w:b/>
-          <w:bCs/>
-          <w:color w:val="FF0000"/>
-          <w:lang w:val="en-US"/>
-        </w:rPr>
-        <w:t>image</w:t>
-      </w:r>
+          <w:lang w:val="en-US"/>
+        </w:rPr>
+        <w:t>functie</w:t>
+      </w:r>
+      <w:r>
+        <w:rPr>
+          <w:lang w:val="en-US"/>
+        </w:rPr>
+        <w:t>s</w:t>
+      </w:r>
+      <w:proofErr w:type="spellEnd"/>
+      <w:r>
+        <w:rPr>
+          <w:lang w:val="en-US"/>
+        </w:rPr>
+        <w:t xml:space="preserve"> om (image)matrix </w:t>
+      </w:r>
+      <w:r>
+        <w:rPr>
+          <w:lang w:val="en-US"/>
+        </w:rPr>
+        <w:t>horizontal/</w:t>
+      </w:r>
+      <w:proofErr w:type="spellStart"/>
+      <w:r>
+        <w:rPr>
+          <w:lang w:val="en-US"/>
+        </w:rPr>
+        <w:t>vertikaal</w:t>
+      </w:r>
+      <w:proofErr w:type="spellEnd"/>
+      <w:r>
+        <w:rPr>
+          <w:lang w:val="en-US"/>
+        </w:rPr>
+        <w:t xml:space="preserve"> </w:t>
+      </w:r>
+      <w:proofErr w:type="spellStart"/>
+      <w:r>
+        <w:rPr>
+          <w:lang w:val="en-US"/>
+        </w:rPr>
+        <w:t>te</w:t>
+      </w:r>
+      <w:proofErr w:type="spellEnd"/>
+      <w:r>
+        <w:rPr>
+          <w:lang w:val="en-US"/>
+        </w:rPr>
+        <w:t xml:space="preserve"> </w:t>
+      </w:r>
+      <w:proofErr w:type="spellStart"/>
+      <w:r>
+        <w:rPr>
+          <w:lang w:val="en-US"/>
+        </w:rPr>
+        <w:t>knippen</w:t>
+      </w:r>
+      <w:proofErr w:type="spellEnd"/>
+      <w:r>
+        <w:rPr>
+          <w:lang w:val="en-US"/>
+        </w:rPr>
+        <w:br/>
+      </w:r>
+      <w:proofErr w:type="spellStart"/>
+      <w:r>
+        <w:rPr>
+          <w:b/>
+          <w:bCs/>
+          <w:lang w:val="en-US"/>
+        </w:rPr>
+        <w:t>cuthor</w:t>
+      </w:r>
+      <w:proofErr w:type="spellEnd"/>
+      <w:r>
+        <w:rPr>
+          <w:b/>
+          <w:bCs/>
+          <w:lang w:val="en-US"/>
+        </w:rPr>
+        <w:t xml:space="preserve"> (image, </w:t>
+      </w:r>
+      <w:proofErr w:type="spellStart"/>
+      <w:r>
+        <w:rPr>
+          <w:b/>
+          <w:bCs/>
+          <w:lang w:val="en-US"/>
+        </w:rPr>
+        <w:t>nb_pieces</w:t>
+      </w:r>
+      <w:proofErr w:type="spellEnd"/>
       <w:r>
         <w:rPr>
           <w:b/>
@@ -995,15 +1625,25 @@
           <w:bCs/>
           <w:lang w:val="en-US"/>
         </w:rPr>
-        <w:t>colors</w:t>
-      </w:r>
-      <w:r>
-        <w:rPr>
-          <w:b/>
-          <w:bCs/>
-          <w:lang w:val="en-US"/>
-        </w:rPr>
-        <w:t>_flips</w:t>
+        <w:t>line_thickness</w:t>
+      </w:r>
+      <w:proofErr w:type="spellEnd"/>
+      <w:r>
+        <w:rPr>
+          <w:b/>
+          <w:bCs/>
+          <w:lang w:val="en-US"/>
+        </w:rPr>
+        <w:t xml:space="preserve">, </w:t>
+      </w:r>
+      <w:proofErr w:type="spellStart"/>
+      <w:r>
+        <w:rPr>
+          <w:b/>
+          <w:bCs/>
+          <w:lang w:val="en-US"/>
+        </w:rPr>
+        <w:t>line_color</w:t>
       </w:r>
       <w:proofErr w:type="spellEnd"/>
       <w:r>
@@ -1016,109 +1656,189 @@
       </w:r>
       <w:r>
         <w:rPr>
-          <w:lang w:val="en-US"/>
-        </w:rPr>
-        <w:t xml:space="preserve"> </w:t>
-      </w:r>
-      <w:r>
-        <w:rPr>
-          <w:lang w:val="en-US"/>
-        </w:rPr>
-        <w:t>–</w:t>
-      </w:r>
-      <w:r>
-        <w:rPr>
-          <w:lang w:val="en-US"/>
-        </w:rPr>
-        <w:t xml:space="preserve"> Adinda</w:t>
-      </w:r>
-      <w:r>
-        <w:rPr>
+          <w:b/>
+          <w:bCs/>
           <w:lang w:val="en-US"/>
         </w:rPr>
         <w:br/>
-        <w:t>the argument “</w:t>
-      </w:r>
-      <w:proofErr w:type="spellStart"/>
-      <w:r>
-        <w:rPr>
-          <w:lang w:val="en-US"/>
-        </w:rPr>
-        <w:t>colors_flips</w:t>
-      </w:r>
-      <w:proofErr w:type="spellEnd"/>
-      <w:r>
-        <w:rPr>
-          <w:lang w:val="en-US"/>
-        </w:rPr>
-        <w:t xml:space="preserve">” is a list of </w:t>
-      </w:r>
-      <w:r>
-        <w:rPr>
-          <w:lang w:val="en-US"/>
-        </w:rPr>
-        <w:t xml:space="preserve">lists </w:t>
-      </w:r>
-      <w:r>
-        <w:rPr>
-          <w:lang w:val="en-US"/>
-        </w:rPr>
-        <w:t>[</w:t>
-      </w:r>
-      <w:r>
-        <w:rPr>
-          <w:lang w:val="en-US"/>
-        </w:rPr>
-        <w:t>‘b’,</w:t>
-      </w:r>
-      <w:r>
-        <w:rPr>
-          <w:lang w:val="en-US"/>
-        </w:rPr>
-        <w:t>1],</w:t>
-      </w:r>
-      <w:r>
-        <w:rPr>
-          <w:lang w:val="en-US"/>
-        </w:rPr>
-        <w:t xml:space="preserve"> </w:t>
-      </w:r>
-      <w:r>
-        <w:rPr>
-          <w:lang w:val="en-US"/>
-        </w:rPr>
-        <w:t>[</w:t>
-      </w:r>
-      <w:r>
-        <w:rPr>
-          <w:lang w:val="en-US"/>
-        </w:rPr>
-        <w:t>‘r’,</w:t>
-      </w:r>
-      <w:r>
-        <w:rPr>
-          <w:lang w:val="en-US"/>
-        </w:rPr>
-        <w:t>2], [</w:t>
-      </w:r>
-      <w:r>
-        <w:rPr>
-          <w:lang w:val="en-US"/>
-        </w:rPr>
-        <w:t>‘g’</w:t>
-      </w:r>
-      <w:r>
-        <w:rPr>
-          <w:lang w:val="en-US"/>
-        </w:rPr>
-        <w:t>,0]…</w:t>
-      </w:r>
-      <w:r>
-        <w:rPr>
+      </w:r>
+      <w:proofErr w:type="spellStart"/>
+      <w:r>
+        <w:rPr>
+          <w:b/>
+          <w:bCs/>
+          <w:lang w:val="en-US"/>
+        </w:rPr>
+        <w:t>cutver</w:t>
+      </w:r>
+      <w:proofErr w:type="spellEnd"/>
+      <w:r>
+        <w:rPr>
+          <w:b/>
+          <w:bCs/>
+          <w:lang w:val="en-US"/>
+        </w:rPr>
+        <w:t xml:space="preserve"> (image, </w:t>
+      </w:r>
+      <w:proofErr w:type="spellStart"/>
+      <w:r>
+        <w:rPr>
+          <w:b/>
+          <w:bCs/>
+          <w:lang w:val="en-US"/>
+        </w:rPr>
+        <w:t>nb_pieces</w:t>
+      </w:r>
+      <w:proofErr w:type="spellEnd"/>
+      <w:r>
+        <w:rPr>
+          <w:b/>
+          <w:bCs/>
+          <w:lang w:val="en-US"/>
+        </w:rPr>
+        <w:t xml:space="preserve">, </w:t>
+      </w:r>
+      <w:proofErr w:type="spellStart"/>
+      <w:r>
+        <w:rPr>
+          <w:b/>
+          <w:bCs/>
+          <w:lang w:val="en-US"/>
+        </w:rPr>
+        <w:t>line_thickness</w:t>
+      </w:r>
+      <w:proofErr w:type="spellEnd"/>
+      <w:r>
+        <w:rPr>
+          <w:b/>
+          <w:bCs/>
+          <w:lang w:val="en-US"/>
+        </w:rPr>
+        <w:t xml:space="preserve">, </w:t>
+      </w:r>
+      <w:proofErr w:type="spellStart"/>
+      <w:r>
+        <w:rPr>
+          <w:b/>
+          <w:bCs/>
+          <w:lang w:val="en-US"/>
+        </w:rPr>
+        <w:t>line_color</w:t>
+      </w:r>
+      <w:proofErr w:type="spellEnd"/>
+      <w:r>
+        <w:rPr>
+          <w:b/>
+          <w:bCs/>
+          <w:lang w:val="en-US"/>
+        </w:rPr>
+        <w:t>)</w:t>
+      </w:r>
+      <w:r>
+        <w:rPr>
+          <w:b/>
+          <w:bCs/>
           <w:lang w:val="en-US"/>
         </w:rPr>
         <w:br/>
       </w:r>
+      <w:proofErr w:type="spellStart"/>
+      <w:r>
+        <w:rPr>
+          <w:b/>
+          <w:bCs/>
+          <w:lang w:val="en-US"/>
+        </w:rPr>
+        <w:t>cuthorver</w:t>
+      </w:r>
+      <w:proofErr w:type="spellEnd"/>
+      <w:r>
+        <w:rPr>
+          <w:b/>
+          <w:bCs/>
+          <w:lang w:val="en-US"/>
+        </w:rPr>
+        <w:t xml:space="preserve"> (image, </w:t>
+      </w:r>
+      <w:proofErr w:type="spellStart"/>
+      <w:r>
+        <w:rPr>
+          <w:b/>
+          <w:bCs/>
+          <w:lang w:val="en-US"/>
+        </w:rPr>
+        <w:t>nb_horpieces</w:t>
+      </w:r>
+      <w:proofErr w:type="spellEnd"/>
+      <w:r>
+        <w:rPr>
+          <w:b/>
+          <w:bCs/>
+          <w:lang w:val="en-US"/>
+        </w:rPr>
+        <w:t xml:space="preserve">, </w:t>
+      </w:r>
+      <w:proofErr w:type="spellStart"/>
+      <w:r>
+        <w:rPr>
+          <w:b/>
+          <w:bCs/>
+          <w:lang w:val="en-US"/>
+        </w:rPr>
+        <w:t>nb_verpieces</w:t>
+      </w:r>
+      <w:proofErr w:type="spellEnd"/>
+      <w:r>
+        <w:rPr>
+          <w:b/>
+          <w:bCs/>
+          <w:lang w:val="en-US"/>
+        </w:rPr>
+        <w:t xml:space="preserve">, </w:t>
+      </w:r>
+      <w:proofErr w:type="spellStart"/>
+      <w:r>
+        <w:rPr>
+          <w:b/>
+          <w:bCs/>
+          <w:lang w:val="en-US"/>
+        </w:rPr>
+        <w:t>line_thickness</w:t>
+      </w:r>
+      <w:proofErr w:type="spellEnd"/>
+      <w:r>
+        <w:rPr>
+          <w:b/>
+          <w:bCs/>
+          <w:lang w:val="en-US"/>
+        </w:rPr>
+        <w:t xml:space="preserve">, </w:t>
+      </w:r>
+      <w:proofErr w:type="spellStart"/>
+      <w:r>
+        <w:rPr>
+          <w:b/>
+          <w:bCs/>
+          <w:lang w:val="en-US"/>
+        </w:rPr>
+        <w:t>line_color</w:t>
+      </w:r>
+      <w:proofErr w:type="spellEnd"/>
+      <w:r>
+        <w:rPr>
+          <w:b/>
+          <w:bCs/>
+          <w:lang w:val="en-US"/>
+        </w:rPr>
+        <w:t>)</w:t>
+      </w:r>
+    </w:p>
+    <w:p>
+      <w:pPr>
+        <w:rPr>
+          <w:lang w:val="en-US"/>
+        </w:rPr>
+      </w:pPr>
     </w:p>
     <w:p>
       <w:pPr>
@@ -1143,31 +1863,7 @@
         <w:rPr>
           <w:lang w:val="en-US"/>
         </w:rPr>
-        <w:t>…)</w:t>
-      </w:r>
-      <w:r>
-        <w:rPr>
-          <w:lang w:val="en-US"/>
-        </w:rPr>
-        <w:t xml:space="preserve"> - </w:t>
-      </w:r>
-      <w:r>
-        <w:rPr>
-          <w:lang w:val="en-US"/>
-        </w:rPr>
-        <w:t xml:space="preserve">Valentine </w:t>
-      </w:r>
-      <w:r>
-        <w:rPr>
-          <w:lang w:val="en-US"/>
-        </w:rPr>
-        <w:t>–</w:t>
-      </w:r>
-      <w:r>
-        <w:rPr>
-          <w:lang w:val="en-US"/>
-        </w:rPr>
-        <w:t xml:space="preserve"> Maia</w:t>
+        <w:t>…) - Valentine – Maia</w:t>
       </w:r>
       <w:r>
         <w:rPr>
@@ -1178,333 +1874,10 @@
     </w:p>
     <w:p>
       <w:pPr>
-        <w:pStyle w:val="ListParagraph"/>
-        <w:numPr>
-          <w:ilvl w:val="0"/>
-          <w:numId w:val="7"/>
-        </w:numPr>
-        <w:rPr>
-          <w:lang w:val="en-US"/>
-        </w:rPr>
-      </w:pPr>
-      <w:proofErr w:type="spellStart"/>
-      <w:r>
-        <w:rPr>
-          <w:lang w:val="en-US"/>
-        </w:rPr>
-        <w:t>functie</w:t>
-      </w:r>
-      <w:r>
-        <w:rPr>
-          <w:lang w:val="en-US"/>
-        </w:rPr>
-        <w:t>s</w:t>
-      </w:r>
-      <w:proofErr w:type="spellEnd"/>
-      <w:r>
-        <w:rPr>
-          <w:lang w:val="en-US"/>
-        </w:rPr>
-        <w:t xml:space="preserve"> om (image)matrix </w:t>
-      </w:r>
-      <w:r>
-        <w:rPr>
-          <w:lang w:val="en-US"/>
-        </w:rPr>
-        <w:t>horizontal/</w:t>
-      </w:r>
-      <w:proofErr w:type="spellStart"/>
-      <w:r>
-        <w:rPr>
-          <w:lang w:val="en-US"/>
-        </w:rPr>
-        <w:t>vertikaal</w:t>
-      </w:r>
-      <w:proofErr w:type="spellEnd"/>
-      <w:r>
-        <w:rPr>
-          <w:lang w:val="en-US"/>
-        </w:rPr>
-        <w:t xml:space="preserve"> </w:t>
-      </w:r>
-      <w:proofErr w:type="spellStart"/>
-      <w:r>
-        <w:rPr>
-          <w:lang w:val="en-US"/>
-        </w:rPr>
-        <w:t>te</w:t>
-      </w:r>
-      <w:proofErr w:type="spellEnd"/>
-      <w:r>
-        <w:rPr>
-          <w:lang w:val="en-US"/>
-        </w:rPr>
-        <w:t xml:space="preserve"> </w:t>
-      </w:r>
-      <w:proofErr w:type="spellStart"/>
-      <w:r>
-        <w:rPr>
-          <w:lang w:val="en-US"/>
-        </w:rPr>
-        <w:t>knippen</w:t>
-      </w:r>
-      <w:proofErr w:type="spellEnd"/>
-      <w:r>
-        <w:rPr>
-          <w:lang w:val="en-US"/>
-        </w:rPr>
-        <w:br/>
-      </w:r>
-      <w:proofErr w:type="spellStart"/>
-      <w:r>
-        <w:rPr>
-          <w:b/>
-          <w:bCs/>
-          <w:lang w:val="en-US"/>
-        </w:rPr>
-        <w:t>cuthor</w:t>
-      </w:r>
-      <w:proofErr w:type="spellEnd"/>
-      <w:r>
-        <w:rPr>
-          <w:b/>
-          <w:bCs/>
-          <w:lang w:val="en-US"/>
-        </w:rPr>
-        <w:t xml:space="preserve"> (image, </w:t>
-      </w:r>
-      <w:proofErr w:type="spellStart"/>
-      <w:r>
-        <w:rPr>
-          <w:b/>
-          <w:bCs/>
-          <w:lang w:val="en-US"/>
-        </w:rPr>
-        <w:t>nb_pieces</w:t>
-      </w:r>
-      <w:proofErr w:type="spellEnd"/>
-      <w:r>
-        <w:rPr>
-          <w:b/>
-          <w:bCs/>
-          <w:lang w:val="en-US"/>
-        </w:rPr>
-        <w:t xml:space="preserve">, </w:t>
-      </w:r>
-      <w:proofErr w:type="spellStart"/>
-      <w:r>
-        <w:rPr>
-          <w:b/>
-          <w:bCs/>
-          <w:lang w:val="en-US"/>
-        </w:rPr>
-        <w:t>line_thickness</w:t>
-      </w:r>
-      <w:proofErr w:type="spellEnd"/>
-      <w:r>
-        <w:rPr>
-          <w:b/>
-          <w:bCs/>
-          <w:lang w:val="en-US"/>
-        </w:rPr>
-        <w:t xml:space="preserve">, </w:t>
-      </w:r>
-      <w:proofErr w:type="spellStart"/>
-      <w:r>
-        <w:rPr>
-          <w:b/>
-          <w:bCs/>
-          <w:lang w:val="en-US"/>
-        </w:rPr>
-        <w:t>line_color</w:t>
-      </w:r>
-      <w:proofErr w:type="spellEnd"/>
-      <w:r>
-        <w:rPr>
-          <w:b/>
-          <w:bCs/>
-          <w:lang w:val="en-US"/>
-        </w:rPr>
-        <w:t>)</w:t>
-      </w:r>
-      <w:r>
-        <w:rPr>
-          <w:b/>
-          <w:bCs/>
-          <w:lang w:val="en-US"/>
-        </w:rPr>
-        <w:br/>
-      </w:r>
-      <w:proofErr w:type="spellStart"/>
-      <w:r>
-        <w:rPr>
-          <w:b/>
-          <w:bCs/>
-          <w:lang w:val="en-US"/>
-        </w:rPr>
-        <w:t>cutver</w:t>
-      </w:r>
-      <w:proofErr w:type="spellEnd"/>
-      <w:r>
-        <w:rPr>
-          <w:b/>
-          <w:bCs/>
-          <w:lang w:val="en-US"/>
-        </w:rPr>
-        <w:t xml:space="preserve"> (image, </w:t>
-      </w:r>
-      <w:proofErr w:type="spellStart"/>
-      <w:r>
-        <w:rPr>
-          <w:b/>
-          <w:bCs/>
-          <w:lang w:val="en-US"/>
-        </w:rPr>
-        <w:t>nb_pieces</w:t>
-      </w:r>
-      <w:proofErr w:type="spellEnd"/>
-      <w:r>
-        <w:rPr>
-          <w:b/>
-          <w:bCs/>
-          <w:lang w:val="en-US"/>
-        </w:rPr>
-        <w:t xml:space="preserve">, </w:t>
-      </w:r>
-      <w:proofErr w:type="spellStart"/>
-      <w:r>
-        <w:rPr>
-          <w:b/>
-          <w:bCs/>
-          <w:lang w:val="en-US"/>
-        </w:rPr>
-        <w:t>line_thickness</w:t>
-      </w:r>
-      <w:proofErr w:type="spellEnd"/>
-      <w:r>
-        <w:rPr>
-          <w:b/>
-          <w:bCs/>
-          <w:lang w:val="en-US"/>
-        </w:rPr>
-        <w:t xml:space="preserve">, </w:t>
-      </w:r>
-      <w:proofErr w:type="spellStart"/>
-      <w:r>
-        <w:rPr>
-          <w:b/>
-          <w:bCs/>
-          <w:lang w:val="en-US"/>
-        </w:rPr>
-        <w:t>line_color</w:t>
-      </w:r>
-      <w:proofErr w:type="spellEnd"/>
-      <w:r>
-        <w:rPr>
-          <w:b/>
-          <w:bCs/>
-          <w:lang w:val="en-US"/>
-        </w:rPr>
-        <w:t>)</w:t>
-      </w:r>
-      <w:r>
-        <w:rPr>
-          <w:b/>
-          <w:bCs/>
-          <w:lang w:val="en-US"/>
-        </w:rPr>
-        <w:br/>
-      </w:r>
-      <w:proofErr w:type="spellStart"/>
-      <w:r>
-        <w:rPr>
-          <w:b/>
-          <w:bCs/>
-          <w:lang w:val="en-US"/>
-        </w:rPr>
-        <w:t>cuthorver</w:t>
-      </w:r>
-      <w:proofErr w:type="spellEnd"/>
-      <w:r>
-        <w:rPr>
-          <w:b/>
-          <w:bCs/>
-          <w:lang w:val="en-US"/>
-        </w:rPr>
-        <w:t xml:space="preserve"> (image, </w:t>
-      </w:r>
-      <w:proofErr w:type="spellStart"/>
-      <w:r>
-        <w:rPr>
-          <w:b/>
-          <w:bCs/>
-          <w:lang w:val="en-US"/>
-        </w:rPr>
-        <w:t>nb_horpieces</w:t>
-      </w:r>
-      <w:proofErr w:type="spellEnd"/>
-      <w:r>
-        <w:rPr>
-          <w:b/>
-          <w:bCs/>
-          <w:lang w:val="en-US"/>
-        </w:rPr>
-        <w:t xml:space="preserve">, </w:t>
-      </w:r>
-      <w:proofErr w:type="spellStart"/>
-      <w:r>
-        <w:rPr>
-          <w:b/>
-          <w:bCs/>
-          <w:lang w:val="en-US"/>
-        </w:rPr>
-        <w:t>nb_verpieces</w:t>
-      </w:r>
-      <w:proofErr w:type="spellEnd"/>
-      <w:r>
-        <w:rPr>
-          <w:b/>
-          <w:bCs/>
-          <w:lang w:val="en-US"/>
-        </w:rPr>
-        <w:t xml:space="preserve">, </w:t>
-      </w:r>
-      <w:proofErr w:type="spellStart"/>
-      <w:r>
-        <w:rPr>
-          <w:b/>
-          <w:bCs/>
-          <w:lang w:val="en-US"/>
-        </w:rPr>
-        <w:t>line_thickness</w:t>
-      </w:r>
-      <w:proofErr w:type="spellEnd"/>
-      <w:r>
-        <w:rPr>
-          <w:b/>
-          <w:bCs/>
-          <w:lang w:val="en-US"/>
-        </w:rPr>
-        <w:t xml:space="preserve">, </w:t>
-      </w:r>
-      <w:proofErr w:type="spellStart"/>
-      <w:r>
-        <w:rPr>
-          <w:b/>
-          <w:bCs/>
-          <w:lang w:val="en-US"/>
-        </w:rPr>
-        <w:t>line_color</w:t>
-      </w:r>
-      <w:proofErr w:type="spellEnd"/>
-      <w:r>
-        <w:rPr>
-          <w:b/>
-          <w:bCs/>
-          <w:lang w:val="en-US"/>
-        </w:rPr>
-        <w:t>)</w:t>
-      </w:r>
+        <w:rPr>
+          <w:lang w:val="en-US"/>
+        </w:rPr>
+      </w:pPr>
     </w:p>
     <w:p>
       <w:pPr>
@@ -2988,7 +3361,7 @@
         <w:pStyle w:val="ListParagraph"/>
         <w:numPr>
           <w:ilvl w:val="0"/>
-          <w:numId w:val="7"/>
+          <w:numId w:val="11"/>
         </w:numPr>
         <w:rPr>
           <w:lang w:val="en-US"/>
@@ -3001,81 +3374,21 @@
           <w:bCs/>
           <w:lang w:val="en-US"/>
         </w:rPr>
-        <w:t>create_colorful_big_one_with_flips</w:t>
-      </w:r>
-      <w:proofErr w:type="spellEnd"/>
-      <w:r>
-        <w:rPr>
-          <w:b/>
-          <w:bCs/>
-          <w:lang w:val="en-US"/>
-        </w:rPr>
-        <w:t xml:space="preserve"> (</w:t>
-      </w:r>
-      <w:r>
-        <w:rPr>
-          <w:b/>
-          <w:bCs/>
-          <w:color w:val="FF0000"/>
-          <w:lang w:val="en-US"/>
-        </w:rPr>
-        <w:t>image</w:t>
-      </w:r>
-      <w:r>
-        <w:rPr>
-          <w:b/>
-          <w:bCs/>
-          <w:lang w:val="en-US"/>
-        </w:rPr>
-        <w:t xml:space="preserve">, </w:t>
-      </w:r>
-      <w:proofErr w:type="spellStart"/>
-      <w:r>
-        <w:rPr>
-          <w:b/>
-          <w:bCs/>
-          <w:lang w:val="en-US"/>
-        </w:rPr>
-        <w:t>colors_flips</w:t>
-      </w:r>
-      <w:proofErr w:type="spellEnd"/>
-      <w:r>
-        <w:rPr>
-          <w:b/>
-          <w:bCs/>
-          <w:lang w:val="en-US"/>
-        </w:rPr>
-        <w:t>)</w:t>
-      </w:r>
-      <w:r>
-        <w:rPr>
-          <w:lang w:val="en-US"/>
-        </w:rPr>
-        <w:t xml:space="preserve"> – Adinda</w:t>
-      </w:r>
-      <w:r>
-        <w:rPr>
-          <w:lang w:val="en-US"/>
-        </w:rPr>
-        <w:br/>
-        <w:t>the argument “</w:t>
-      </w:r>
-      <w:proofErr w:type="spellStart"/>
-      <w:r>
-        <w:rPr>
-          <w:lang w:val="en-US"/>
-        </w:rPr>
-        <w:t>colors_flips</w:t>
-      </w:r>
-      <w:proofErr w:type="spellEnd"/>
-      <w:r>
-        <w:rPr>
-          <w:lang w:val="en-US"/>
-        </w:rPr>
-        <w:t>” is a list of lists [‘b’,1], [‘r’,2], [‘g’,0]…</w:t>
-      </w:r>
-      <w:r>
-        <w:rPr>
+        <w:t>square_colorsflips</w:t>
+      </w:r>
+      <w:proofErr w:type="spellEnd"/>
+      <w:r>
+        <w:rPr>
+          <w:b/>
+          <w:bCs/>
+          <w:lang w:val="en-US"/>
+        </w:rPr>
+        <w:t xml:space="preserve"> (image, n)</w:t>
+      </w:r>
+      <w:r>
+        <w:rPr>
+          <w:b/>
+          <w:bCs/>
           <w:lang w:val="en-US"/>
         </w:rPr>
         <w:br/>
@@ -3092,44 +3405,263 @@
           <w:lang w:val="en-US"/>
         </w:rPr>
       </w:pPr>
-      <w:r>
-        <w:rPr>
-          <w:b/>
-          <w:bCs/>
-          <w:lang w:val="en-US"/>
-        </w:rPr>
-        <w:t xml:space="preserve">XXXX (image, </w:t>
-      </w:r>
-      <w:r>
-        <w:rPr>
-          <w:lang w:val="en-US"/>
-        </w:rPr>
-        <w:t xml:space="preserve">…) - </w:t>
-      </w:r>
-      <w:r>
-        <w:rPr>
-          <w:lang w:val="en-US"/>
-        </w:rPr>
-        <w:t xml:space="preserve">Valentine </w:t>
-      </w:r>
-      <w:r>
-        <w:rPr>
-          <w:lang w:val="en-US"/>
-        </w:rPr>
-        <w:t>–</w:t>
-      </w:r>
-      <w:r>
-        <w:rPr>
-          <w:lang w:val="en-US"/>
-        </w:rPr>
-        <w:t xml:space="preserve"> Maia</w:t>
-      </w:r>
-      <w:r>
-        <w:rPr>
+      <w:proofErr w:type="spellStart"/>
+      <w:r>
+        <w:rPr>
+          <w:b/>
+          <w:bCs/>
+          <w:lang w:val="en-US"/>
+        </w:rPr>
+        <w:t>cuthor</w:t>
+      </w:r>
+      <w:proofErr w:type="spellEnd"/>
+      <w:r>
+        <w:rPr>
+          <w:b/>
+          <w:bCs/>
+          <w:lang w:val="en-US"/>
+        </w:rPr>
+        <w:t xml:space="preserve"> (image, </w:t>
+      </w:r>
+      <w:proofErr w:type="spellStart"/>
+      <w:r>
+        <w:rPr>
+          <w:b/>
+          <w:bCs/>
+          <w:lang w:val="en-US"/>
+        </w:rPr>
+        <w:t>nb_pieces</w:t>
+      </w:r>
+      <w:proofErr w:type="spellEnd"/>
+      <w:r>
+        <w:rPr>
+          <w:b/>
+          <w:bCs/>
+          <w:lang w:val="en-US"/>
+        </w:rPr>
+        <w:t xml:space="preserve">, </w:t>
+      </w:r>
+      <w:proofErr w:type="spellStart"/>
+      <w:r>
+        <w:rPr>
+          <w:b/>
+          <w:bCs/>
+          <w:lang w:val="en-US"/>
+        </w:rPr>
+        <w:t>line_thickness</w:t>
+      </w:r>
+      <w:proofErr w:type="spellEnd"/>
+      <w:r>
+        <w:rPr>
+          <w:b/>
+          <w:bCs/>
+          <w:lang w:val="en-US"/>
+        </w:rPr>
+        <w:t xml:space="preserve">, </w:t>
+      </w:r>
+      <w:proofErr w:type="spellStart"/>
+      <w:r>
+        <w:rPr>
+          <w:b/>
+          <w:bCs/>
+          <w:lang w:val="en-US"/>
+        </w:rPr>
+        <w:t>line_color</w:t>
+      </w:r>
+      <w:proofErr w:type="spellEnd"/>
+      <w:r>
+        <w:rPr>
+          <w:b/>
+          <w:bCs/>
+          <w:lang w:val="en-US"/>
+        </w:rPr>
+        <w:t>)</w:t>
+      </w:r>
+      <w:r>
+        <w:rPr>
+          <w:b/>
+          <w:bCs/>
           <w:lang w:val="en-US"/>
         </w:rPr>
         <w:br/>
       </w:r>
+      <w:proofErr w:type="spellStart"/>
+      <w:r>
+        <w:rPr>
+          <w:b/>
+          <w:bCs/>
+          <w:lang w:val="en-US"/>
+        </w:rPr>
+        <w:t>cutver</w:t>
+      </w:r>
+      <w:proofErr w:type="spellEnd"/>
+      <w:r>
+        <w:rPr>
+          <w:b/>
+          <w:bCs/>
+          <w:lang w:val="en-US"/>
+        </w:rPr>
+        <w:t xml:space="preserve"> (image, </w:t>
+      </w:r>
+      <w:proofErr w:type="spellStart"/>
+      <w:r>
+        <w:rPr>
+          <w:b/>
+          <w:bCs/>
+          <w:lang w:val="en-US"/>
+        </w:rPr>
+        <w:t>nb_pieces</w:t>
+      </w:r>
+      <w:proofErr w:type="spellEnd"/>
+      <w:r>
+        <w:rPr>
+          <w:b/>
+          <w:bCs/>
+          <w:lang w:val="en-US"/>
+        </w:rPr>
+        <w:t xml:space="preserve">, </w:t>
+      </w:r>
+      <w:proofErr w:type="spellStart"/>
+      <w:r>
+        <w:rPr>
+          <w:b/>
+          <w:bCs/>
+          <w:lang w:val="en-US"/>
+        </w:rPr>
+        <w:t>line_thickness</w:t>
+      </w:r>
+      <w:proofErr w:type="spellEnd"/>
+      <w:r>
+        <w:rPr>
+          <w:b/>
+          <w:bCs/>
+          <w:lang w:val="en-US"/>
+        </w:rPr>
+        <w:t xml:space="preserve">, </w:t>
+      </w:r>
+      <w:proofErr w:type="spellStart"/>
+      <w:r>
+        <w:rPr>
+          <w:b/>
+          <w:bCs/>
+          <w:lang w:val="en-US"/>
+        </w:rPr>
+        <w:t>line_color</w:t>
+      </w:r>
+      <w:proofErr w:type="spellEnd"/>
+      <w:r>
+        <w:rPr>
+          <w:b/>
+          <w:bCs/>
+          <w:lang w:val="en-US"/>
+        </w:rPr>
+        <w:t>)</w:t>
+      </w:r>
+      <w:r>
+        <w:rPr>
+          <w:b/>
+          <w:bCs/>
+          <w:lang w:val="en-US"/>
+        </w:rPr>
+        <w:br/>
+      </w:r>
+      <w:proofErr w:type="spellStart"/>
+      <w:r>
+        <w:rPr>
+          <w:b/>
+          <w:bCs/>
+          <w:lang w:val="en-US"/>
+        </w:rPr>
+        <w:t>cuthorver</w:t>
+      </w:r>
+      <w:proofErr w:type="spellEnd"/>
+      <w:r>
+        <w:rPr>
+          <w:b/>
+          <w:bCs/>
+          <w:lang w:val="en-US"/>
+        </w:rPr>
+        <w:t xml:space="preserve"> (image, </w:t>
+      </w:r>
+      <w:proofErr w:type="spellStart"/>
+      <w:r>
+        <w:rPr>
+          <w:b/>
+          <w:bCs/>
+          <w:lang w:val="en-US"/>
+        </w:rPr>
+        <w:t>nb_horpieces</w:t>
+      </w:r>
+      <w:proofErr w:type="spellEnd"/>
+      <w:r>
+        <w:rPr>
+          <w:b/>
+          <w:bCs/>
+          <w:lang w:val="en-US"/>
+        </w:rPr>
+        <w:t xml:space="preserve">, </w:t>
+      </w:r>
+      <w:proofErr w:type="spellStart"/>
+      <w:r>
+        <w:rPr>
+          <w:b/>
+          <w:bCs/>
+          <w:lang w:val="en-US"/>
+        </w:rPr>
+        <w:t>nb_verpieces</w:t>
+      </w:r>
+      <w:proofErr w:type="spellEnd"/>
+      <w:r>
+        <w:rPr>
+          <w:b/>
+          <w:bCs/>
+          <w:lang w:val="en-US"/>
+        </w:rPr>
+        <w:t xml:space="preserve">, </w:t>
+      </w:r>
+      <w:proofErr w:type="spellStart"/>
+      <w:r>
+        <w:rPr>
+          <w:b/>
+          <w:bCs/>
+          <w:lang w:val="en-US"/>
+        </w:rPr>
+        <w:t>line_thickness</w:t>
+      </w:r>
+      <w:proofErr w:type="spellEnd"/>
+      <w:r>
+        <w:rPr>
+          <w:b/>
+          <w:bCs/>
+          <w:lang w:val="en-US"/>
+        </w:rPr>
+        <w:t xml:space="preserve">, </w:t>
+      </w:r>
+      <w:proofErr w:type="spellStart"/>
+      <w:r>
+        <w:rPr>
+          <w:b/>
+          <w:bCs/>
+          <w:lang w:val="en-US"/>
+        </w:rPr>
+        <w:t>line_color</w:t>
+      </w:r>
+      <w:proofErr w:type="spellEnd"/>
+      <w:r>
+        <w:rPr>
+          <w:b/>
+          <w:bCs/>
+          <w:lang w:val="en-US"/>
+        </w:rPr>
+        <w:t>)</w:t>
+      </w:r>
+    </w:p>
+    <w:p>
+      <w:pPr>
+        <w:rPr>
+          <w:lang w:val="en-US"/>
+        </w:rPr>
+      </w:pPr>
     </w:p>
     <w:p>
       <w:pPr>
@@ -3142,376 +3674,43 @@
           <w:lang w:val="en-US"/>
         </w:rPr>
       </w:pPr>
-      <w:proofErr w:type="spellStart"/>
-      <w:r>
-        <w:rPr>
-          <w:b/>
-          <w:bCs/>
-          <w:lang w:val="en-US"/>
-        </w:rPr>
-        <w:t>cut_in-rectagles</w:t>
-      </w:r>
-      <w:proofErr w:type="spellEnd"/>
-      <w:r>
-        <w:rPr>
-          <w:b/>
-          <w:bCs/>
-          <w:lang w:val="en-US"/>
-        </w:rPr>
-        <w:t xml:space="preserve"> (image, </w:t>
-      </w:r>
-      <w:proofErr w:type="spellStart"/>
-      <w:r>
-        <w:rPr>
-          <w:b/>
-          <w:bCs/>
-          <w:lang w:val="en-US"/>
-        </w:rPr>
-        <w:t>cuth</w:t>
-      </w:r>
-      <w:proofErr w:type="spellEnd"/>
-      <w:r>
-        <w:rPr>
-          <w:b/>
-          <w:bCs/>
-          <w:lang w:val="en-US"/>
-        </w:rPr>
-        <w:t xml:space="preserve">, </w:t>
-      </w:r>
-      <w:proofErr w:type="spellStart"/>
-      <w:r>
-        <w:rPr>
-          <w:b/>
-          <w:bCs/>
-          <w:lang w:val="en-US"/>
-        </w:rPr>
-        <w:t>cutv</w:t>
-      </w:r>
-      <w:proofErr w:type="spellEnd"/>
-      <w:r>
-        <w:rPr>
-          <w:b/>
-          <w:bCs/>
-          <w:lang w:val="en-US"/>
-        </w:rPr>
-        <w:t>)</w:t>
-      </w:r>
-      <w:r>
-        <w:rPr>
-          <w:lang w:val="en-US"/>
-        </w:rPr>
-        <w:t xml:space="preserve"> – Adinda</w:t>
+      <w:r>
+        <w:rPr>
+          <w:b/>
+          <w:bCs/>
+          <w:lang w:val="en-US"/>
+        </w:rPr>
+        <w:t xml:space="preserve">XXXX (image, </w:t>
+      </w:r>
+      <w:r>
+        <w:rPr>
+          <w:lang w:val="en-US"/>
+        </w:rPr>
+        <w:t xml:space="preserve">…) - </w:t>
+      </w:r>
+      <w:r>
+        <w:rPr>
+          <w:lang w:val="en-US"/>
+        </w:rPr>
+        <w:t xml:space="preserve">Valentine </w:t>
+      </w:r>
+      <w:r>
+        <w:rPr>
+          <w:lang w:val="en-US"/>
+        </w:rPr>
+        <w:t>–</w:t>
+      </w:r>
+      <w:r>
+        <w:rPr>
+          <w:lang w:val="en-US"/>
+        </w:rPr>
+        <w:t xml:space="preserve"> Maia</w:t>
       </w:r>
       <w:r>
         <w:rPr>
           <w:lang w:val="en-US"/>
         </w:rPr>
         <w:br/>
-        <w:t>the arguments “</w:t>
-      </w:r>
-      <w:proofErr w:type="spellStart"/>
-      <w:r>
-        <w:rPr>
-          <w:lang w:val="en-US"/>
-        </w:rPr>
-        <w:t>cuth</w:t>
-      </w:r>
-      <w:proofErr w:type="spellEnd"/>
-      <w:r>
-        <w:rPr>
-          <w:lang w:val="en-US"/>
-        </w:rPr>
-        <w:t>”/”</w:t>
-      </w:r>
-      <w:proofErr w:type="spellStart"/>
-      <w:r>
-        <w:rPr>
-          <w:lang w:val="en-US"/>
-        </w:rPr>
-        <w:t>cutv</w:t>
-      </w:r>
-      <w:proofErr w:type="spellEnd"/>
-      <w:r>
-        <w:rPr>
-          <w:lang w:val="en-US"/>
-        </w:rPr>
-        <w:t>” are the number of horizontal/vertical cuts</w:t>
-      </w:r>
-    </w:p>
-    <w:p>
-      <w:pPr>
-        <w:rPr>
-          <w:lang w:val="en-US"/>
-        </w:rPr>
-      </w:pPr>
-    </w:p>
-    <w:p>
-      <w:pPr>
-        <w:rPr>
-          <w:lang w:val="en-US"/>
-        </w:rPr>
-      </w:pPr>
-    </w:p>
-    <w:p>
-      <w:pPr>
-        <w:pStyle w:val="ListParagraph"/>
-        <w:numPr>
-          <w:ilvl w:val="0"/>
-          <w:numId w:val="7"/>
-        </w:numPr>
-        <w:rPr>
-          <w:lang w:val="en-US"/>
-        </w:rPr>
-      </w:pPr>
-      <w:proofErr w:type="spellStart"/>
-      <w:r>
-        <w:rPr>
-          <w:b/>
-          <w:bCs/>
-          <w:lang w:val="en-US"/>
-        </w:rPr>
-        <w:t>cuthor</w:t>
-      </w:r>
-      <w:proofErr w:type="spellEnd"/>
-      <w:r>
-        <w:rPr>
-          <w:b/>
-          <w:bCs/>
-          <w:lang w:val="en-US"/>
-        </w:rPr>
-        <w:t xml:space="preserve"> (image, </w:t>
-      </w:r>
-      <w:proofErr w:type="spellStart"/>
-      <w:r>
-        <w:rPr>
-          <w:b/>
-          <w:bCs/>
-          <w:lang w:val="en-US"/>
-        </w:rPr>
-        <w:t>nb_pieces</w:t>
-      </w:r>
-      <w:proofErr w:type="spellEnd"/>
-      <w:r>
-        <w:rPr>
-          <w:b/>
-          <w:bCs/>
-          <w:lang w:val="en-US"/>
-        </w:rPr>
-        <w:t xml:space="preserve">, </w:t>
-      </w:r>
-      <w:proofErr w:type="spellStart"/>
-      <w:r>
-        <w:rPr>
-          <w:b/>
-          <w:bCs/>
-          <w:lang w:val="en-US"/>
-        </w:rPr>
-        <w:t>line_thickness</w:t>
-      </w:r>
-      <w:proofErr w:type="spellEnd"/>
-      <w:r>
-        <w:rPr>
-          <w:b/>
-          <w:bCs/>
-          <w:lang w:val="en-US"/>
-        </w:rPr>
-        <w:t xml:space="preserve">, </w:t>
-      </w:r>
-      <w:proofErr w:type="spellStart"/>
-      <w:r>
-        <w:rPr>
-          <w:b/>
-          <w:bCs/>
-          <w:lang w:val="en-US"/>
-        </w:rPr>
-        <w:t>line_color</w:t>
-      </w:r>
-      <w:proofErr w:type="spellEnd"/>
-      <w:r>
-        <w:rPr>
-          <w:b/>
-          <w:bCs/>
-          <w:lang w:val="en-US"/>
-        </w:rPr>
-        <w:t>)</w:t>
-      </w:r>
-      <w:r>
-        <w:rPr>
-          <w:b/>
-          <w:bCs/>
-          <w:lang w:val="en-US"/>
-        </w:rPr>
-        <w:br/>
-      </w:r>
-      <w:proofErr w:type="spellStart"/>
-      <w:r>
-        <w:rPr>
-          <w:b/>
-          <w:bCs/>
-          <w:lang w:val="en-US"/>
-        </w:rPr>
-        <w:t>cutver</w:t>
-      </w:r>
-      <w:proofErr w:type="spellEnd"/>
-      <w:r>
-        <w:rPr>
-          <w:b/>
-          <w:bCs/>
-          <w:lang w:val="en-US"/>
-        </w:rPr>
-        <w:t xml:space="preserve"> (image, </w:t>
-      </w:r>
-      <w:proofErr w:type="spellStart"/>
-      <w:r>
-        <w:rPr>
-          <w:b/>
-          <w:bCs/>
-          <w:lang w:val="en-US"/>
-        </w:rPr>
-        <w:t>nb_pieces</w:t>
-      </w:r>
-      <w:proofErr w:type="spellEnd"/>
-      <w:r>
-        <w:rPr>
-          <w:b/>
-          <w:bCs/>
-          <w:lang w:val="en-US"/>
-        </w:rPr>
-        <w:t xml:space="preserve">, </w:t>
-      </w:r>
-      <w:proofErr w:type="spellStart"/>
-      <w:r>
-        <w:rPr>
-          <w:b/>
-          <w:bCs/>
-          <w:lang w:val="en-US"/>
-        </w:rPr>
-        <w:t>line_thickness</w:t>
-      </w:r>
-      <w:proofErr w:type="spellEnd"/>
-      <w:r>
-        <w:rPr>
-          <w:b/>
-          <w:bCs/>
-          <w:lang w:val="en-US"/>
-        </w:rPr>
-        <w:t xml:space="preserve">, </w:t>
-      </w:r>
-      <w:proofErr w:type="spellStart"/>
-      <w:r>
-        <w:rPr>
-          <w:b/>
-          <w:bCs/>
-          <w:lang w:val="en-US"/>
-        </w:rPr>
-        <w:t>line_color</w:t>
-      </w:r>
-      <w:proofErr w:type="spellEnd"/>
-      <w:r>
-        <w:rPr>
-          <w:b/>
-          <w:bCs/>
-          <w:lang w:val="en-US"/>
-        </w:rPr>
-        <w:t>)</w:t>
-      </w:r>
-      <w:r>
-        <w:rPr>
-          <w:b/>
-          <w:bCs/>
-          <w:lang w:val="en-US"/>
-        </w:rPr>
-        <w:br/>
-      </w:r>
-      <w:proofErr w:type="spellStart"/>
-      <w:r>
-        <w:rPr>
-          <w:b/>
-          <w:bCs/>
-          <w:lang w:val="en-US"/>
-        </w:rPr>
-        <w:t>cuthorver</w:t>
-      </w:r>
-      <w:proofErr w:type="spellEnd"/>
-      <w:r>
-        <w:rPr>
-          <w:b/>
-          <w:bCs/>
-          <w:lang w:val="en-US"/>
-        </w:rPr>
-        <w:t xml:space="preserve"> (image, </w:t>
-      </w:r>
-      <w:proofErr w:type="spellStart"/>
-      <w:r>
-        <w:rPr>
-          <w:b/>
-          <w:bCs/>
-          <w:lang w:val="en-US"/>
-        </w:rPr>
-        <w:t>nb_horpieces</w:t>
-      </w:r>
-      <w:proofErr w:type="spellEnd"/>
-      <w:r>
-        <w:rPr>
-          <w:b/>
-          <w:bCs/>
-          <w:lang w:val="en-US"/>
-        </w:rPr>
-        <w:t xml:space="preserve">, </w:t>
-      </w:r>
-      <w:proofErr w:type="spellStart"/>
-      <w:r>
-        <w:rPr>
-          <w:b/>
-          <w:bCs/>
-          <w:lang w:val="en-US"/>
-        </w:rPr>
-        <w:t>nb_verpieces</w:t>
-      </w:r>
-      <w:proofErr w:type="spellEnd"/>
-      <w:r>
-        <w:rPr>
-          <w:b/>
-          <w:bCs/>
-          <w:lang w:val="en-US"/>
-        </w:rPr>
-        <w:t xml:space="preserve">, </w:t>
-      </w:r>
-      <w:proofErr w:type="spellStart"/>
-      <w:r>
-        <w:rPr>
-          <w:b/>
-          <w:bCs/>
-          <w:lang w:val="en-US"/>
-        </w:rPr>
-        <w:t>line_thickness</w:t>
-      </w:r>
-      <w:proofErr w:type="spellEnd"/>
-      <w:r>
-        <w:rPr>
-          <w:b/>
-          <w:bCs/>
-          <w:lang w:val="en-US"/>
-        </w:rPr>
-        <w:t xml:space="preserve">, </w:t>
-      </w:r>
-      <w:proofErr w:type="spellStart"/>
-      <w:r>
-        <w:rPr>
-          <w:b/>
-          <w:bCs/>
-          <w:lang w:val="en-US"/>
-        </w:rPr>
-        <w:t>line_color</w:t>
-      </w:r>
-      <w:proofErr w:type="spellEnd"/>
-      <w:r>
-        <w:rPr>
-          <w:b/>
-          <w:bCs/>
-          <w:lang w:val="en-US"/>
-        </w:rPr>
-        <w:t>)</w:t>
       </w:r>
     </w:p>
     <w:p>
@@ -3592,6 +3791,7 @@
         <w:docPartUnique/>
       </w:docPartObj>
     </w:sdtPr>
+    <w:sdtEndPr/>
     <w:sdtContent>
       <w:p>
         <w:pPr>
@@ -3796,6 +3996,119 @@
 <file path=word/numbering.xml><?xml version="1.0" encoding="utf-8"?>
 <w:numbering xmlns:wpc="http://schemas.microsoft.com/office/word/2010/wordprocessingCanvas" xmlns:cx="http://schemas.microsoft.com/office/drawing/2014/chartex" xmlns:cx1="http://schemas.microsoft.com/office/drawing/2015/9/8/chartex" xmlns:cx2="http://schemas.microsoft.com/office/drawing/2015/10/21/chartex" xmlns:cx3="http://schemas.microsoft.com/office/drawing/2016/5/9/chartex" xmlns:cx4="http://schemas.microsoft.com/office/drawing/2016/5/10/chartex" xmlns:cx5="http://schemas.microsoft.com/office/drawing/2016/5/11/chartex" xmlns:cx6="http://schemas.microsoft.com/office/drawing/2016/5/12/chartex" xmlns:cx7="http://schemas.microsoft.com/office/drawing/2016/5/13/chartex" xmlns:cx8="http://schemas.microsoft.com/office/drawing/2016/5/14/chartex" xmlns:mc="http://schemas.openxmlformats.org/markup-compatibility/2006" xmlns:aink="http://schemas.microsoft.com/office/drawing/2016/ink" xmlns:am3d="http://schemas.microsoft.com/office/drawing/2017/model3d" xmlns:o="urn:schemas-microsoft-com:office:office" xmlns:oel="http://schemas.microsoft.com/office/2019/extlst" xmlns:r="http://schemas.openxmlformats.org/officeDocument/2006/relationships" xmlns:m="http://schemas.openxmlformats.org/officeDocument/2006/math" xmlns:v="urn:schemas-microsoft-com:vml" xmlns:wp14="http://schemas.microsoft.com/office/word/2010/wordprocessingDrawing" xmlns:wp="http://schemas.openxmlformats.org/drawingml/2006/wordprocessingDrawing" xmlns:w10="urn:schemas-microsoft-com:office:word" xmlns:w="http://schemas.openxmlformats.org/wordprocessingml/2006/main" xmlns:w14="http://schemas.microsoft.com/office/word/2010/wordml" xmlns:w15="http://schemas.microsoft.com/office/word/2012/wordml" xmlns:w16cex="http://schemas.microsoft.com/office/word/2018/wordml/cex" xmlns:w16cid="http://schemas.microsoft.com/office/word/2016/wordml/cid" xmlns:w16="http://schemas.microsoft.com/office/word/2018/wordml" xmlns:w16sdtdh="http://schemas.microsoft.com/office/word/2020/wordml/sdtdatahash" xmlns:w16se="http://schemas.microsoft.com/office/word/2015/wordml/symex" xmlns:wpg="http://schemas.microsoft.com/office/word/2010/wordprocessingGroup" xmlns:wpi="http://schemas.microsoft.com/office/word/2010/wordprocessingInk" xmlns:wne="http://schemas.microsoft.com/office/word/2006/wordml" xmlns:wps="http://schemas.microsoft.com/office/word/2010/wordprocessingShape" mc:Ignorable="w14 w15 w16se w16cid w16 w16cex w16sdtdh wp14">
   <w:abstractNum w:abstractNumId="0" w15:restartNumberingAfterBreak="0">
+    <w:nsid w:val="0EE35077"/>
+    <w:multiLevelType w:val="hybridMultilevel"/>
+    <w:tmpl w:val="33AA7F78"/>
+    <w:lvl w:ilvl="0" w:tplc="080C0001">
+      <w:start w:val="1"/>
+      <w:numFmt w:val="bullet"/>
+      <w:lvlText w:val=""/>
+      <w:lvlJc w:val="left"/>
+      <w:pPr>
+        <w:ind w:left="360" w:hanging="360"/>
+      </w:pPr>
+      <w:rPr>
+        <w:rFonts w:ascii="Symbol" w:hAnsi="Symbol" w:hint="default"/>
+      </w:rPr>
+    </w:lvl>
+    <w:lvl w:ilvl="1" w:tplc="080C0003" w:tentative="1">
+      <w:start w:val="1"/>
+      <w:numFmt w:val="bullet"/>
+      <w:lvlText w:val="o"/>
+      <w:lvlJc w:val="left"/>
+      <w:pPr>
+        <w:ind w:left="1080" w:hanging="360"/>
+      </w:pPr>
+      <w:rPr>
+        <w:rFonts w:ascii="Courier New" w:hAnsi="Courier New" w:cs="Courier New" w:hint="default"/>
+      </w:rPr>
+    </w:lvl>
+    <w:lvl w:ilvl="2" w:tplc="080C0005" w:tentative="1">
+      <w:start w:val="1"/>
+      <w:numFmt w:val="bullet"/>
+      <w:lvlText w:val=""/>
+      <w:lvlJc w:val="left"/>
+      <w:pPr>
+        <w:ind w:left="1800" w:hanging="360"/>
+      </w:pPr>
+      <w:rPr>
+        <w:rFonts w:ascii="Wingdings" w:hAnsi="Wingdings" w:hint="default"/>
+      </w:rPr>
+    </w:lvl>
+    <w:lvl w:ilvl="3" w:tplc="080C0001" w:tentative="1">
+      <w:start w:val="1"/>
+      <w:numFmt w:val="bullet"/>
+      <w:lvlText w:val=""/>
+      <w:lvlJc w:val="left"/>
+      <w:pPr>
+        <w:ind w:left="2520" w:hanging="360"/>
+      </w:pPr>
+      <w:rPr>
+        <w:rFonts w:ascii="Symbol" w:hAnsi="Symbol" w:hint="default"/>
+      </w:rPr>
+    </w:lvl>
+    <w:lvl w:ilvl="4" w:tplc="080C0003" w:tentative="1">
+      <w:start w:val="1"/>
+      <w:numFmt w:val="bullet"/>
+      <w:lvlText w:val="o"/>
+      <w:lvlJc w:val="left"/>
+      <w:pPr>
+        <w:ind w:left="3240" w:hanging="360"/>
+      </w:pPr>
+      <w:rPr>
+        <w:rFonts w:ascii="Courier New" w:hAnsi="Courier New" w:cs="Courier New" w:hint="default"/>
+      </w:rPr>
+    </w:lvl>
+    <w:lvl w:ilvl="5" w:tplc="080C0005" w:tentative="1">
+      <w:start w:val="1"/>
+      <w:numFmt w:val="bullet"/>
+      <w:lvlText w:val=""/>
+      <w:lvlJc w:val="left"/>
+      <w:pPr>
+        <w:ind w:left="3960" w:hanging="360"/>
+      </w:pPr>
+      <w:rPr>
+        <w:rFonts w:ascii="Wingdings" w:hAnsi="Wingdings" w:hint="default"/>
+      </w:rPr>
+    </w:lvl>
+    <w:lvl w:ilvl="6" w:tplc="080C0001" w:tentative="1">
+      <w:start w:val="1"/>
+      <w:numFmt w:val="bullet"/>
+      <w:lvlText w:val=""/>
+      <w:lvlJc w:val="left"/>
+      <w:pPr>
+        <w:ind w:left="4680" w:hanging="360"/>
+      </w:pPr>
+      <w:rPr>
+        <w:rFonts w:ascii="Symbol" w:hAnsi="Symbol" w:hint="default"/>
+      </w:rPr>
+    </w:lvl>
+    <w:lvl w:ilvl="7" w:tplc="080C0003" w:tentative="1">
+      <w:start w:val="1"/>
+      <w:numFmt w:val="bullet"/>
+      <w:lvlText w:val="o"/>
+      <w:lvlJc w:val="left"/>
+      <w:pPr>
+        <w:ind w:left="5400" w:hanging="360"/>
+      </w:pPr>
+      <w:rPr>
+        <w:rFonts w:ascii="Courier New" w:hAnsi="Courier New" w:cs="Courier New" w:hint="default"/>
+      </w:rPr>
+    </w:lvl>
+    <w:lvl w:ilvl="8" w:tplc="080C0005" w:tentative="1">
+      <w:start w:val="1"/>
+      <w:numFmt w:val="bullet"/>
+      <w:lvlText w:val=""/>
+      <w:lvlJc w:val="left"/>
+      <w:pPr>
+        <w:ind w:left="6120" w:hanging="360"/>
+      </w:pPr>
+      <w:rPr>
+        <w:rFonts w:ascii="Wingdings" w:hAnsi="Wingdings" w:hint="default"/>
+      </w:rPr>
+    </w:lvl>
+  </w:abstractNum>
+  <w:abstractNum w:abstractNumId="1" w15:restartNumberingAfterBreak="0">
     <w:nsid w:val="1C8E338B"/>
     <w:multiLevelType w:val="hybridMultilevel"/>
     <w:tmpl w:val="0C52EBBC"/>
@@ -3908,7 +4221,7 @@
       </w:rPr>
     </w:lvl>
   </w:abstractNum>
-  <w:abstractNum w:abstractNumId="1" w15:restartNumberingAfterBreak="0">
+  <w:abstractNum w:abstractNumId="2" w15:restartNumberingAfterBreak="0">
     <w:nsid w:val="29BE186A"/>
     <w:multiLevelType w:val="hybridMultilevel"/>
     <w:tmpl w:val="A2D41458"/>
@@ -4021,7 +4334,7 @@
       </w:rPr>
     </w:lvl>
   </w:abstractNum>
-  <w:abstractNum w:abstractNumId="2" w15:restartNumberingAfterBreak="0">
+  <w:abstractNum w:abstractNumId="3" w15:restartNumberingAfterBreak="0">
     <w:nsid w:val="29C771FD"/>
     <w:multiLevelType w:val="hybridMultilevel"/>
     <w:tmpl w:val="AE407D2C"/>
@@ -4134,7 +4447,7 @@
       </w:rPr>
     </w:lvl>
   </w:abstractNum>
-  <w:abstractNum w:abstractNumId="3" w15:restartNumberingAfterBreak="0">
+  <w:abstractNum w:abstractNumId="4" w15:restartNumberingAfterBreak="0">
     <w:nsid w:val="42736D9B"/>
     <w:multiLevelType w:val="hybridMultilevel"/>
     <w:tmpl w:val="0DB89D82"/>
@@ -4247,7 +4560,7 @@
       </w:rPr>
     </w:lvl>
   </w:abstractNum>
-  <w:abstractNum w:abstractNumId="4" w15:restartNumberingAfterBreak="0">
+  <w:abstractNum w:abstractNumId="5" w15:restartNumberingAfterBreak="0">
     <w:nsid w:val="4366692A"/>
     <w:multiLevelType w:val="hybridMultilevel"/>
     <w:tmpl w:val="E334E212"/>
@@ -4360,7 +4673,7 @@
       </w:rPr>
     </w:lvl>
   </w:abstractNum>
-  <w:abstractNum w:abstractNumId="5" w15:restartNumberingAfterBreak="0">
+  <w:abstractNum w:abstractNumId="6" w15:restartNumberingAfterBreak="0">
     <w:nsid w:val="451D21F7"/>
     <w:multiLevelType w:val="hybridMultilevel"/>
     <w:tmpl w:val="76FC18E2"/>
@@ -4473,7 +4786,7 @@
       </w:rPr>
     </w:lvl>
   </w:abstractNum>
-  <w:abstractNum w:abstractNumId="6" w15:restartNumberingAfterBreak="0">
+  <w:abstractNum w:abstractNumId="7" w15:restartNumberingAfterBreak="0">
     <w:nsid w:val="45DC4737"/>
     <w:multiLevelType w:val="hybridMultilevel"/>
     <w:tmpl w:val="92D20ECC"/>
@@ -4586,7 +4899,7 @@
       </w:rPr>
     </w:lvl>
   </w:abstractNum>
-  <w:abstractNum w:abstractNumId="7" w15:restartNumberingAfterBreak="0">
+  <w:abstractNum w:abstractNumId="8" w15:restartNumberingAfterBreak="0">
     <w:nsid w:val="4BF40923"/>
     <w:multiLevelType w:val="hybridMultilevel"/>
     <w:tmpl w:val="E1D68F02"/>
@@ -4699,7 +5012,7 @@
       </w:rPr>
     </w:lvl>
   </w:abstractNum>
-  <w:abstractNum w:abstractNumId="8" w15:restartNumberingAfterBreak="0">
+  <w:abstractNum w:abstractNumId="9" w15:restartNumberingAfterBreak="0">
     <w:nsid w:val="4E473FCB"/>
     <w:multiLevelType w:val="hybridMultilevel"/>
     <w:tmpl w:val="1BFE688A"/>
@@ -4812,7 +5125,7 @@
       </w:rPr>
     </w:lvl>
   </w:abstractNum>
-  <w:abstractNum w:abstractNumId="9" w15:restartNumberingAfterBreak="0">
+  <w:abstractNum w:abstractNumId="10" w15:restartNumberingAfterBreak="0">
     <w:nsid w:val="79A909A0"/>
     <w:multiLevelType w:val="hybridMultilevel"/>
     <w:tmpl w:val="338263CE"/>
@@ -4926,34 +5239,37 @@
     </w:lvl>
   </w:abstractNum>
   <w:num w:numId="1" w16cid:durableId="1919830221">
+    <w:abstractNumId w:val="2"/>
+  </w:num>
+  <w:num w:numId="2" w16cid:durableId="36318318">
+    <w:abstractNumId w:val="3"/>
+  </w:num>
+  <w:num w:numId="3" w16cid:durableId="1143347196">
+    <w:abstractNumId w:val="8"/>
+  </w:num>
+  <w:num w:numId="4" w16cid:durableId="139544775">
+    <w:abstractNumId w:val="5"/>
+  </w:num>
+  <w:num w:numId="5" w16cid:durableId="1372070198">
+    <w:abstractNumId w:val="6"/>
+  </w:num>
+  <w:num w:numId="6" w16cid:durableId="787357440">
+    <w:abstractNumId w:val="4"/>
+  </w:num>
+  <w:num w:numId="7" w16cid:durableId="229120820">
+    <w:abstractNumId w:val="9"/>
+  </w:num>
+  <w:num w:numId="8" w16cid:durableId="1895039109">
+    <w:abstractNumId w:val="10"/>
+  </w:num>
+  <w:num w:numId="9" w16cid:durableId="1506047074">
     <w:abstractNumId w:val="1"/>
   </w:num>
-  <w:num w:numId="2" w16cid:durableId="36318318">
-    <w:abstractNumId w:val="2"/>
-  </w:num>
-  <w:num w:numId="3" w16cid:durableId="1143347196">
+  <w:num w:numId="10" w16cid:durableId="2082285892">
     <w:abstractNumId w:val="7"/>
   </w:num>
-  <w:num w:numId="4" w16cid:durableId="139544775">
-    <w:abstractNumId w:val="4"/>
-  </w:num>
-  <w:num w:numId="5" w16cid:durableId="1372070198">
-    <w:abstractNumId w:val="5"/>
-  </w:num>
-  <w:num w:numId="6" w16cid:durableId="787357440">
-    <w:abstractNumId w:val="3"/>
-  </w:num>
-  <w:num w:numId="7" w16cid:durableId="229120820">
-    <w:abstractNumId w:val="8"/>
-  </w:num>
-  <w:num w:numId="8" w16cid:durableId="1895039109">
-    <w:abstractNumId w:val="9"/>
-  </w:num>
-  <w:num w:numId="9" w16cid:durableId="1506047074">
+  <w:num w:numId="11" w16cid:durableId="1174883583">
     <w:abstractNumId w:val="0"/>
-  </w:num>
-  <w:num w:numId="10" w16cid:durableId="2082285892">
-    <w:abstractNumId w:val="6"/>
   </w:num>
 </w:numbering>
 </file>
@@ -5553,6 +5869,83 @@
       <w:spacing w:after="0" w:line="240" w:lineRule="auto"/>
     </w:pPr>
   </w:style>
+  <w:style w:type="paragraph" w:styleId="HTMLPreformatted">
+    <w:name w:val="HTML Preformatted"/>
+    <w:basedOn w:val="Normal"/>
+    <w:link w:val="HTMLPreformattedChar"/>
+    <w:uiPriority w:val="99"/>
+    <w:semiHidden/>
+    <w:unhideWhenUsed/>
+    <w:rsid w:val="00C36A98"/>
+    <w:pPr>
+      <w:tabs>
+        <w:tab w:val="left" w:pos="916"/>
+        <w:tab w:val="left" w:pos="1832"/>
+        <w:tab w:val="left" w:pos="2748"/>
+        <w:tab w:val="left" w:pos="3664"/>
+        <w:tab w:val="left" w:pos="4580"/>
+        <w:tab w:val="left" w:pos="5496"/>
+        <w:tab w:val="left" w:pos="6412"/>
+        <w:tab w:val="left" w:pos="7328"/>
+        <w:tab w:val="left" w:pos="8244"/>
+        <w:tab w:val="left" w:pos="9160"/>
+        <w:tab w:val="left" w:pos="10076"/>
+        <w:tab w:val="left" w:pos="10992"/>
+        <w:tab w:val="left" w:pos="11908"/>
+        <w:tab w:val="left" w:pos="12824"/>
+        <w:tab w:val="left" w:pos="13740"/>
+        <w:tab w:val="left" w:pos="14656"/>
+      </w:tabs>
+      <w:spacing w:after="0" w:line="240" w:lineRule="auto"/>
+    </w:pPr>
+    <w:rPr>
+      <w:rFonts w:ascii="Courier New" w:eastAsia="Times New Roman" w:hAnsi="Courier New" w:cs="Courier New"/>
+      <w:kern w:val="0"/>
+      <w:sz w:val="20"/>
+      <w:szCs w:val="20"/>
+      <w14:ligatures w14:val="none"/>
+    </w:rPr>
+  </w:style>
+  <w:style w:type="character" w:customStyle="1" w:styleId="HTMLPreformattedChar">
+    <w:name w:val="HTML Preformatted Char"/>
+    <w:basedOn w:val="DefaultParagraphFont"/>
+    <w:link w:val="HTMLPreformatted"/>
+    <w:uiPriority w:val="99"/>
+    <w:semiHidden/>
+    <w:rsid w:val="00C36A98"/>
+    <w:rPr>
+      <w:rFonts w:ascii="Courier New" w:eastAsia="Times New Roman" w:hAnsi="Courier New" w:cs="Courier New"/>
+      <w:kern w:val="0"/>
+      <w:sz w:val="20"/>
+      <w:szCs w:val="20"/>
+      <w14:ligatures w14:val="none"/>
+    </w:rPr>
+  </w:style>
+  <w:style w:type="character" w:customStyle="1" w:styleId="c1">
+    <w:name w:val="c1"/>
+    <w:basedOn w:val="DefaultParagraphFont"/>
+    <w:rsid w:val="00C36A98"/>
+  </w:style>
+  <w:style w:type="character" w:customStyle="1" w:styleId="k">
+    <w:name w:val="k"/>
+    <w:basedOn w:val="DefaultParagraphFont"/>
+    <w:rsid w:val="00C36A98"/>
+  </w:style>
+  <w:style w:type="character" w:customStyle="1" w:styleId="nf">
+    <w:name w:val="nf"/>
+    <w:basedOn w:val="DefaultParagraphFont"/>
+    <w:rsid w:val="00C36A98"/>
+  </w:style>
+  <w:style w:type="character" w:customStyle="1" w:styleId="p">
+    <w:name w:val="p"/>
+    <w:basedOn w:val="DefaultParagraphFont"/>
+    <w:rsid w:val="00C36A98"/>
+  </w:style>
+  <w:style w:type="character" w:customStyle="1" w:styleId="n">
+    <w:name w:val="n"/>
+    <w:basedOn w:val="DefaultParagraphFont"/>
+    <w:rsid w:val="00C36A98"/>
+  </w:style>
 </w:styles>
 </file>
 

--- a/Documentation/Program Structure.docx
+++ b/Documentation/Program Structure.docx
@@ -239,7 +239,37 @@
         <w:rPr>
           <w:lang w:val="nl-NL"/>
         </w:rPr>
-        <w:t xml:space="preserve">functie om beeld om te zetten naar matrix </w:t>
+        <w:t xml:space="preserve">functie om beeld </w:t>
+      </w:r>
+      <w:r>
+        <w:rPr>
+          <w:lang w:val="nl-NL"/>
+        </w:rPr>
+        <w:t>(.jpg)</w:t>
+      </w:r>
+      <w:r>
+        <w:rPr>
+          <w:lang w:val="nl-NL"/>
+        </w:rPr>
+        <w:t xml:space="preserve"> om</w:t>
+      </w:r>
+      <w:r>
+        <w:rPr>
+          <w:lang w:val="nl-NL"/>
+        </w:rPr>
+        <w:t xml:space="preserve"> te zetten naar </w:t>
+      </w:r>
+      <w:r>
+        <w:rPr>
+          <w:lang w:val="nl-NL"/>
+        </w:rPr>
+        <w:t>(image)</w:t>
+      </w:r>
+      <w:r>
+        <w:rPr>
+          <w:lang w:val="nl-NL"/>
+        </w:rPr>
+        <w:t xml:space="preserve">matrix </w:t>
       </w:r>
     </w:p>
     <w:p>
@@ -447,15 +477,7 @@
           <w:bCs/>
           <w:lang w:val="nl-NL"/>
         </w:rPr>
-        <w:t>)</w:t>
-      </w:r>
-      <w:r>
-        <w:rPr>
-          <w:b/>
-          <w:bCs/>
-          <w:lang w:val="nl-NL"/>
-        </w:rPr>
-        <w:t xml:space="preserve">, </w:t>
+        <w:t xml:space="preserve">), </w:t>
       </w:r>
       <w:proofErr w:type="spellStart"/>
       <w:r>
@@ -557,15 +579,7 @@
           <w:bCs/>
           <w:lang w:val="nl-NL"/>
         </w:rPr>
-        <w:t>)</w:t>
-      </w:r>
-      <w:r>
-        <w:rPr>
-          <w:b/>
-          <w:bCs/>
-          <w:lang w:val="nl-NL"/>
-        </w:rPr>
-        <w:t xml:space="preserve">, </w:t>
+        <w:t xml:space="preserve">), </w:t>
       </w:r>
       <w:proofErr w:type="spellStart"/>
       <w:r>
@@ -640,15 +654,15 @@
           <w:numId w:val="8"/>
         </w:numPr>
         <w:rPr>
-          <w:lang w:val="en-US"/>
-        </w:rPr>
-      </w:pPr>
-      <w:proofErr w:type="spellStart"/>
-      <w:r>
-        <w:rPr>
-          <w:b/>
-          <w:bCs/>
-          <w:lang w:val="en-US"/>
+          <w:lang w:val="nl-NL"/>
+        </w:rPr>
+      </w:pPr>
+      <w:proofErr w:type="spellStart"/>
+      <w:r>
+        <w:rPr>
+          <w:b/>
+          <w:bCs/>
+          <w:lang w:val="nl-NL"/>
         </w:rPr>
         <w:t>keepcolor_rgb</w:t>
       </w:r>
@@ -657,7 +671,7 @@
         <w:rPr>
           <w:b/>
           <w:bCs/>
-          <w:lang w:val="en-US"/>
+          <w:lang w:val="nl-NL"/>
         </w:rPr>
         <w:t xml:space="preserve"> (</w:t>
       </w:r>
@@ -666,7 +680,7 @@
         <w:rPr>
           <w:b/>
           <w:bCs/>
-          <w:lang w:val="en-US"/>
+          <w:lang w:val="nl-NL"/>
         </w:rPr>
         <w:t>image,color</w:t>
       </w:r>
@@ -675,7 +689,7 @@
         <w:rPr>
           <w:b/>
           <w:bCs/>
-          <w:lang w:val="en-US"/>
+          <w:lang w:val="nl-NL"/>
         </w:rPr>
         <w:t>)</w:t>
       </w:r>
@@ -683,114 +697,64 @@
         <w:rPr>
           <w:b/>
           <w:bCs/>
-          <w:lang w:val="en-US"/>
+          <w:lang w:val="nl-NL"/>
         </w:rPr>
         <w:t xml:space="preserve">, </w:t>
       </w:r>
-      <w:r>
-        <w:rPr>
-          <w:lang w:val="en-US"/>
-        </w:rPr>
-        <w:t>color in (</w:t>
-      </w:r>
-      <w:proofErr w:type="spellStart"/>
-      <w:r>
-        <w:rPr>
-          <w:lang w:val="en-US"/>
+      <w:proofErr w:type="spellStart"/>
+      <w:r>
+        <w:rPr>
+          <w:lang w:val="nl-NL"/>
+        </w:rPr>
+        <w:t>color</w:t>
+      </w:r>
+      <w:proofErr w:type="spellEnd"/>
+      <w:r>
+        <w:rPr>
+          <w:lang w:val="nl-NL"/>
+        </w:rPr>
+        <w:t xml:space="preserve"> in (</w:t>
+      </w:r>
+      <w:proofErr w:type="spellStart"/>
+      <w:r>
+        <w:rPr>
+          <w:lang w:val="nl-NL"/>
         </w:rPr>
         <w:t>r,g,b</w:t>
       </w:r>
       <w:proofErr w:type="spellEnd"/>
       <w:r>
         <w:rPr>
-          <w:lang w:val="en-US"/>
+          <w:lang w:val="nl-NL"/>
         </w:rPr>
         <w:t>)</w:t>
       </w:r>
       <w:r>
         <w:rPr>
-          <w:lang w:val="en-US"/>
+          <w:lang w:val="nl-NL"/>
         </w:rPr>
         <w:br/>
       </w:r>
-      <w:proofErr w:type="spellStart"/>
-      <w:r>
-        <w:rPr>
-          <w:lang w:val="en-US"/>
-        </w:rPr>
-        <w:t>functie</w:t>
-      </w:r>
-      <w:proofErr w:type="spellEnd"/>
-      <w:r>
-        <w:rPr>
-          <w:lang w:val="en-US"/>
-        </w:rPr>
-        <w:t xml:space="preserve"> om 1 </w:t>
-      </w:r>
-      <w:proofErr w:type="spellStart"/>
-      <w:r>
-        <w:rPr>
-          <w:lang w:val="en-US"/>
-        </w:rPr>
-        <w:t>kleur</w:t>
-      </w:r>
-      <w:proofErr w:type="spellEnd"/>
-      <w:r>
-        <w:rPr>
-          <w:lang w:val="en-US"/>
-        </w:rPr>
-        <w:t xml:space="preserve"> van </w:t>
-      </w:r>
-      <w:proofErr w:type="spellStart"/>
-      <w:r>
-        <w:rPr>
-          <w:lang w:val="en-US"/>
-        </w:rPr>
-        <w:t>imagematrix</w:t>
-      </w:r>
-      <w:proofErr w:type="spellEnd"/>
-      <w:r>
-        <w:rPr>
-          <w:lang w:val="en-US"/>
-        </w:rPr>
-        <w:t xml:space="preserve"> (</w:t>
-      </w:r>
-      <w:proofErr w:type="spellStart"/>
-      <w:r>
-        <w:rPr>
-          <w:lang w:val="en-US"/>
+      <w:r>
+        <w:rPr>
+          <w:lang w:val="nl-NL"/>
+        </w:rPr>
+        <w:t>functie om 1 kleur van imagematrix (</w:t>
+      </w:r>
+      <w:proofErr w:type="spellStart"/>
+      <w:r>
+        <w:rPr>
+          <w:lang w:val="nl-NL"/>
         </w:rPr>
         <w:t>rgb</w:t>
       </w:r>
       <w:proofErr w:type="spellEnd"/>
       <w:r>
         <w:rPr>
-          <w:lang w:val="en-US"/>
-        </w:rPr>
-        <w:t xml:space="preserve">) </w:t>
-      </w:r>
-      <w:proofErr w:type="spellStart"/>
-      <w:r>
-        <w:rPr>
-          <w:lang w:val="en-US"/>
-        </w:rPr>
-        <w:t>te</w:t>
-      </w:r>
-      <w:proofErr w:type="spellEnd"/>
-      <w:r>
-        <w:rPr>
-          <w:lang w:val="en-US"/>
-        </w:rPr>
-        <w:t xml:space="preserve"> </w:t>
-      </w:r>
-      <w:proofErr w:type="spellStart"/>
-      <w:r>
-        <w:rPr>
-          <w:lang w:val="en-US"/>
-        </w:rPr>
-        <w:t>bewaren</w:t>
-      </w:r>
-      <w:proofErr w:type="spellEnd"/>
+          <w:lang w:val="nl-NL"/>
+        </w:rPr>
+        <w:t>) te bewaren</w:t>
+      </w:r>
     </w:p>
     <w:p>
       <w:pPr>
@@ -992,15 +956,7 @@
           <w:bCs/>
           <w:lang w:val="nl-NL"/>
         </w:rPr>
-        <w:t>)</w:t>
-      </w:r>
-      <w:r>
-        <w:rPr>
-          <w:b/>
-          <w:bCs/>
-          <w:lang w:val="nl-NL"/>
-        </w:rPr>
-        <w:t xml:space="preserve"> </w:t>
+        <w:t xml:space="preserve">) </w:t>
       </w:r>
       <w:proofErr w:type="spellStart"/>
       <w:r>
@@ -1100,15 +1056,7 @@
           <w:bCs/>
           <w:lang w:val="nl-NL"/>
         </w:rPr>
-        <w:t>)</w:t>
-      </w:r>
-      <w:r>
-        <w:rPr>
-          <w:b/>
-          <w:bCs/>
-          <w:lang w:val="nl-NL"/>
-        </w:rPr>
-        <w:t xml:space="preserve"> </w:t>
+        <w:t xml:space="preserve">) </w:t>
       </w:r>
       <w:r>
         <w:rPr>
@@ -1229,9 +1177,23 @@
     </w:p>
     <w:p>
       <w:pPr>
+        <w:rPr>
+          <w:rFonts w:asciiTheme="majorHAnsi" w:eastAsiaTheme="majorEastAsia" w:hAnsiTheme="majorHAnsi" w:cstheme="majorBidi"/>
+          <w:color w:val="2F5496" w:themeColor="accent1" w:themeShade="BF"/>
+          <w:sz w:val="26"/>
+          <w:szCs w:val="26"/>
+        </w:rPr>
+      </w:pPr>
+      <w:r>
+        <w:br w:type="page"/>
+      </w:r>
+    </w:p>
+    <w:p>
+      <w:pPr>
         <w:pStyle w:val="Heading2"/>
       </w:pPr>
       <w:r>
+        <w:lastRenderedPageBreak/>
         <w:t xml:space="preserve">Advanced </w:t>
       </w:r>
       <w:proofErr w:type="spellStart"/>
@@ -1284,7 +1246,7 @@
         <w:rPr>
           <w:lang w:val="en-US"/>
         </w:rPr>
-        <w:t xml:space="preserve"> - Maia</w:t>
+        <w:t xml:space="preserve"> </w:t>
       </w:r>
       <w:r>
         <w:rPr>
@@ -1342,7 +1304,10 @@
           <w:ilvl w:val="0"/>
           <w:numId w:val="7"/>
         </w:numPr>
-        <w:rPr>
+        <w:spacing w:line="244" w:lineRule="atLeast"/>
+        <w:rPr>
+          <w:b/>
+          <w:bCs/>
           <w:lang w:val="en-US"/>
         </w:rPr>
       </w:pPr>
@@ -1401,7 +1366,7 @@
         <w:rPr>
           <w:lang w:val="en-US"/>
         </w:rPr>
-        <w:t xml:space="preserve"> - Maia</w:t>
+        <w:t xml:space="preserve"> </w:t>
       </w:r>
       <w:r>
         <w:rPr>
@@ -1430,77 +1395,125 @@
     </w:p>
     <w:p>
       <w:pPr>
-        <w:rPr>
-          <w:lang w:val="en-US"/>
-        </w:rPr>
-      </w:pPr>
-      <w:r>
-        <w:rPr>
-          <w:lang w:val="en-US"/>
-        </w:rPr>
-        <w:br w:type="page"/>
-      </w:r>
-    </w:p>
-    <w:p>
-      <w:pPr>
-        <w:pStyle w:val="HTMLPreformatted"/>
+        <w:pStyle w:val="ListParagraph"/>
         <w:numPr>
           <w:ilvl w:val="0"/>
           <w:numId w:val="7"/>
         </w:numPr>
         <w:spacing w:line="244" w:lineRule="atLeast"/>
         <w:rPr>
-          <w:rFonts w:asciiTheme="minorHAnsi" w:eastAsiaTheme="minorEastAsia" w:hAnsiTheme="minorHAnsi" w:cstheme="minorBidi"/>
-          <w:b/>
-          <w:bCs/>
-          <w:kern w:val="2"/>
-          <w:sz w:val="22"/>
-          <w:szCs w:val="22"/>
-          <w:lang w:val="en-US"/>
-          <w14:ligatures w14:val="standardContextual"/>
-        </w:rPr>
-      </w:pPr>
-      <w:proofErr w:type="spellStart"/>
-      <w:r>
-        <w:rPr>
-          <w:rFonts w:asciiTheme="minorHAnsi" w:eastAsiaTheme="minorEastAsia" w:hAnsiTheme="minorHAnsi" w:cstheme="minorBidi"/>
-          <w:b/>
-          <w:bCs/>
-          <w:kern w:val="2"/>
-          <w:sz w:val="22"/>
-          <w:szCs w:val="22"/>
-          <w:lang w:val="en-US"/>
-          <w14:ligatures w14:val="standardContextual"/>
-        </w:rPr>
-        <w:lastRenderedPageBreak/>
+          <w:lang w:val="en-US"/>
+        </w:rPr>
+      </w:pPr>
+      <w:proofErr w:type="spellStart"/>
+      <w:r>
+        <w:rPr>
+          <w:b/>
+          <w:bCs/>
+          <w:lang w:val="en-US"/>
+        </w:rPr>
         <w:t>square_colorsflips</w:t>
       </w:r>
       <w:proofErr w:type="spellEnd"/>
       <w:r>
         <w:rPr>
-          <w:rFonts w:asciiTheme="minorHAnsi" w:eastAsiaTheme="minorEastAsia" w:hAnsiTheme="minorHAnsi" w:cstheme="minorBidi"/>
-          <w:b/>
-          <w:bCs/>
-          <w:kern w:val="2"/>
-          <w:sz w:val="22"/>
-          <w:szCs w:val="22"/>
-          <w:lang w:val="en-US"/>
-          <w14:ligatures w14:val="standardContextual"/>
+          <w:b/>
+          <w:bCs/>
+          <w:lang w:val="en-US"/>
         </w:rPr>
         <w:t xml:space="preserve"> (image, n)</w:t>
       </w:r>
       <w:r>
         <w:rPr>
-          <w:rFonts w:asciiTheme="minorHAnsi" w:eastAsiaTheme="minorEastAsia" w:hAnsiTheme="minorHAnsi" w:cstheme="minorBidi"/>
-          <w:b/>
-          <w:bCs/>
-          <w:kern w:val="2"/>
-          <w:sz w:val="22"/>
-          <w:szCs w:val="22"/>
-          <w:lang w:val="en-US"/>
-          <w14:ligatures w14:val="standardContextual"/>
+          <w:lang w:val="en-US"/>
         </w:rPr>
         <w:br/>
+      </w:r>
+      <w:r>
+        <w:rPr>
+          <w:lang w:val="en-US"/>
+        </w:rPr>
+        <w:t>the argument “n”</w:t>
+      </w:r>
+      <w:r>
+        <w:rPr>
+          <w:lang w:val="en-US"/>
+        </w:rPr>
+        <w:t xml:space="preserve"> is </w:t>
+      </w:r>
+      <w:r>
+        <w:rPr>
+          <w:lang w:val="en-US"/>
+        </w:rPr>
+        <w:t xml:space="preserve"> the dimension of the square of manipulations</w:t>
+      </w:r>
+      <w:r>
+        <w:rPr>
+          <w:lang w:val="en-US"/>
+        </w:rPr>
+        <w:br/>
+        <w:t xml:space="preserve">the program will generate itself a </w:t>
+      </w:r>
+      <w:r>
+        <w:rPr>
+          <w:lang w:val="en-US"/>
+        </w:rPr>
+        <w:t xml:space="preserve">random </w:t>
+      </w:r>
+      <w:r>
+        <w:rPr>
+          <w:lang w:val="en-US"/>
+        </w:rPr>
+        <w:t>list of 4*n-4 flip types (r0, r1, …)</w:t>
+      </w:r>
+      <w:r>
+        <w:rPr>
+          <w:lang w:val="en-US"/>
+        </w:rPr>
+        <w:br/>
+        <w:t xml:space="preserve">e.g. n = 7 </w:t>
+      </w:r>
+      <w:r>
+        <w:rPr>
+          <w:lang w:val="en-US"/>
+        </w:rPr>
+        <w:sym w:font="Wingdings" w:char="F0E0"/>
+      </w:r>
+      <w:r>
+        <w:rPr>
+          <w:lang w:val="en-US"/>
+        </w:rPr>
+        <w:t xml:space="preserve"> 24 flip types; e.g. n = 10</w:t>
+      </w:r>
+      <w:r>
+        <w:rPr>
+          <w:lang w:val="en-US"/>
+        </w:rPr>
+        <w:t xml:space="preserve"> </w:t>
+      </w:r>
+      <w:r>
+        <w:rPr>
+          <w:lang w:val="en-US"/>
+        </w:rPr>
+        <w:sym w:font="Wingdings" w:char="F0E0"/>
+      </w:r>
+      <w:r>
+        <w:rPr>
+          <w:lang w:val="en-US"/>
+        </w:rPr>
+        <w:t xml:space="preserve"> 36 flip types</w:t>
+      </w:r>
+      <w:r>
+        <w:rPr>
+          <w:lang w:val="en-US"/>
+        </w:rPr>
+        <w:br/>
+      </w:r>
+      <w:r>
+        <w:rPr>
+          <w:lang w:val="en-US"/>
+        </w:rPr>
+        <w:t xml:space="preserve"> </w:t>
       </w:r>
     </w:p>
     <w:p>
@@ -1888,32 +1901,16 @@
     </w:p>
     <w:p>
       <w:pPr>
+        <w:pStyle w:val="Heading1"/>
+        <w:rPr>
+          <w:lang w:val="nl-NL"/>
+        </w:rPr>
+      </w:pPr>
+      <w:r>
         <w:rPr>
           <w:highlight w:val="green"/>
-          <w:lang w:val="en-US"/>
-        </w:rPr>
-      </w:pPr>
-      <w:r>
-        <w:rPr>
-          <w:highlight w:val="green"/>
-          <w:lang w:val="en-US"/>
-        </w:rPr>
-        <w:br w:type="page"/>
-      </w:r>
-    </w:p>
-    <w:p>
-      <w:pPr>
-        <w:pStyle w:val="Heading1"/>
-        <w:rPr>
-          <w:lang w:val="nl-NL"/>
-        </w:rPr>
-      </w:pPr>
-      <w:r>
-        <w:rPr>
-          <w:highlight w:val="green"/>
-          <w:lang w:val="nl-NL"/>
-        </w:rPr>
-        <w:lastRenderedPageBreak/>
+          <w:lang w:val="nl-NL"/>
+        </w:rPr>
         <w:t>Deel 2 : Hoofdprogramma</w:t>
       </w:r>
     </w:p>
@@ -2215,6 +2212,23 @@
     </w:p>
     <w:p>
       <w:pPr>
+        <w:rPr>
+          <w:rFonts w:asciiTheme="majorHAnsi" w:eastAsiaTheme="majorEastAsia" w:hAnsiTheme="majorHAnsi" w:cstheme="majorBidi"/>
+          <w:color w:val="2F5496" w:themeColor="accent1" w:themeShade="BF"/>
+          <w:sz w:val="26"/>
+          <w:szCs w:val="26"/>
+          <w:lang w:val="nl-NL"/>
+        </w:rPr>
+      </w:pPr>
+      <w:r>
+        <w:rPr>
+          <w:lang w:val="nl-NL"/>
+        </w:rPr>
+        <w:br w:type="page"/>
+      </w:r>
+    </w:p>
+    <w:p>
+      <w:pPr>
         <w:pStyle w:val="Heading2"/>
         <w:rPr>
           <w:lang w:val="nl-NL"/>
@@ -2224,6 +2238,7 @@
         <w:rPr>
           <w:lang w:val="nl-NL"/>
         </w:rPr>
+        <w:lastRenderedPageBreak/>
         <w:t xml:space="preserve">Opdracht Stap </w:t>
       </w:r>
       <w:r>
@@ -2263,33 +2278,15 @@
           <w:numId w:val="4"/>
         </w:numPr>
         <w:rPr>
-          <w:lang w:val="nl-NL"/>
-        </w:rPr>
-      </w:pPr>
-      <w:r>
-        <w:rPr>
-          <w:lang w:val="nl-NL"/>
-        </w:rPr>
-        <w:t>u</w:t>
-      </w:r>
-      <w:r>
-        <w:rPr>
-          <w:lang w:val="nl-NL"/>
-        </w:rPr>
-        <w:t>itvoer</w:t>
-      </w:r>
-      <w:r>
-        <w:rPr>
-          <w:lang w:val="nl-NL"/>
-        </w:rPr>
-        <w:t xml:space="preserve">en van functie </w:t>
-      </w:r>
-      <w:proofErr w:type="spellStart"/>
-      <w:r>
-        <w:rPr>
-          <w:b/>
-          <w:bCs/>
-          <w:lang w:val="nl-NL"/>
+          <w:lang w:val="en-US"/>
+        </w:rPr>
+      </w:pPr>
+      <w:proofErr w:type="spellStart"/>
+      <w:r>
+        <w:rPr>
+          <w:b/>
+          <w:bCs/>
+          <w:lang w:val="en-US"/>
         </w:rPr>
         <w:t>g</w:t>
       </w:r>
@@ -2297,41 +2294,32 @@
         <w:rPr>
           <w:b/>
           <w:bCs/>
-          <w:lang w:val="nl-NL"/>
-        </w:rPr>
-        <w:t>rid_with_flips</w:t>
-      </w:r>
-      <w:proofErr w:type="spellEnd"/>
-      <w:r>
-        <w:rPr>
-          <w:b/>
-          <w:bCs/>
-          <w:lang w:val="nl-NL"/>
-        </w:rPr>
-        <w:t xml:space="preserve"> (</w:t>
-      </w:r>
-      <w:r>
-        <w:rPr>
-          <w:b/>
-          <w:bCs/>
-          <w:color w:val="FF0000"/>
-          <w:lang w:val="nl-NL"/>
-        </w:rPr>
-        <w:t>image</w:t>
-      </w:r>
-      <w:r>
-        <w:rPr>
-          <w:b/>
-          <w:bCs/>
-          <w:lang w:val="nl-NL"/>
-        </w:rPr>
-        <w:t>, matrix)</w:t>
-      </w:r>
-      <w:r>
-        <w:rPr>
-          <w:b/>
-          <w:bCs/>
-          <w:lang w:val="nl-NL"/>
+          <w:lang w:val="en-US"/>
+        </w:rPr>
+        <w:t>rid_with_</w:t>
+      </w:r>
+      <w:r>
+        <w:rPr>
+          <w:b/>
+          <w:bCs/>
+          <w:lang w:val="en-US"/>
+        </w:rPr>
+        <w:t>flips</w:t>
+      </w:r>
+      <w:proofErr w:type="spellEnd"/>
+      <w:r>
+        <w:rPr>
+          <w:b/>
+          <w:bCs/>
+          <w:lang w:val="en-US"/>
+        </w:rPr>
+        <w:t xml:space="preserve"> (image, matrix)</w:t>
+      </w:r>
+      <w:r>
+        <w:rPr>
+          <w:b/>
+          <w:bCs/>
+          <w:lang w:val="en-US"/>
         </w:rPr>
         <w:br/>
       </w:r>
@@ -2632,7 +2620,7 @@
           <w:szCs w:val="21"/>
           <w:lang w:val="nl-NL"/>
         </w:rPr>
-        <w:t xml:space="preserve"> i in range(3)]</w:t>
+        <w:t xml:space="preserve"> i in range(</w:t>
       </w:r>
       <w:r>
         <w:rPr>
@@ -2643,113 +2631,53 @@
           <w:szCs w:val="21"/>
           <w:lang w:val="nl-NL"/>
         </w:rPr>
-        <w:br/>
-      </w:r>
-      <w:r>
-        <w:rPr>
-          <w:lang w:val="nl-NL"/>
-        </w:rPr>
-        <w:t xml:space="preserve">komt overeen met </w:t>
-      </w:r>
-      <w:r>
-        <w:rPr>
-          <w:lang w:val="nl-NL"/>
-        </w:rPr>
-        <w:t xml:space="preserve">tweede </w:t>
-      </w:r>
-      <w:r>
-        <w:rPr>
-          <w:lang w:val="nl-NL"/>
-        </w:rPr>
-        <w:t>manipulatie van opdracht stap 4</w:t>
-      </w:r>
-      <w:r>
-        <w:rPr>
-          <w:lang w:val="nl-NL"/>
-        </w:rPr>
-        <w:br/>
-      </w:r>
-    </w:p>
-    <w:p>
-      <w:pPr>
-        <w:pStyle w:val="ListParagraph"/>
-        <w:numPr>
-          <w:ilvl w:val="1"/>
-          <w:numId w:val="4"/>
-        </w:numPr>
-        <w:rPr>
-          <w:lang w:val="nl-NL"/>
-        </w:rPr>
-      </w:pPr>
-      <w:r>
-        <w:rPr>
-          <w:lang w:val="nl-NL"/>
-        </w:rPr>
-        <w:t xml:space="preserve">matrix3 : </w:t>
-      </w:r>
-      <w:proofErr w:type="spellStart"/>
-      <w:r>
-        <w:rPr>
-          <w:lang w:val="nl-NL"/>
-        </w:rPr>
-        <w:t>nxm</w:t>
-      </w:r>
-      <w:proofErr w:type="spellEnd"/>
-      <w:r>
-        <w:rPr>
-          <w:lang w:val="nl-NL"/>
-        </w:rPr>
-        <w:t>-matrix van random gegenereerde com</w:t>
-      </w:r>
-      <w:r>
-        <w:rPr>
-          <w:lang w:val="nl-NL"/>
-        </w:rPr>
-        <w:t>binatie van 0, 1, 2, 3</w:t>
-      </w:r>
-      <w:r>
-        <w:rPr>
-          <w:lang w:val="nl-NL"/>
-        </w:rPr>
-        <w:br/>
-      </w:r>
-      <w:r>
-        <w:rPr>
-          <w:highlight w:val="yellow"/>
-          <w:lang w:val="nl-NL"/>
-        </w:rPr>
-        <w:t>INPUT Gebruiker</w:t>
-      </w:r>
-      <w:r>
-        <w:rPr>
-          <w:lang w:val="nl-NL"/>
-        </w:rPr>
-        <w:t xml:space="preserve"> : </w:t>
-      </w:r>
-      <w:r>
-        <w:rPr>
-          <w:lang w:val="nl-NL"/>
-        </w:rPr>
-        <w:t>dimensie van de matrix, n &amp; m</w:t>
-      </w:r>
-      <w:r>
-        <w:rPr>
-          <w:b/>
-          <w:bCs/>
-          <w:lang w:val="nl-NL"/>
-        </w:rPr>
-        <w:br/>
-      </w:r>
-      <w:r>
-        <w:rPr>
-          <w:rFonts w:ascii="SegoeUI" w:hAnsi="SegoeUI" w:cs="SegoeUI"/>
-          <w:color w:val="000000"/>
+        <w:t>4</w:t>
+      </w:r>
+      <w:r>
+        <w:rPr>
+          <w:rFonts w:ascii="Consolas" w:hAnsi="Consolas" w:cs="Consolas"/>
+          <w:color w:val="CAAF75"/>
           <w:kern w:val="0"/>
           <w:sz w:val="21"/>
           <w:szCs w:val="21"/>
           <w:lang w:val="nl-NL"/>
         </w:rPr>
-        <w:t>.</w:t>
+        <w:t>)]</w:t>
+      </w:r>
+      <w:r>
+        <w:rPr>
+          <w:rFonts w:ascii="Consolas" w:hAnsi="Consolas" w:cs="Consolas"/>
+          <w:color w:val="CAAF75"/>
+          <w:kern w:val="0"/>
+          <w:sz w:val="21"/>
+          <w:szCs w:val="21"/>
+          <w:lang w:val="nl-NL"/>
+        </w:rPr>
+        <w:br/>
+      </w:r>
+      <w:r>
+        <w:rPr>
+          <w:lang w:val="nl-NL"/>
+        </w:rPr>
+        <w:t xml:space="preserve">komt overeen met </w:t>
+      </w:r>
+      <w:r>
+        <w:rPr>
+          <w:lang w:val="nl-NL"/>
+        </w:rPr>
+        <w:t xml:space="preserve">tweede </w:t>
+      </w:r>
+      <w:r>
+        <w:rPr>
+          <w:lang w:val="nl-NL"/>
+        </w:rPr>
+        <w:t>manipulatie van opdracht stap 4</w:t>
+      </w:r>
+      <w:r>
+        <w:rPr>
+          <w:lang w:val="nl-NL"/>
+        </w:rPr>
+        <w:br/>
       </w:r>
     </w:p>
     <w:p>
@@ -2760,21 +2688,15 @@
           <w:numId w:val="4"/>
         </w:numPr>
         <w:rPr>
-          <w:lang w:val="nl-NL"/>
-        </w:rPr>
-      </w:pPr>
-      <w:r>
-        <w:rPr>
-          <w:lang w:val="nl-NL"/>
-        </w:rPr>
-        <w:t xml:space="preserve">uitvoeren van functie </w:t>
-      </w:r>
-      <w:proofErr w:type="spellStart"/>
-      <w:r>
-        <w:rPr>
-          <w:b/>
-          <w:bCs/>
-          <w:lang w:val="nl-NL"/>
+          <w:lang w:val="en-US"/>
+        </w:rPr>
+      </w:pPr>
+      <w:proofErr w:type="spellStart"/>
+      <w:r>
+        <w:rPr>
+          <w:b/>
+          <w:bCs/>
+          <w:lang w:val="en-US"/>
         </w:rPr>
         <w:t>cr</w:t>
       </w:r>
@@ -2782,16 +2704,24 @@
         <w:rPr>
           <w:b/>
           <w:bCs/>
-          <w:lang w:val="nl-NL"/>
-        </w:rPr>
-        <w:t>eate_colorful_big_one</w:t>
-      </w:r>
-      <w:proofErr w:type="spellEnd"/>
-      <w:r>
-        <w:rPr>
-          <w:b/>
-          <w:bCs/>
-          <w:lang w:val="nl-NL"/>
+          <w:lang w:val="en-US"/>
+        </w:rPr>
+        <w:t>eate_colorful_</w:t>
+      </w:r>
+      <w:r>
+        <w:rPr>
+          <w:b/>
+          <w:bCs/>
+          <w:lang w:val="en-US"/>
+        </w:rPr>
+        <w:t>big_one</w:t>
+      </w:r>
+      <w:proofErr w:type="spellEnd"/>
+      <w:r>
+        <w:rPr>
+          <w:b/>
+          <w:bCs/>
+          <w:lang w:val="en-US"/>
         </w:rPr>
         <w:t xml:space="preserve"> </w:t>
       </w:r>
@@ -2799,50 +2729,13 @@
         <w:rPr>
           <w:b/>
           <w:bCs/>
-          <w:lang w:val="nl-NL"/>
-        </w:rPr>
-        <w:t>(</w:t>
-      </w:r>
-      <w:r>
-        <w:rPr>
-          <w:b/>
-          <w:bCs/>
-          <w:color w:val="FF0000"/>
-          <w:lang w:val="nl-NL"/>
-        </w:rPr>
-        <w:t>image</w:t>
-      </w:r>
-      <w:r>
-        <w:rPr>
-          <w:b/>
-          <w:bCs/>
-          <w:lang w:val="nl-NL"/>
-        </w:rPr>
-        <w:t xml:space="preserve">, </w:t>
-      </w:r>
-      <w:proofErr w:type="spellStart"/>
-      <w:r>
-        <w:rPr>
-          <w:b/>
-          <w:bCs/>
-          <w:lang w:val="nl-NL"/>
-        </w:rPr>
-        <w:t>colors</w:t>
-      </w:r>
-      <w:proofErr w:type="spellEnd"/>
-      <w:r>
-        <w:rPr>
-          <w:b/>
-          <w:bCs/>
-          <w:lang w:val="nl-NL"/>
-        </w:rPr>
-        <w:t>)</w:t>
-      </w:r>
-      <w:r>
-        <w:rPr>
-          <w:b/>
-          <w:bCs/>
-          <w:lang w:val="nl-NL"/>
+          <w:lang w:val="en-US"/>
+        </w:rPr>
+        <w:t>(image, colors)</w:t>
+      </w:r>
+      <w:r>
+        <w:rPr>
+          <w:lang w:val="en-US"/>
         </w:rPr>
         <w:br/>
       </w:r>
@@ -2919,19 +2812,7 @@
         <w:rPr>
           <w:lang w:val="nl-NL"/>
         </w:rPr>
-        <w:t xml:space="preserve">komt overeen met </w:t>
-      </w:r>
-      <w:r>
-        <w:rPr>
-          <w:lang w:val="nl-NL"/>
-        </w:rPr>
-        <w:t xml:space="preserve">derde </w:t>
-      </w:r>
-      <w:r>
-        <w:rPr>
-          <w:lang w:val="nl-NL"/>
-        </w:rPr>
-        <w:t>manipulatie van opdracht stap 4</w:t>
+        <w:t>komt overeen met derde manipulatie van opdracht stap 4</w:t>
       </w:r>
       <w:r>
         <w:rPr>
@@ -2942,56 +2823,211 @@
     </w:p>
     <w:p>
       <w:pPr>
-        <w:pStyle w:val="ListParagraph"/>
+        <w:pStyle w:val="HTMLPreformatted"/>
+        <w:numPr>
+          <w:ilvl w:val="0"/>
+          <w:numId w:val="4"/>
+        </w:numPr>
+        <w:spacing w:line="244" w:lineRule="atLeast"/>
+        <w:rPr>
+          <w:rFonts w:asciiTheme="minorHAnsi" w:eastAsiaTheme="minorEastAsia" w:hAnsiTheme="minorHAnsi" w:cstheme="minorBidi"/>
+          <w:b/>
+          <w:bCs/>
+          <w:kern w:val="2"/>
+          <w:sz w:val="22"/>
+          <w:szCs w:val="22"/>
+          <w:lang w:val="en-US"/>
+          <w14:ligatures w14:val="standardContextual"/>
+        </w:rPr>
+      </w:pPr>
+      <w:proofErr w:type="spellStart"/>
+      <w:r>
+        <w:rPr>
+          <w:rFonts w:asciiTheme="minorHAnsi" w:eastAsiaTheme="minorEastAsia" w:hAnsiTheme="minorHAnsi" w:cstheme="minorBidi"/>
+          <w:b/>
+          <w:bCs/>
+          <w:kern w:val="2"/>
+          <w:sz w:val="22"/>
+          <w:szCs w:val="22"/>
+          <w:lang w:val="en-US"/>
+          <w14:ligatures w14:val="standardContextual"/>
+        </w:rPr>
+        <w:t>square_colorsflips</w:t>
+      </w:r>
+      <w:proofErr w:type="spellEnd"/>
+      <w:r>
+        <w:rPr>
+          <w:rFonts w:asciiTheme="minorHAnsi" w:eastAsiaTheme="minorEastAsia" w:hAnsiTheme="minorHAnsi" w:cstheme="minorBidi"/>
+          <w:b/>
+          <w:bCs/>
+          <w:kern w:val="2"/>
+          <w:sz w:val="22"/>
+          <w:szCs w:val="22"/>
+          <w:lang w:val="en-US"/>
+          <w14:ligatures w14:val="standardContextual"/>
+        </w:rPr>
+        <w:t xml:space="preserve"> (image, </w:t>
+      </w:r>
+      <w:r>
+        <w:rPr>
+          <w:rFonts w:asciiTheme="minorHAnsi" w:eastAsiaTheme="minorEastAsia" w:hAnsiTheme="minorHAnsi" w:cstheme="minorBidi"/>
+          <w:b/>
+          <w:bCs/>
+          <w:kern w:val="2"/>
+          <w:sz w:val="22"/>
+          <w:szCs w:val="22"/>
+          <w:lang w:val="en-US"/>
+          <w14:ligatures w14:val="standardContextual"/>
+        </w:rPr>
+        <w:t>n</w:t>
+      </w:r>
+      <w:r>
+        <w:rPr>
+          <w:rFonts w:asciiTheme="minorHAnsi" w:eastAsiaTheme="minorEastAsia" w:hAnsiTheme="minorHAnsi" w:cstheme="minorBidi"/>
+          <w:b/>
+          <w:bCs/>
+          <w:kern w:val="2"/>
+          <w:sz w:val="22"/>
+          <w:szCs w:val="22"/>
+          <w:lang w:val="en-US"/>
+          <w14:ligatures w14:val="standardContextual"/>
+        </w:rPr>
+        <w:t>)</w:t>
+      </w:r>
+      <w:r>
+        <w:rPr>
+          <w:rFonts w:asciiTheme="minorHAnsi" w:eastAsiaTheme="minorEastAsia" w:hAnsiTheme="minorHAnsi" w:cstheme="minorBidi"/>
+          <w:b/>
+          <w:bCs/>
+          <w:kern w:val="2"/>
+          <w:sz w:val="22"/>
+          <w:szCs w:val="22"/>
+          <w:lang w:val="en-US"/>
+          <w14:ligatures w14:val="standardContextual"/>
+        </w:rPr>
+        <w:br/>
+      </w:r>
+    </w:p>
+    <w:p>
+      <w:pPr>
+        <w:pStyle w:val="HTMLPreformatted"/>
         <w:numPr>
           <w:ilvl w:val="1"/>
           <w:numId w:val="4"/>
         </w:numPr>
+        <w:spacing w:line="244" w:lineRule="atLeast"/>
+        <w:rPr>
+          <w:rFonts w:asciiTheme="minorHAnsi" w:eastAsiaTheme="minorEastAsia" w:hAnsiTheme="minorHAnsi" w:cstheme="minorBidi"/>
+          <w:b/>
+          <w:bCs/>
+          <w:kern w:val="2"/>
+          <w:sz w:val="22"/>
+          <w:szCs w:val="22"/>
+          <w:lang w:val="en-US"/>
+          <w14:ligatures w14:val="standardContextual"/>
+        </w:rPr>
+      </w:pPr>
+      <w:r>
+        <w:rPr>
+          <w:rFonts w:asciiTheme="minorHAnsi" w:eastAsiaTheme="minorEastAsia" w:hAnsiTheme="minorHAnsi" w:cstheme="minorBidi"/>
+          <w:kern w:val="2"/>
+          <w:sz w:val="22"/>
+          <w:szCs w:val="22"/>
+          <w:lang w:val="en-US"/>
+          <w14:ligatures w14:val="standardContextual"/>
+        </w:rPr>
+        <w:t xml:space="preserve">The user </w:t>
+      </w:r>
+      <w:r>
+        <w:rPr>
+          <w:rFonts w:asciiTheme="minorHAnsi" w:eastAsiaTheme="minorEastAsia" w:hAnsiTheme="minorHAnsi" w:cstheme="minorBidi"/>
+          <w:kern w:val="2"/>
+          <w:sz w:val="22"/>
+          <w:szCs w:val="22"/>
+          <w:lang w:val="en-US"/>
+          <w14:ligatures w14:val="standardContextual"/>
+        </w:rPr>
+        <w:t xml:space="preserve">is </w:t>
+      </w:r>
+      <w:r>
+        <w:rPr>
+          <w:rFonts w:asciiTheme="minorHAnsi" w:eastAsiaTheme="minorEastAsia" w:hAnsiTheme="minorHAnsi" w:cstheme="minorBidi"/>
+          <w:kern w:val="2"/>
+          <w:sz w:val="22"/>
+          <w:szCs w:val="22"/>
+          <w:lang w:val="en-US"/>
+          <w14:ligatures w14:val="standardContextual"/>
+        </w:rPr>
+        <w:t>asked to choose n, where n is the dimension of the s</w:t>
+      </w:r>
+      <w:r>
+        <w:rPr>
+          <w:rFonts w:asciiTheme="minorHAnsi" w:eastAsiaTheme="minorEastAsia" w:hAnsiTheme="minorHAnsi" w:cstheme="minorBidi"/>
+          <w:kern w:val="2"/>
+          <w:sz w:val="22"/>
+          <w:szCs w:val="22"/>
+          <w:lang w:val="en-US"/>
+          <w14:ligatures w14:val="standardContextual"/>
+        </w:rPr>
+        <w:t>quare of image</w:t>
+      </w:r>
+      <w:r>
+        <w:rPr>
+          <w:rFonts w:asciiTheme="minorHAnsi" w:eastAsiaTheme="minorEastAsia" w:hAnsiTheme="minorHAnsi" w:cstheme="minorBidi"/>
+          <w:kern w:val="2"/>
+          <w:sz w:val="22"/>
+          <w:szCs w:val="22"/>
+          <w:lang w:val="en-US"/>
+          <w14:ligatures w14:val="standardContextual"/>
+        </w:rPr>
+        <w:t xml:space="preserve"> manipulations</w:t>
+      </w:r>
+    </w:p>
+    <w:p>
+      <w:pPr>
+        <w:pStyle w:val="HTMLPreformatted"/>
+        <w:spacing w:line="244" w:lineRule="atLeast"/>
+        <w:rPr>
+          <w:rFonts w:asciiTheme="minorHAnsi" w:eastAsiaTheme="minorEastAsia" w:hAnsiTheme="minorHAnsi" w:cstheme="minorBidi"/>
+          <w:b/>
+          <w:bCs/>
+          <w:kern w:val="2"/>
+          <w:sz w:val="22"/>
+          <w:szCs w:val="22"/>
+          <w:lang w:val="en-US"/>
+          <w14:ligatures w14:val="standardContextual"/>
+        </w:rPr>
+      </w:pPr>
+    </w:p>
+    <w:p>
+      <w:pPr>
         <w:autoSpaceDE w:val="0"/>
         <w:autoSpaceDN w:val="0"/>
         <w:adjustRightInd w:val="0"/>
         <w:spacing w:after="0" w:line="240" w:lineRule="auto"/>
         <w:rPr>
-          <w:lang w:val="nl-NL"/>
-        </w:rPr>
-      </w:pPr>
-      <w:r>
-        <w:rPr>
-          <w:lang w:val="nl-NL"/>
-        </w:rPr>
-        <w:t>colors2</w:t>
-      </w:r>
-      <w:r>
-        <w:rPr>
-          <w:lang w:val="nl-NL"/>
-        </w:rPr>
-        <w:t xml:space="preserve"> : </w:t>
-      </w:r>
-      <w:proofErr w:type="spellStart"/>
-      <w:r>
-        <w:rPr>
-          <w:lang w:val="nl-NL"/>
-        </w:rPr>
-        <w:t>len</w:t>
-      </w:r>
-      <w:proofErr w:type="spellEnd"/>
-      <w:r>
-        <w:rPr>
-          <w:lang w:val="nl-NL"/>
-        </w:rPr>
-        <w:t>-</w:t>
-      </w:r>
-      <w:r>
-        <w:rPr>
-          <w:lang w:val="nl-NL"/>
-        </w:rPr>
-        <w:t>lijst van random gegen</w:t>
-      </w:r>
-      <w:r>
-        <w:rPr>
-          <w:lang w:val="nl-NL"/>
-        </w:rPr>
-        <w:t>ereerde combinatie van ‘b’,</w:t>
+          <w:lang w:val="en-US"/>
+        </w:rPr>
+      </w:pPr>
+    </w:p>
+    <w:p>
+      <w:pPr>
+        <w:pStyle w:val="Heading2"/>
+        <w:rPr>
+          <w:lang w:val="nl-NL"/>
+        </w:rPr>
+      </w:pPr>
+      <w:r>
+        <w:rPr>
+          <w:lang w:val="nl-NL"/>
+        </w:rPr>
+        <w:t xml:space="preserve">Opdracht Stap </w:t>
+      </w:r>
+      <w:r>
+        <w:rPr>
+          <w:lang w:val="nl-NL"/>
+        </w:rPr>
+        <w:t>6</w:t>
       </w:r>
       <w:r>
         <w:rPr>
@@ -3003,393 +3039,630 @@
         <w:rPr>
           <w:lang w:val="nl-NL"/>
         </w:rPr>
-        <w:t>’r’</w:t>
-      </w:r>
-      <w:r>
-        <w:rPr>
-          <w:lang w:val="nl-NL"/>
-        </w:rPr>
-        <w:t>, ’g’</w:t>
-      </w:r>
-      <w:r>
-        <w:rPr>
-          <w:lang w:val="nl-NL"/>
-        </w:rPr>
-        <w:br/>
-      </w:r>
-      <w:r>
-        <w:rPr>
-          <w:highlight w:val="yellow"/>
-          <w:lang w:val="nl-NL"/>
-        </w:rPr>
-        <w:t>INPUT Gebruiker</w:t>
-      </w:r>
-      <w:r>
-        <w:rPr>
-          <w:lang w:val="nl-NL"/>
-        </w:rPr>
-        <w:t xml:space="preserve"> : </w:t>
-      </w:r>
-      <w:r>
-        <w:rPr>
-          <w:lang w:val="nl-NL"/>
-        </w:rPr>
-        <w:t xml:space="preserve">lengte van de lijst, </w:t>
-      </w:r>
-      <w:proofErr w:type="spellStart"/>
-      <w:r>
-        <w:rPr>
-          <w:lang w:val="nl-NL"/>
-        </w:rPr>
-        <w:t>len</w:t>
-      </w:r>
-      <w:proofErr w:type="spellEnd"/>
-      <w:r>
-        <w:rPr>
-          <w:lang w:val="nl-NL"/>
-        </w:rPr>
-        <w:t xml:space="preserve"> (moet viervoud zijn &gt;=</w:t>
-      </w:r>
-      <w:r>
-        <w:rPr>
-          <w:lang w:val="nl-NL"/>
-        </w:rPr>
-        <w:t>4)</w:t>
-      </w:r>
-      <w:r>
-        <w:rPr>
-          <w:lang w:val="nl-NL"/>
-        </w:rPr>
-        <w:br/>
-      </w:r>
-      <w:r>
-        <w:rPr>
-          <w:lang w:val="nl-NL"/>
-        </w:rPr>
-        <w:br/>
-      </w:r>
-      <w:proofErr w:type="spellStart"/>
-      <w:r>
-        <w:rPr>
-          <w:lang w:val="nl-NL"/>
-        </w:rPr>
-        <w:t>len</w:t>
-      </w:r>
-      <w:proofErr w:type="spellEnd"/>
-      <w:r>
-        <w:rPr>
-          <w:lang w:val="nl-NL"/>
-        </w:rPr>
-        <w:t xml:space="preserve"> = </w:t>
-      </w:r>
-      <w:r>
-        <w:rPr>
-          <w:lang w:val="nl-NL"/>
-        </w:rPr>
-        <w:t>12</w:t>
-      </w:r>
-      <w:r>
-        <w:rPr>
-          <w:lang w:val="nl-NL"/>
-        </w:rPr>
-        <w:br/>
-      </w:r>
-      <w:r>
-        <w:rPr>
-          <w:lang w:val="nl-NL"/>
-        </w:rPr>
-        <w:t>dim = (</w:t>
-      </w:r>
-      <w:proofErr w:type="spellStart"/>
-      <w:r>
-        <w:rPr>
-          <w:lang w:val="nl-NL"/>
-        </w:rPr>
-        <w:t>len</w:t>
-      </w:r>
-      <w:proofErr w:type="spellEnd"/>
-      <w:r>
-        <w:rPr>
-          <w:lang w:val="nl-NL"/>
-        </w:rPr>
-        <w:t>//</w:t>
-      </w:r>
-      <w:r>
-        <w:rPr>
-          <w:lang w:val="nl-NL"/>
-        </w:rPr>
-        <w:t xml:space="preserve"> 4</w:t>
-      </w:r>
-      <w:r>
-        <w:rPr>
-          <w:lang w:val="nl-NL"/>
-        </w:rPr>
-        <w:t xml:space="preserve">) + 1 = </w:t>
-      </w:r>
-      <w:r>
-        <w:rPr>
-          <w:lang w:val="nl-NL"/>
-        </w:rPr>
-        <w:t xml:space="preserve">4 </w:t>
-      </w:r>
-      <w:r>
-        <w:rPr>
-          <w:lang w:val="nl-NL"/>
-        </w:rPr>
-        <w:sym w:font="Wingdings" w:char="F0E0"/>
-      </w:r>
-      <w:r>
-        <w:rPr>
-          <w:lang w:val="nl-NL"/>
-        </w:rPr>
-        <w:t xml:space="preserve"> kader van 4 op 4</w:t>
-      </w:r>
-      <w:r>
-        <w:rPr>
-          <w:lang w:val="nl-NL"/>
-        </w:rPr>
-        <w:br/>
-        <w:t xml:space="preserve">bigfactor = dim – 2 = </w:t>
-      </w:r>
-      <w:r>
-        <w:rPr>
-          <w:lang w:val="nl-NL"/>
-        </w:rPr>
-        <w:t>(</w:t>
-      </w:r>
-      <w:proofErr w:type="spellStart"/>
-      <w:r>
-        <w:rPr>
-          <w:lang w:val="nl-NL"/>
-        </w:rPr>
-        <w:t>len</w:t>
-      </w:r>
-      <w:proofErr w:type="spellEnd"/>
-      <w:r>
-        <w:rPr>
-          <w:lang w:val="nl-NL"/>
-        </w:rPr>
-        <w:t xml:space="preserve">//4) – 1 </w:t>
-      </w:r>
-      <w:r>
-        <w:rPr>
-          <w:lang w:val="nl-NL"/>
-        </w:rPr>
-        <w:sym w:font="Wingdings" w:char="F0E0"/>
-      </w:r>
-      <w:r>
-        <w:rPr>
-          <w:lang w:val="nl-NL"/>
-        </w:rPr>
-        <w:t xml:space="preserve"> </w:t>
-      </w:r>
-      <w:r>
-        <w:rPr>
-          <w:lang w:val="nl-NL"/>
-        </w:rPr>
-        <w:t>factor2 van origineel in het midden</w:t>
-      </w:r>
-      <w:r>
-        <w:rPr>
-          <w:lang w:val="nl-NL"/>
-        </w:rPr>
-        <w:br/>
-      </w:r>
-      <w:r>
-        <w:rPr>
-          <w:lang w:val="nl-NL"/>
-        </w:rPr>
-        <w:br/>
-      </w:r>
-      <w:proofErr w:type="spellStart"/>
-      <w:r>
-        <w:rPr>
-          <w:lang w:val="nl-NL"/>
-        </w:rPr>
-        <w:t>len</w:t>
-      </w:r>
-      <w:proofErr w:type="spellEnd"/>
-      <w:r>
-        <w:rPr>
-          <w:lang w:val="nl-NL"/>
-        </w:rPr>
-        <w:t xml:space="preserve"> = </w:t>
-      </w:r>
-      <w:r>
-        <w:rPr>
-          <w:lang w:val="nl-NL"/>
-        </w:rPr>
-        <w:t>24</w:t>
-      </w:r>
-      <w:r>
-        <w:rPr>
-          <w:lang w:val="nl-NL"/>
-        </w:rPr>
-        <w:t>, dim = 7</w:t>
-      </w:r>
-      <w:r>
-        <w:rPr>
-          <w:lang w:val="nl-NL"/>
-        </w:rPr>
-        <w:t>, factor5 van origineel in het midden</w:t>
-      </w:r>
-      <w:r>
-        <w:rPr>
-          <w:lang w:val="nl-NL"/>
-        </w:rPr>
-        <w:br/>
-      </w:r>
-      <w:proofErr w:type="spellStart"/>
-      <w:r>
-        <w:rPr>
-          <w:lang w:val="nl-NL"/>
-        </w:rPr>
-        <w:t>len</w:t>
-      </w:r>
-      <w:proofErr w:type="spellEnd"/>
-      <w:r>
-        <w:rPr>
-          <w:lang w:val="nl-NL"/>
-        </w:rPr>
-        <w:t xml:space="preserve"> = </w:t>
-      </w:r>
-      <w:r>
-        <w:rPr>
-          <w:lang w:val="nl-NL"/>
-        </w:rPr>
-        <w:t>44</w:t>
-      </w:r>
-      <w:r>
-        <w:rPr>
-          <w:lang w:val="nl-NL"/>
-        </w:rPr>
-        <w:t xml:space="preserve">, dim = </w:t>
-      </w:r>
-      <w:r>
-        <w:rPr>
-          <w:lang w:val="nl-NL"/>
-        </w:rPr>
-        <w:t>12</w:t>
-      </w:r>
-      <w:r>
-        <w:rPr>
-          <w:lang w:val="nl-NL"/>
-        </w:rPr>
-        <w:t>, fac</w:t>
-      </w:r>
-      <w:r>
-        <w:rPr>
-          <w:lang w:val="nl-NL"/>
-        </w:rPr>
-        <w:t>tor</w:t>
-      </w:r>
-      <w:r>
-        <w:rPr>
-          <w:lang w:val="nl-NL"/>
-        </w:rPr>
-        <w:t>10 van origineel in het midden</w:t>
-      </w:r>
-    </w:p>
-    <w:p>
-      <w:pPr>
-        <w:ind w:left="720"/>
-        <w:rPr>
-          <w:lang w:val="nl-NL"/>
-        </w:rPr>
-      </w:pPr>
-    </w:p>
-    <w:p>
-      <w:pPr>
-        <w:pStyle w:val="Heading2"/>
-        <w:rPr>
-          <w:lang w:val="nl-NL"/>
-        </w:rPr>
-      </w:pPr>
-      <w:r>
-        <w:rPr>
-          <w:lang w:val="nl-NL"/>
-        </w:rPr>
-        <w:lastRenderedPageBreak/>
-        <w:t xml:space="preserve">Opdracht Stap </w:t>
-      </w:r>
-      <w:r>
-        <w:rPr>
-          <w:lang w:val="nl-NL"/>
-        </w:rPr>
-        <w:t>6</w:t>
-      </w:r>
-      <w:r>
-        <w:rPr>
-          <w:lang w:val="nl-NL"/>
-        </w:rPr>
-        <w:t xml:space="preserve"> </w:t>
-      </w:r>
-      <w:r>
-        <w:rPr>
-          <w:lang w:val="nl-NL"/>
-        </w:rPr>
-        <w:t xml:space="preserve">: Eigen </w:t>
-      </w:r>
-      <w:r>
-        <w:rPr>
-          <w:lang w:val="nl-NL"/>
-        </w:rPr>
-        <w:t>manipulaties</w:t>
-      </w:r>
-      <w:r>
-        <w:rPr>
-          <w:lang w:val="nl-NL"/>
-        </w:rPr>
-        <w:br/>
-      </w:r>
-    </w:p>
-    <w:p>
-      <w:pPr>
-        <w:rPr>
-          <w:lang w:val="nl-NL"/>
-        </w:rPr>
-      </w:pPr>
-      <w:r>
-        <w:rPr>
-          <w:lang w:val="nl-NL"/>
-        </w:rPr>
-        <w:t>Nog te vervolledigen !!!</w:t>
-      </w:r>
-    </w:p>
-    <w:p>
-      <w:pPr>
-        <w:pStyle w:val="ListParagraph"/>
+        <w:t>: Eigen manipulaties</w:t>
+      </w:r>
+    </w:p>
+    <w:p>
+      <w:pPr>
+        <w:rPr>
+          <w:lang w:val="nl-NL"/>
+        </w:rPr>
+      </w:pPr>
+    </w:p>
+    <w:p>
+      <w:pPr>
+        <w:rPr>
+          <w:u w:val="single"/>
+          <w:lang w:val="nl-NL"/>
+        </w:rPr>
+      </w:pPr>
+      <w:r>
+        <w:rPr>
+          <w:u w:val="single"/>
+          <w:lang w:val="nl-NL"/>
+        </w:rPr>
+        <w:t>Knippen</w:t>
+      </w:r>
+    </w:p>
+    <w:p>
+      <w:pPr>
+        <w:pStyle w:val="HTMLPreformatted"/>
         <w:numPr>
           <w:ilvl w:val="0"/>
-          <w:numId w:val="11"/>
+          <w:numId w:val="7"/>
         </w:numPr>
-        <w:rPr>
-          <w:lang w:val="en-US"/>
-        </w:rPr>
-      </w:pPr>
-      <w:proofErr w:type="spellStart"/>
-      <w:r>
-        <w:rPr>
-          <w:b/>
-          <w:bCs/>
-          <w:lang w:val="en-US"/>
-        </w:rPr>
-        <w:t>square_colorsflips</w:t>
-      </w:r>
-      <w:proofErr w:type="spellEnd"/>
-      <w:r>
-        <w:rPr>
-          <w:b/>
-          <w:bCs/>
-          <w:lang w:val="en-US"/>
-        </w:rPr>
-        <w:t xml:space="preserve"> (image, n)</w:t>
-      </w:r>
-      <w:r>
-        <w:rPr>
-          <w:b/>
-          <w:bCs/>
-          <w:lang w:val="en-US"/>
+        <w:spacing w:line="244" w:lineRule="atLeast"/>
+        <w:rPr>
+          <w:rFonts w:asciiTheme="minorHAnsi" w:eastAsiaTheme="minorEastAsia" w:hAnsiTheme="minorHAnsi" w:cstheme="minorBidi"/>
+          <w:kern w:val="2"/>
+          <w:sz w:val="22"/>
+          <w:szCs w:val="22"/>
+          <w:lang w:val="en-US"/>
+          <w14:ligatures w14:val="standardContextual"/>
+        </w:rPr>
+      </w:pPr>
+      <w:proofErr w:type="spellStart"/>
+      <w:r>
+        <w:rPr>
+          <w:b/>
+          <w:bCs/>
+          <w:lang w:val="en-US"/>
+        </w:rPr>
+        <w:t>cuthor</w:t>
+      </w:r>
+      <w:proofErr w:type="spellEnd"/>
+      <w:r>
+        <w:rPr>
+          <w:b/>
+          <w:bCs/>
+          <w:lang w:val="en-US"/>
+        </w:rPr>
+        <w:t xml:space="preserve"> (image, </w:t>
+      </w:r>
+      <w:proofErr w:type="spellStart"/>
+      <w:r>
+        <w:rPr>
+          <w:b/>
+          <w:bCs/>
+          <w:lang w:val="en-US"/>
+        </w:rPr>
+        <w:t>nb_pieces</w:t>
+      </w:r>
+      <w:proofErr w:type="spellEnd"/>
+      <w:r>
+        <w:rPr>
+          <w:b/>
+          <w:bCs/>
+          <w:lang w:val="en-US"/>
+        </w:rPr>
+        <w:t xml:space="preserve">, </w:t>
+      </w:r>
+      <w:proofErr w:type="spellStart"/>
+      <w:r>
+        <w:rPr>
+          <w:b/>
+          <w:bCs/>
+          <w:lang w:val="en-US"/>
+        </w:rPr>
+        <w:t>line_thickness</w:t>
+      </w:r>
+      <w:proofErr w:type="spellEnd"/>
+      <w:r>
+        <w:rPr>
+          <w:b/>
+          <w:bCs/>
+          <w:lang w:val="en-US"/>
+        </w:rPr>
+        <w:t xml:space="preserve">, </w:t>
+      </w:r>
+      <w:proofErr w:type="spellStart"/>
+      <w:r>
+        <w:rPr>
+          <w:b/>
+          <w:bCs/>
+          <w:lang w:val="en-US"/>
+        </w:rPr>
+        <w:t>line_color</w:t>
+      </w:r>
+      <w:proofErr w:type="spellEnd"/>
+      <w:r>
+        <w:rPr>
+          <w:b/>
+          <w:bCs/>
+          <w:lang w:val="en-US"/>
+        </w:rPr>
+        <w:t>)</w:t>
+      </w:r>
+      <w:r>
+        <w:rPr>
+          <w:b/>
+          <w:bCs/>
+          <w:lang w:val="en-US"/>
+        </w:rPr>
+        <w:br/>
+      </w:r>
+      <w:proofErr w:type="spellStart"/>
+      <w:r>
+        <w:rPr>
+          <w:rFonts w:asciiTheme="minorHAnsi" w:eastAsiaTheme="minorEastAsia" w:hAnsiTheme="minorHAnsi" w:cstheme="minorBidi"/>
+          <w:kern w:val="2"/>
+          <w:sz w:val="22"/>
+          <w:szCs w:val="22"/>
+          <w:lang w:val="en-US"/>
+          <w14:ligatures w14:val="standardContextual"/>
+        </w:rPr>
+        <w:t>chosen_image_cuthor</w:t>
+      </w:r>
+      <w:proofErr w:type="spellEnd"/>
+      <w:r>
+        <w:rPr>
+          <w:rFonts w:asciiTheme="minorHAnsi" w:eastAsiaTheme="minorEastAsia" w:hAnsiTheme="minorHAnsi" w:cstheme="minorBidi"/>
+          <w:kern w:val="2"/>
+          <w:sz w:val="22"/>
+          <w:szCs w:val="22"/>
+          <w:lang w:val="en-US"/>
+          <w14:ligatures w14:val="standardContextual"/>
+        </w:rPr>
+        <w:t xml:space="preserve"> = </w:t>
+      </w:r>
+      <w:proofErr w:type="spellStart"/>
+      <w:r>
+        <w:rPr>
+          <w:rFonts w:asciiTheme="minorHAnsi" w:eastAsiaTheme="minorEastAsia" w:hAnsiTheme="minorHAnsi" w:cstheme="minorBidi"/>
+          <w:kern w:val="2"/>
+          <w:sz w:val="22"/>
+          <w:szCs w:val="22"/>
+          <w:lang w:val="en-US"/>
+          <w14:ligatures w14:val="standardContextual"/>
+        </w:rPr>
+        <w:t>cuthor</w:t>
+      </w:r>
+      <w:proofErr w:type="spellEnd"/>
+      <w:r>
+        <w:rPr>
+          <w:rFonts w:asciiTheme="minorHAnsi" w:eastAsiaTheme="minorEastAsia" w:hAnsiTheme="minorHAnsi" w:cstheme="minorBidi"/>
+          <w:kern w:val="2"/>
+          <w:sz w:val="22"/>
+          <w:szCs w:val="22"/>
+          <w:lang w:val="en-US"/>
+          <w14:ligatures w14:val="standardContextual"/>
+        </w:rPr>
+        <w:t>(</w:t>
+      </w:r>
+      <w:proofErr w:type="spellStart"/>
+      <w:r>
+        <w:rPr>
+          <w:rFonts w:asciiTheme="minorHAnsi" w:eastAsiaTheme="minorEastAsia" w:hAnsiTheme="minorHAnsi" w:cstheme="minorBidi"/>
+          <w:kern w:val="2"/>
+          <w:sz w:val="22"/>
+          <w:szCs w:val="22"/>
+          <w:lang w:val="en-US"/>
+          <w14:ligatures w14:val="standardContextual"/>
+        </w:rPr>
+        <w:t>chosen_image_array</w:t>
+      </w:r>
+      <w:proofErr w:type="spellEnd"/>
+      <w:r>
+        <w:rPr>
+          <w:rFonts w:asciiTheme="minorHAnsi" w:eastAsiaTheme="minorEastAsia" w:hAnsiTheme="minorHAnsi" w:cstheme="minorBidi"/>
+          <w:kern w:val="2"/>
+          <w:sz w:val="22"/>
+          <w:szCs w:val="22"/>
+          <w:lang w:val="en-US"/>
+          <w14:ligatures w14:val="standardContextual"/>
+        </w:rPr>
+        <w:t>, 15, 10, [103,56,121])</w:t>
+      </w:r>
+      <w:r>
+        <w:rPr>
+          <w:rFonts w:asciiTheme="minorHAnsi" w:eastAsiaTheme="minorEastAsia" w:hAnsiTheme="minorHAnsi" w:cstheme="minorBidi"/>
+          <w:kern w:val="2"/>
+          <w:sz w:val="22"/>
+          <w:szCs w:val="22"/>
+          <w:lang w:val="en-US"/>
+          <w14:ligatures w14:val="standardContextual"/>
+        </w:rPr>
+        <w:br/>
+      </w:r>
+    </w:p>
+    <w:p>
+      <w:pPr>
+        <w:pStyle w:val="HTMLPreformatted"/>
+        <w:numPr>
+          <w:ilvl w:val="0"/>
+          <w:numId w:val="7"/>
+        </w:numPr>
+        <w:spacing w:line="244" w:lineRule="atLeast"/>
+        <w:rPr>
+          <w:rFonts w:asciiTheme="minorHAnsi" w:eastAsiaTheme="minorEastAsia" w:hAnsiTheme="minorHAnsi" w:cstheme="minorBidi"/>
+          <w:kern w:val="2"/>
+          <w:sz w:val="22"/>
+          <w:szCs w:val="22"/>
+          <w:lang w:val="en-US"/>
+          <w14:ligatures w14:val="standardContextual"/>
+        </w:rPr>
+      </w:pPr>
+      <w:proofErr w:type="spellStart"/>
+      <w:r>
+        <w:rPr>
+          <w:b/>
+          <w:bCs/>
+          <w:lang w:val="en-US"/>
+        </w:rPr>
+        <w:t>cutver</w:t>
+      </w:r>
+      <w:proofErr w:type="spellEnd"/>
+      <w:r>
+        <w:rPr>
+          <w:b/>
+          <w:bCs/>
+          <w:lang w:val="en-US"/>
+        </w:rPr>
+        <w:t xml:space="preserve"> (image, </w:t>
+      </w:r>
+      <w:proofErr w:type="spellStart"/>
+      <w:r>
+        <w:rPr>
+          <w:b/>
+          <w:bCs/>
+          <w:lang w:val="en-US"/>
+        </w:rPr>
+        <w:t>nb_pieces</w:t>
+      </w:r>
+      <w:proofErr w:type="spellEnd"/>
+      <w:r>
+        <w:rPr>
+          <w:b/>
+          <w:bCs/>
+          <w:lang w:val="en-US"/>
+        </w:rPr>
+        <w:t xml:space="preserve">, </w:t>
+      </w:r>
+      <w:proofErr w:type="spellStart"/>
+      <w:r>
+        <w:rPr>
+          <w:b/>
+          <w:bCs/>
+          <w:lang w:val="en-US"/>
+        </w:rPr>
+        <w:t>line_thickness</w:t>
+      </w:r>
+      <w:proofErr w:type="spellEnd"/>
+      <w:r>
+        <w:rPr>
+          <w:b/>
+          <w:bCs/>
+          <w:lang w:val="en-US"/>
+        </w:rPr>
+        <w:t xml:space="preserve">, </w:t>
+      </w:r>
+      <w:proofErr w:type="spellStart"/>
+      <w:r>
+        <w:rPr>
+          <w:b/>
+          <w:bCs/>
+          <w:lang w:val="en-US"/>
+        </w:rPr>
+        <w:t>line_color</w:t>
+      </w:r>
+      <w:proofErr w:type="spellEnd"/>
+      <w:r>
+        <w:rPr>
+          <w:b/>
+          <w:bCs/>
+          <w:lang w:val="en-US"/>
+        </w:rPr>
+        <w:t>)</w:t>
+      </w:r>
+      <w:r>
+        <w:rPr>
+          <w:b/>
+          <w:bCs/>
+          <w:lang w:val="en-US"/>
+        </w:rPr>
+        <w:br/>
+      </w:r>
+      <w:proofErr w:type="spellStart"/>
+      <w:r>
+        <w:rPr>
+          <w:rFonts w:asciiTheme="minorHAnsi" w:eastAsiaTheme="minorEastAsia" w:hAnsiTheme="minorHAnsi" w:cstheme="minorBidi"/>
+          <w:kern w:val="2"/>
+          <w:sz w:val="22"/>
+          <w:szCs w:val="22"/>
+          <w:lang w:val="en-US"/>
+          <w14:ligatures w14:val="standardContextual"/>
+        </w:rPr>
+        <w:t>chosen_image_cutver</w:t>
+      </w:r>
+      <w:proofErr w:type="spellEnd"/>
+      <w:r>
+        <w:rPr>
+          <w:rFonts w:asciiTheme="minorHAnsi" w:eastAsiaTheme="minorEastAsia" w:hAnsiTheme="minorHAnsi" w:cstheme="minorBidi"/>
+          <w:kern w:val="2"/>
+          <w:sz w:val="22"/>
+          <w:szCs w:val="22"/>
+          <w:lang w:val="en-US"/>
+          <w14:ligatures w14:val="standardContextual"/>
+        </w:rPr>
+        <w:t xml:space="preserve"> = </w:t>
+      </w:r>
+      <w:proofErr w:type="spellStart"/>
+      <w:r>
+        <w:rPr>
+          <w:rFonts w:asciiTheme="minorHAnsi" w:eastAsiaTheme="minorEastAsia" w:hAnsiTheme="minorHAnsi" w:cstheme="minorBidi"/>
+          <w:kern w:val="2"/>
+          <w:sz w:val="22"/>
+          <w:szCs w:val="22"/>
+          <w:lang w:val="en-US"/>
+          <w14:ligatures w14:val="standardContextual"/>
+        </w:rPr>
+        <w:t>cutver</w:t>
+      </w:r>
+      <w:proofErr w:type="spellEnd"/>
+      <w:r>
+        <w:rPr>
+          <w:rFonts w:asciiTheme="minorHAnsi" w:eastAsiaTheme="minorEastAsia" w:hAnsiTheme="minorHAnsi" w:cstheme="minorBidi"/>
+          <w:kern w:val="2"/>
+          <w:sz w:val="22"/>
+          <w:szCs w:val="22"/>
+          <w:lang w:val="en-US"/>
+          <w14:ligatures w14:val="standardContextual"/>
+        </w:rPr>
+        <w:t>(</w:t>
+      </w:r>
+      <w:proofErr w:type="spellStart"/>
+      <w:r>
+        <w:rPr>
+          <w:rFonts w:asciiTheme="minorHAnsi" w:eastAsiaTheme="minorEastAsia" w:hAnsiTheme="minorHAnsi" w:cstheme="minorBidi"/>
+          <w:kern w:val="2"/>
+          <w:sz w:val="22"/>
+          <w:szCs w:val="22"/>
+          <w:lang w:val="en-US"/>
+          <w14:ligatures w14:val="standardContextual"/>
+        </w:rPr>
+        <w:t>chosen_image_array</w:t>
+      </w:r>
+      <w:proofErr w:type="spellEnd"/>
+      <w:r>
+        <w:rPr>
+          <w:rFonts w:asciiTheme="minorHAnsi" w:eastAsiaTheme="minorEastAsia" w:hAnsiTheme="minorHAnsi" w:cstheme="minorBidi"/>
+          <w:kern w:val="2"/>
+          <w:sz w:val="22"/>
+          <w:szCs w:val="22"/>
+          <w:lang w:val="en-US"/>
+          <w14:ligatures w14:val="standardContextual"/>
+        </w:rPr>
+        <w:t>, 4, 10, [103,56,121])</w:t>
+      </w:r>
+      <w:r>
+        <w:rPr>
+          <w:rFonts w:asciiTheme="minorHAnsi" w:eastAsiaTheme="minorEastAsia" w:hAnsiTheme="minorHAnsi" w:cstheme="minorBidi"/>
+          <w:kern w:val="2"/>
+          <w:sz w:val="22"/>
+          <w:szCs w:val="22"/>
+          <w:lang w:val="en-US"/>
+          <w14:ligatures w14:val="standardContextual"/>
+        </w:rPr>
+        <w:br/>
+      </w:r>
+    </w:p>
+    <w:p>
+      <w:pPr>
+        <w:pStyle w:val="HTMLPreformatted"/>
+        <w:numPr>
+          <w:ilvl w:val="0"/>
+          <w:numId w:val="7"/>
+        </w:numPr>
+        <w:spacing w:line="244" w:lineRule="atLeast"/>
+        <w:rPr>
+          <w:rFonts w:asciiTheme="minorHAnsi" w:eastAsiaTheme="minorEastAsia" w:hAnsiTheme="minorHAnsi" w:cstheme="minorBidi"/>
+          <w:kern w:val="2"/>
+          <w:sz w:val="22"/>
+          <w:szCs w:val="22"/>
+          <w:lang w:val="en-US"/>
+          <w14:ligatures w14:val="standardContextual"/>
+        </w:rPr>
+      </w:pPr>
+      <w:proofErr w:type="spellStart"/>
+      <w:r>
+        <w:rPr>
+          <w:b/>
+          <w:bCs/>
+          <w:lang w:val="en-US"/>
+        </w:rPr>
+        <w:t>cuthorver</w:t>
+      </w:r>
+      <w:proofErr w:type="spellEnd"/>
+      <w:r>
+        <w:rPr>
+          <w:b/>
+          <w:bCs/>
+          <w:lang w:val="en-US"/>
+        </w:rPr>
+        <w:t xml:space="preserve"> (image, </w:t>
+      </w:r>
+      <w:proofErr w:type="spellStart"/>
+      <w:r>
+        <w:rPr>
+          <w:b/>
+          <w:bCs/>
+          <w:lang w:val="en-US"/>
+        </w:rPr>
+        <w:t>nb_horpieces</w:t>
+      </w:r>
+      <w:proofErr w:type="spellEnd"/>
+      <w:r>
+        <w:rPr>
+          <w:b/>
+          <w:bCs/>
+          <w:lang w:val="en-US"/>
+        </w:rPr>
+        <w:t xml:space="preserve">, </w:t>
+      </w:r>
+      <w:proofErr w:type="spellStart"/>
+      <w:r>
+        <w:rPr>
+          <w:b/>
+          <w:bCs/>
+          <w:lang w:val="en-US"/>
+        </w:rPr>
+        <w:t>nb_verpieces</w:t>
+      </w:r>
+      <w:proofErr w:type="spellEnd"/>
+      <w:r>
+        <w:rPr>
+          <w:b/>
+          <w:bCs/>
+          <w:lang w:val="en-US"/>
+        </w:rPr>
+        <w:t xml:space="preserve">, </w:t>
+      </w:r>
+      <w:proofErr w:type="spellStart"/>
+      <w:r>
+        <w:rPr>
+          <w:b/>
+          <w:bCs/>
+          <w:lang w:val="en-US"/>
+        </w:rPr>
+        <w:t>line_thickness</w:t>
+      </w:r>
+      <w:proofErr w:type="spellEnd"/>
+      <w:r>
+        <w:rPr>
+          <w:b/>
+          <w:bCs/>
+          <w:lang w:val="en-US"/>
+        </w:rPr>
+        <w:t xml:space="preserve">, </w:t>
+      </w:r>
+      <w:proofErr w:type="spellStart"/>
+      <w:r>
+        <w:rPr>
+          <w:b/>
+          <w:bCs/>
+          <w:lang w:val="en-US"/>
+        </w:rPr>
+        <w:t>line_color</w:t>
+      </w:r>
+      <w:proofErr w:type="spellEnd"/>
+      <w:r>
+        <w:rPr>
+          <w:b/>
+          <w:bCs/>
+          <w:lang w:val="en-US"/>
+        </w:rPr>
+        <w:t>)</w:t>
+      </w:r>
+      <w:r>
+        <w:rPr>
+          <w:b/>
+          <w:bCs/>
+          <w:lang w:val="en-US"/>
+        </w:rPr>
+        <w:br/>
+      </w:r>
+      <w:proofErr w:type="spellStart"/>
+      <w:r>
+        <w:rPr>
+          <w:rFonts w:asciiTheme="minorHAnsi" w:eastAsiaTheme="minorEastAsia" w:hAnsiTheme="minorHAnsi" w:cstheme="minorBidi"/>
+          <w:kern w:val="2"/>
+          <w:sz w:val="22"/>
+          <w:szCs w:val="22"/>
+          <w:lang w:val="en-US"/>
+          <w14:ligatures w14:val="standardContextual"/>
+        </w:rPr>
+        <w:t>chosen_image_cuthorver</w:t>
+      </w:r>
+      <w:proofErr w:type="spellEnd"/>
+      <w:r>
+        <w:rPr>
+          <w:rFonts w:asciiTheme="minorHAnsi" w:eastAsiaTheme="minorEastAsia" w:hAnsiTheme="minorHAnsi" w:cstheme="minorBidi"/>
+          <w:kern w:val="2"/>
+          <w:sz w:val="22"/>
+          <w:szCs w:val="22"/>
+          <w:lang w:val="en-US"/>
+          <w14:ligatures w14:val="standardContextual"/>
+        </w:rPr>
+        <w:t xml:space="preserve"> = </w:t>
+      </w:r>
+      <w:proofErr w:type="spellStart"/>
+      <w:r>
+        <w:rPr>
+          <w:rFonts w:asciiTheme="minorHAnsi" w:eastAsiaTheme="minorEastAsia" w:hAnsiTheme="minorHAnsi" w:cstheme="minorBidi"/>
+          <w:kern w:val="2"/>
+          <w:sz w:val="22"/>
+          <w:szCs w:val="22"/>
+          <w:lang w:val="en-US"/>
+          <w14:ligatures w14:val="standardContextual"/>
+        </w:rPr>
+        <w:t>cuthorver</w:t>
+      </w:r>
+      <w:proofErr w:type="spellEnd"/>
+      <w:r>
+        <w:rPr>
+          <w:rFonts w:asciiTheme="minorHAnsi" w:eastAsiaTheme="minorEastAsia" w:hAnsiTheme="minorHAnsi" w:cstheme="minorBidi"/>
+          <w:kern w:val="2"/>
+          <w:sz w:val="22"/>
+          <w:szCs w:val="22"/>
+          <w:lang w:val="en-US"/>
+          <w14:ligatures w14:val="standardContextual"/>
+        </w:rPr>
+        <w:t>(</w:t>
+      </w:r>
+      <w:proofErr w:type="spellStart"/>
+      <w:r>
+        <w:rPr>
+          <w:rFonts w:asciiTheme="minorHAnsi" w:eastAsiaTheme="minorEastAsia" w:hAnsiTheme="minorHAnsi" w:cstheme="minorBidi"/>
+          <w:kern w:val="2"/>
+          <w:sz w:val="22"/>
+          <w:szCs w:val="22"/>
+          <w:lang w:val="en-US"/>
+          <w14:ligatures w14:val="standardContextual"/>
+        </w:rPr>
+        <w:t>chosen_image_array</w:t>
+      </w:r>
+      <w:proofErr w:type="spellEnd"/>
+      <w:r>
+        <w:rPr>
+          <w:rFonts w:asciiTheme="minorHAnsi" w:eastAsiaTheme="minorEastAsia" w:hAnsiTheme="minorHAnsi" w:cstheme="minorBidi"/>
+          <w:kern w:val="2"/>
+          <w:sz w:val="22"/>
+          <w:szCs w:val="22"/>
+          <w:lang w:val="en-US"/>
+          <w14:ligatures w14:val="standardContextual"/>
+        </w:rPr>
+        <w:t>, 10, 10, 2, [103,56,121])</w:t>
+      </w:r>
+    </w:p>
+    <w:p>
+      <w:pPr>
+        <w:pStyle w:val="HTMLPreformatted"/>
+        <w:spacing w:line="244" w:lineRule="atLeast"/>
+        <w:rPr>
+          <w:rFonts w:asciiTheme="minorHAnsi" w:eastAsiaTheme="minorEastAsia" w:hAnsiTheme="minorHAnsi" w:cstheme="minorBidi"/>
+          <w:kern w:val="2"/>
+          <w:sz w:val="22"/>
+          <w:szCs w:val="22"/>
+          <w:lang w:val="en-US"/>
+          <w14:ligatures w14:val="standardContextual"/>
+        </w:rPr>
+      </w:pPr>
+    </w:p>
+    <w:p>
+      <w:pPr>
+        <w:pStyle w:val="HTMLPreformatted"/>
+        <w:spacing w:line="244" w:lineRule="atLeast"/>
+        <w:rPr>
+          <w:rFonts w:asciiTheme="minorHAnsi" w:eastAsiaTheme="minorEastAsia" w:hAnsiTheme="minorHAnsi" w:cstheme="minorBidi"/>
+          <w:kern w:val="2"/>
+          <w:sz w:val="22"/>
+          <w:szCs w:val="22"/>
+          <w:u w:val="single"/>
+          <w:lang w:val="en-US"/>
+          <w14:ligatures w14:val="standardContextual"/>
+        </w:rPr>
+      </w:pPr>
+      <w:r>
+        <w:rPr>
+          <w:rFonts w:asciiTheme="minorHAnsi" w:eastAsiaTheme="minorEastAsia" w:hAnsiTheme="minorHAnsi" w:cstheme="minorBidi"/>
+          <w:kern w:val="2"/>
+          <w:sz w:val="22"/>
+          <w:szCs w:val="22"/>
+          <w:u w:val="single"/>
+          <w:lang w:val="en-US"/>
+          <w14:ligatures w14:val="standardContextual"/>
+        </w:rPr>
+        <w:t>Valentine</w:t>
+      </w:r>
+      <w:r>
+        <w:rPr>
+          <w:rFonts w:asciiTheme="minorHAnsi" w:eastAsiaTheme="minorEastAsia" w:hAnsiTheme="minorHAnsi" w:cstheme="minorBidi"/>
+          <w:kern w:val="2"/>
+          <w:sz w:val="22"/>
+          <w:szCs w:val="22"/>
+          <w:u w:val="single"/>
+          <w:lang w:val="en-US"/>
+          <w14:ligatures w14:val="standardContextual"/>
         </w:rPr>
         <w:br/>
       </w:r>
@@ -3405,312 +3678,125 @@
           <w:lang w:val="en-US"/>
         </w:rPr>
       </w:pPr>
-      <w:proofErr w:type="spellStart"/>
-      <w:r>
-        <w:rPr>
-          <w:b/>
-          <w:bCs/>
-          <w:lang w:val="en-US"/>
-        </w:rPr>
-        <w:t>cuthor</w:t>
-      </w:r>
-      <w:proofErr w:type="spellEnd"/>
-      <w:r>
-        <w:rPr>
-          <w:b/>
-          <w:bCs/>
-          <w:lang w:val="en-US"/>
-        </w:rPr>
-        <w:t xml:space="preserve"> (image, </w:t>
-      </w:r>
-      <w:proofErr w:type="spellStart"/>
-      <w:r>
-        <w:rPr>
-          <w:b/>
-          <w:bCs/>
-          <w:lang w:val="en-US"/>
-        </w:rPr>
-        <w:t>nb_pieces</w:t>
-      </w:r>
-      <w:proofErr w:type="spellEnd"/>
-      <w:r>
-        <w:rPr>
-          <w:b/>
-          <w:bCs/>
-          <w:lang w:val="en-US"/>
-        </w:rPr>
-        <w:t xml:space="preserve">, </w:t>
-      </w:r>
-      <w:proofErr w:type="spellStart"/>
-      <w:r>
-        <w:rPr>
-          <w:b/>
-          <w:bCs/>
-          <w:lang w:val="en-US"/>
-        </w:rPr>
-        <w:t>line_thickness</w:t>
-      </w:r>
-      <w:proofErr w:type="spellEnd"/>
-      <w:r>
-        <w:rPr>
-          <w:b/>
-          <w:bCs/>
-          <w:lang w:val="en-US"/>
-        </w:rPr>
-        <w:t xml:space="preserve">, </w:t>
-      </w:r>
-      <w:proofErr w:type="spellStart"/>
-      <w:r>
-        <w:rPr>
-          <w:b/>
-          <w:bCs/>
-          <w:lang w:val="en-US"/>
-        </w:rPr>
-        <w:t>line_color</w:t>
-      </w:r>
-      <w:proofErr w:type="spellEnd"/>
-      <w:r>
-        <w:rPr>
-          <w:b/>
-          <w:bCs/>
-          <w:lang w:val="en-US"/>
-        </w:rPr>
-        <w:t>)</w:t>
-      </w:r>
-      <w:r>
-        <w:rPr>
-          <w:b/>
-          <w:bCs/>
+      <w:r>
+        <w:rPr>
+          <w:b/>
+          <w:bCs/>
+          <w:lang w:val="en-US"/>
+        </w:rPr>
+        <w:t xml:space="preserve">XXXX (image, </w:t>
+      </w:r>
+      <w:r>
+        <w:rPr>
+          <w:lang w:val="en-US"/>
+        </w:rPr>
+        <w:t xml:space="preserve">…) - </w:t>
+      </w:r>
+      <w:r>
+        <w:rPr>
+          <w:lang w:val="en-US"/>
+        </w:rPr>
+        <w:t xml:space="preserve">Valentine </w:t>
+      </w:r>
+      <w:r>
+        <w:rPr>
+          <w:lang w:val="en-US"/>
+        </w:rPr>
+        <w:t>–</w:t>
+      </w:r>
+      <w:r>
+        <w:rPr>
+          <w:lang w:val="en-US"/>
+        </w:rPr>
+        <w:t xml:space="preserve"> Maia</w:t>
+      </w:r>
+    </w:p>
+    <w:p>
+      <w:pPr>
+        <w:rPr>
+          <w:lang w:val="en-US"/>
+        </w:rPr>
+      </w:pPr>
+    </w:p>
+    <w:p>
+      <w:pPr>
+        <w:pStyle w:val="NoSpacing"/>
+        <w:rPr>
+          <w:u w:val="single"/>
+          <w:lang w:val="en-US"/>
+        </w:rPr>
+      </w:pPr>
+      <w:proofErr w:type="spellStart"/>
+      <w:r>
+        <w:rPr>
+          <w:u w:val="single"/>
+          <w:lang w:val="en-US"/>
+        </w:rPr>
+        <w:t>Puzzel</w:t>
+      </w:r>
+      <w:proofErr w:type="spellEnd"/>
+      <w:r>
+        <w:rPr>
+          <w:u w:val="single"/>
           <w:lang w:val="en-US"/>
         </w:rPr>
         <w:br/>
       </w:r>
-      <w:proofErr w:type="spellStart"/>
-      <w:r>
-        <w:rPr>
-          <w:b/>
-          <w:bCs/>
-          <w:lang w:val="en-US"/>
-        </w:rPr>
-        <w:t>cutver</w:t>
-      </w:r>
-      <w:proofErr w:type="spellEnd"/>
-      <w:r>
-        <w:rPr>
-          <w:b/>
-          <w:bCs/>
-          <w:lang w:val="en-US"/>
-        </w:rPr>
-        <w:t xml:space="preserve"> (image, </w:t>
-      </w:r>
-      <w:proofErr w:type="spellStart"/>
-      <w:r>
-        <w:rPr>
-          <w:b/>
-          <w:bCs/>
-          <w:lang w:val="en-US"/>
-        </w:rPr>
-        <w:t>nb_pieces</w:t>
-      </w:r>
-      <w:proofErr w:type="spellEnd"/>
-      <w:r>
-        <w:rPr>
-          <w:b/>
-          <w:bCs/>
-          <w:lang w:val="en-US"/>
-        </w:rPr>
-        <w:t xml:space="preserve">, </w:t>
-      </w:r>
-      <w:proofErr w:type="spellStart"/>
-      <w:r>
-        <w:rPr>
-          <w:b/>
-          <w:bCs/>
-          <w:lang w:val="en-US"/>
-        </w:rPr>
-        <w:t>line_thickness</w:t>
-      </w:r>
-      <w:proofErr w:type="spellEnd"/>
-      <w:r>
-        <w:rPr>
-          <w:b/>
-          <w:bCs/>
-          <w:lang w:val="en-US"/>
-        </w:rPr>
-        <w:t xml:space="preserve">, </w:t>
-      </w:r>
-      <w:proofErr w:type="spellStart"/>
-      <w:r>
-        <w:rPr>
-          <w:b/>
-          <w:bCs/>
-          <w:lang w:val="en-US"/>
-        </w:rPr>
-        <w:t>line_color</w:t>
-      </w:r>
-      <w:proofErr w:type="spellEnd"/>
-      <w:r>
-        <w:rPr>
-          <w:b/>
-          <w:bCs/>
-          <w:lang w:val="en-US"/>
-        </w:rPr>
-        <w:t>)</w:t>
-      </w:r>
-      <w:r>
-        <w:rPr>
-          <w:b/>
-          <w:bCs/>
-          <w:lang w:val="en-US"/>
-        </w:rPr>
-        <w:br/>
-      </w:r>
-      <w:proofErr w:type="spellStart"/>
-      <w:r>
-        <w:rPr>
-          <w:b/>
-          <w:bCs/>
-          <w:lang w:val="en-US"/>
-        </w:rPr>
-        <w:t>cuthorver</w:t>
-      </w:r>
-      <w:proofErr w:type="spellEnd"/>
-      <w:r>
-        <w:rPr>
-          <w:b/>
-          <w:bCs/>
-          <w:lang w:val="en-US"/>
-        </w:rPr>
-        <w:t xml:space="preserve"> (image, </w:t>
-      </w:r>
-      <w:proofErr w:type="spellStart"/>
-      <w:r>
-        <w:rPr>
-          <w:b/>
-          <w:bCs/>
-          <w:lang w:val="en-US"/>
-        </w:rPr>
-        <w:t>nb_horpieces</w:t>
-      </w:r>
-      <w:proofErr w:type="spellEnd"/>
-      <w:r>
-        <w:rPr>
-          <w:b/>
-          <w:bCs/>
-          <w:lang w:val="en-US"/>
-        </w:rPr>
-        <w:t xml:space="preserve">, </w:t>
-      </w:r>
-      <w:proofErr w:type="spellStart"/>
-      <w:r>
-        <w:rPr>
-          <w:b/>
-          <w:bCs/>
-          <w:lang w:val="en-US"/>
-        </w:rPr>
-        <w:t>nb_verpieces</w:t>
-      </w:r>
-      <w:proofErr w:type="spellEnd"/>
-      <w:r>
-        <w:rPr>
-          <w:b/>
-          <w:bCs/>
-          <w:lang w:val="en-US"/>
-        </w:rPr>
-        <w:t xml:space="preserve">, </w:t>
-      </w:r>
-      <w:proofErr w:type="spellStart"/>
-      <w:r>
-        <w:rPr>
-          <w:b/>
-          <w:bCs/>
-          <w:lang w:val="en-US"/>
-        </w:rPr>
-        <w:t>line_thickness</w:t>
-      </w:r>
-      <w:proofErr w:type="spellEnd"/>
-      <w:r>
-        <w:rPr>
-          <w:b/>
-          <w:bCs/>
-          <w:lang w:val="en-US"/>
-        </w:rPr>
-        <w:t xml:space="preserve">, </w:t>
-      </w:r>
-      <w:proofErr w:type="spellStart"/>
-      <w:r>
-        <w:rPr>
-          <w:b/>
-          <w:bCs/>
-          <w:lang w:val="en-US"/>
-        </w:rPr>
-        <w:t>line_color</w:t>
-      </w:r>
-      <w:proofErr w:type="spellEnd"/>
-      <w:r>
-        <w:rPr>
-          <w:b/>
-          <w:bCs/>
-          <w:lang w:val="en-US"/>
-        </w:rPr>
-        <w:t>)</w:t>
-      </w:r>
-    </w:p>
-    <w:p>
-      <w:pPr>
-        <w:rPr>
-          <w:lang w:val="en-US"/>
-        </w:rPr>
-      </w:pPr>
-    </w:p>
-    <w:p>
-      <w:pPr>
-        <w:pStyle w:val="ListParagraph"/>
-        <w:numPr>
-          <w:ilvl w:val="0"/>
-          <w:numId w:val="7"/>
-        </w:numPr>
-        <w:rPr>
-          <w:lang w:val="en-US"/>
-        </w:rPr>
-      </w:pPr>
-      <w:r>
-        <w:rPr>
-          <w:b/>
-          <w:bCs/>
-          <w:lang w:val="en-US"/>
-        </w:rPr>
-        <w:t xml:space="preserve">XXXX (image, </w:t>
-      </w:r>
-      <w:r>
-        <w:rPr>
-          <w:lang w:val="en-US"/>
-        </w:rPr>
-        <w:t xml:space="preserve">…) - </w:t>
-      </w:r>
-      <w:r>
-        <w:rPr>
-          <w:lang w:val="en-US"/>
-        </w:rPr>
-        <w:t xml:space="preserve">Valentine </w:t>
-      </w:r>
-      <w:r>
-        <w:rPr>
-          <w:lang w:val="en-US"/>
-        </w:rPr>
-        <w:t>–</w:t>
-      </w:r>
-      <w:r>
-        <w:rPr>
-          <w:lang w:val="en-US"/>
-        </w:rPr>
-        <w:t xml:space="preserve"> Maia</w:t>
-      </w:r>
-      <w:r>
-        <w:rPr>
-          <w:lang w:val="en-US"/>
-        </w:rPr>
-        <w:br/>
+    </w:p>
+    <w:p>
+      <w:pPr>
+        <w:rPr>
+          <w:lang w:val="en-US"/>
+        </w:rPr>
+      </w:pPr>
+      <w:r>
+        <w:rPr>
+          <w:lang w:val="en-US"/>
+        </w:rPr>
+        <w:t>The program will generate a puzzle</w:t>
+      </w:r>
+      <w:r>
+        <w:rPr>
+          <w:lang w:val="en-US"/>
+        </w:rPr>
+        <w:t xml:space="preserve">, after </w:t>
+      </w:r>
+      <w:r>
+        <w:rPr>
+          <w:lang w:val="en-US"/>
+        </w:rPr>
+        <w:t xml:space="preserve">asking the </w:t>
+      </w:r>
+      <w:r>
+        <w:rPr>
+          <w:lang w:val="en-US"/>
+        </w:rPr>
+        <w:t xml:space="preserve">user </w:t>
+      </w:r>
+      <w:r>
+        <w:rPr>
+          <w:lang w:val="en-US"/>
+        </w:rPr>
+        <w:t xml:space="preserve">for </w:t>
+      </w:r>
+      <w:r>
+        <w:rPr>
+          <w:lang w:val="en-US"/>
+        </w:rPr>
+        <w:t>the number of horizontal and vertical pieces of the puzzle.</w:t>
+      </w:r>
+    </w:p>
+    <w:p>
+      <w:pPr>
+        <w:rPr>
+          <w:lang w:val="en-US"/>
+        </w:rPr>
+      </w:pPr>
+      <w:r>
+        <w:rPr>
+          <w:lang w:val="en-US"/>
+        </w:rPr>
+        <w:t>Next, the user is invited to solve the puzzle.</w:t>
       </w:r>
     </w:p>
     <w:p>
@@ -4222,6 +4308,119 @@
     </w:lvl>
   </w:abstractNum>
   <w:abstractNum w:abstractNumId="2" w15:restartNumberingAfterBreak="0">
+    <w:nsid w:val="1F594290"/>
+    <w:multiLevelType w:val="hybridMultilevel"/>
+    <w:tmpl w:val="A9D60FD4"/>
+    <w:lvl w:ilvl="0" w:tplc="080C0001">
+      <w:start w:val="1"/>
+      <w:numFmt w:val="bullet"/>
+      <w:lvlText w:val=""/>
+      <w:lvlJc w:val="left"/>
+      <w:pPr>
+        <w:ind w:left="360" w:hanging="360"/>
+      </w:pPr>
+      <w:rPr>
+        <w:rFonts w:ascii="Symbol" w:hAnsi="Symbol" w:hint="default"/>
+      </w:rPr>
+    </w:lvl>
+    <w:lvl w:ilvl="1" w:tplc="080C0003" w:tentative="1">
+      <w:start w:val="1"/>
+      <w:numFmt w:val="bullet"/>
+      <w:lvlText w:val="o"/>
+      <w:lvlJc w:val="left"/>
+      <w:pPr>
+        <w:ind w:left="1080" w:hanging="360"/>
+      </w:pPr>
+      <w:rPr>
+        <w:rFonts w:ascii="Courier New" w:hAnsi="Courier New" w:cs="Courier New" w:hint="default"/>
+      </w:rPr>
+    </w:lvl>
+    <w:lvl w:ilvl="2" w:tplc="080C0005" w:tentative="1">
+      <w:start w:val="1"/>
+      <w:numFmt w:val="bullet"/>
+      <w:lvlText w:val=""/>
+      <w:lvlJc w:val="left"/>
+      <w:pPr>
+        <w:ind w:left="1800" w:hanging="360"/>
+      </w:pPr>
+      <w:rPr>
+        <w:rFonts w:ascii="Wingdings" w:hAnsi="Wingdings" w:hint="default"/>
+      </w:rPr>
+    </w:lvl>
+    <w:lvl w:ilvl="3" w:tplc="080C0001" w:tentative="1">
+      <w:start w:val="1"/>
+      <w:numFmt w:val="bullet"/>
+      <w:lvlText w:val=""/>
+      <w:lvlJc w:val="left"/>
+      <w:pPr>
+        <w:ind w:left="2520" w:hanging="360"/>
+      </w:pPr>
+      <w:rPr>
+        <w:rFonts w:ascii="Symbol" w:hAnsi="Symbol" w:hint="default"/>
+      </w:rPr>
+    </w:lvl>
+    <w:lvl w:ilvl="4" w:tplc="080C0003" w:tentative="1">
+      <w:start w:val="1"/>
+      <w:numFmt w:val="bullet"/>
+      <w:lvlText w:val="o"/>
+      <w:lvlJc w:val="left"/>
+      <w:pPr>
+        <w:ind w:left="3240" w:hanging="360"/>
+      </w:pPr>
+      <w:rPr>
+        <w:rFonts w:ascii="Courier New" w:hAnsi="Courier New" w:cs="Courier New" w:hint="default"/>
+      </w:rPr>
+    </w:lvl>
+    <w:lvl w:ilvl="5" w:tplc="080C0005" w:tentative="1">
+      <w:start w:val="1"/>
+      <w:numFmt w:val="bullet"/>
+      <w:lvlText w:val=""/>
+      <w:lvlJc w:val="left"/>
+      <w:pPr>
+        <w:ind w:left="3960" w:hanging="360"/>
+      </w:pPr>
+      <w:rPr>
+        <w:rFonts w:ascii="Wingdings" w:hAnsi="Wingdings" w:hint="default"/>
+      </w:rPr>
+    </w:lvl>
+    <w:lvl w:ilvl="6" w:tplc="080C0001" w:tentative="1">
+      <w:start w:val="1"/>
+      <w:numFmt w:val="bullet"/>
+      <w:lvlText w:val=""/>
+      <w:lvlJc w:val="left"/>
+      <w:pPr>
+        <w:ind w:left="4680" w:hanging="360"/>
+      </w:pPr>
+      <w:rPr>
+        <w:rFonts w:ascii="Symbol" w:hAnsi="Symbol" w:hint="default"/>
+      </w:rPr>
+    </w:lvl>
+    <w:lvl w:ilvl="7" w:tplc="080C0003" w:tentative="1">
+      <w:start w:val="1"/>
+      <w:numFmt w:val="bullet"/>
+      <w:lvlText w:val="o"/>
+      <w:lvlJc w:val="left"/>
+      <w:pPr>
+        <w:ind w:left="5400" w:hanging="360"/>
+      </w:pPr>
+      <w:rPr>
+        <w:rFonts w:ascii="Courier New" w:hAnsi="Courier New" w:cs="Courier New" w:hint="default"/>
+      </w:rPr>
+    </w:lvl>
+    <w:lvl w:ilvl="8" w:tplc="080C0005" w:tentative="1">
+      <w:start w:val="1"/>
+      <w:numFmt w:val="bullet"/>
+      <w:lvlText w:val=""/>
+      <w:lvlJc w:val="left"/>
+      <w:pPr>
+        <w:ind w:left="6120" w:hanging="360"/>
+      </w:pPr>
+      <w:rPr>
+        <w:rFonts w:ascii="Wingdings" w:hAnsi="Wingdings" w:hint="default"/>
+      </w:rPr>
+    </w:lvl>
+  </w:abstractNum>
+  <w:abstractNum w:abstractNumId="3" w15:restartNumberingAfterBreak="0">
     <w:nsid w:val="29BE186A"/>
     <w:multiLevelType w:val="hybridMultilevel"/>
     <w:tmpl w:val="A2D41458"/>
@@ -4334,7 +4533,7 @@
       </w:rPr>
     </w:lvl>
   </w:abstractNum>
-  <w:abstractNum w:abstractNumId="3" w15:restartNumberingAfterBreak="0">
+  <w:abstractNum w:abstractNumId="4" w15:restartNumberingAfterBreak="0">
     <w:nsid w:val="29C771FD"/>
     <w:multiLevelType w:val="hybridMultilevel"/>
     <w:tmpl w:val="AE407D2C"/>
@@ -4447,7 +4646,7 @@
       </w:rPr>
     </w:lvl>
   </w:abstractNum>
-  <w:abstractNum w:abstractNumId="4" w15:restartNumberingAfterBreak="0">
+  <w:abstractNum w:abstractNumId="5" w15:restartNumberingAfterBreak="0">
     <w:nsid w:val="42736D9B"/>
     <w:multiLevelType w:val="hybridMultilevel"/>
     <w:tmpl w:val="0DB89D82"/>
@@ -4560,10 +4759,10 @@
       </w:rPr>
     </w:lvl>
   </w:abstractNum>
-  <w:abstractNum w:abstractNumId="5" w15:restartNumberingAfterBreak="0">
+  <w:abstractNum w:abstractNumId="6" w15:restartNumberingAfterBreak="0">
     <w:nsid w:val="4366692A"/>
     <w:multiLevelType w:val="hybridMultilevel"/>
-    <w:tmpl w:val="E334E212"/>
+    <w:tmpl w:val="91E2FB84"/>
     <w:lvl w:ilvl="0" w:tplc="080C0001">
       <w:start w:val="1"/>
       <w:numFmt w:val="bullet"/>
@@ -4588,7 +4787,7 @@
         <w:rFonts w:ascii="Courier New" w:hAnsi="Courier New" w:cs="Courier New" w:hint="default"/>
       </w:rPr>
     </w:lvl>
-    <w:lvl w:ilvl="2" w:tplc="080C0005" w:tentative="1">
+    <w:lvl w:ilvl="2" w:tplc="080C0005">
       <w:start w:val="1"/>
       <w:numFmt w:val="bullet"/>
       <w:lvlText w:val=""/>
@@ -4673,7 +4872,7 @@
       </w:rPr>
     </w:lvl>
   </w:abstractNum>
-  <w:abstractNum w:abstractNumId="6" w15:restartNumberingAfterBreak="0">
+  <w:abstractNum w:abstractNumId="7" w15:restartNumberingAfterBreak="0">
     <w:nsid w:val="451D21F7"/>
     <w:multiLevelType w:val="hybridMultilevel"/>
     <w:tmpl w:val="76FC18E2"/>
@@ -4786,7 +4985,7 @@
       </w:rPr>
     </w:lvl>
   </w:abstractNum>
-  <w:abstractNum w:abstractNumId="7" w15:restartNumberingAfterBreak="0">
+  <w:abstractNum w:abstractNumId="8" w15:restartNumberingAfterBreak="0">
     <w:nsid w:val="45DC4737"/>
     <w:multiLevelType w:val="hybridMultilevel"/>
     <w:tmpl w:val="92D20ECC"/>
@@ -4899,7 +5098,7 @@
       </w:rPr>
     </w:lvl>
   </w:abstractNum>
-  <w:abstractNum w:abstractNumId="8" w15:restartNumberingAfterBreak="0">
+  <w:abstractNum w:abstractNumId="9" w15:restartNumberingAfterBreak="0">
     <w:nsid w:val="4BF40923"/>
     <w:multiLevelType w:val="hybridMultilevel"/>
     <w:tmpl w:val="E1D68F02"/>
@@ -5012,10 +5211,10 @@
       </w:rPr>
     </w:lvl>
   </w:abstractNum>
-  <w:abstractNum w:abstractNumId="9" w15:restartNumberingAfterBreak="0">
+  <w:abstractNum w:abstractNumId="10" w15:restartNumberingAfterBreak="0">
     <w:nsid w:val="4E473FCB"/>
     <w:multiLevelType w:val="hybridMultilevel"/>
-    <w:tmpl w:val="1BFE688A"/>
+    <w:tmpl w:val="EBFE0682"/>
     <w:lvl w:ilvl="0" w:tplc="080C0001">
       <w:start w:val="1"/>
       <w:numFmt w:val="bullet"/>
@@ -5125,7 +5324,7 @@
       </w:rPr>
     </w:lvl>
   </w:abstractNum>
-  <w:abstractNum w:abstractNumId="10" w15:restartNumberingAfterBreak="0">
+  <w:abstractNum w:abstractNumId="11" w15:restartNumberingAfterBreak="0">
     <w:nsid w:val="79A909A0"/>
     <w:multiLevelType w:val="hybridMultilevel"/>
     <w:tmpl w:val="338263CE"/>
@@ -5239,37 +5438,40 @@
     </w:lvl>
   </w:abstractNum>
   <w:num w:numId="1" w16cid:durableId="1919830221">
-    <w:abstractNumId w:val="2"/>
+    <w:abstractNumId w:val="3"/>
   </w:num>
   <w:num w:numId="2" w16cid:durableId="36318318">
-    <w:abstractNumId w:val="3"/>
+    <w:abstractNumId w:val="4"/>
   </w:num>
   <w:num w:numId="3" w16cid:durableId="1143347196">
-    <w:abstractNumId w:val="8"/>
+    <w:abstractNumId w:val="9"/>
   </w:num>
   <w:num w:numId="4" w16cid:durableId="139544775">
+    <w:abstractNumId w:val="6"/>
+  </w:num>
+  <w:num w:numId="5" w16cid:durableId="1372070198">
+    <w:abstractNumId w:val="7"/>
+  </w:num>
+  <w:num w:numId="6" w16cid:durableId="787357440">
     <w:abstractNumId w:val="5"/>
   </w:num>
-  <w:num w:numId="5" w16cid:durableId="1372070198">
-    <w:abstractNumId w:val="6"/>
-  </w:num>
-  <w:num w:numId="6" w16cid:durableId="787357440">
-    <w:abstractNumId w:val="4"/>
-  </w:num>
   <w:num w:numId="7" w16cid:durableId="229120820">
-    <w:abstractNumId w:val="9"/>
+    <w:abstractNumId w:val="10"/>
   </w:num>
   <w:num w:numId="8" w16cid:durableId="1895039109">
-    <w:abstractNumId w:val="10"/>
+    <w:abstractNumId w:val="11"/>
   </w:num>
   <w:num w:numId="9" w16cid:durableId="1506047074">
     <w:abstractNumId w:val="1"/>
   </w:num>
   <w:num w:numId="10" w16cid:durableId="2082285892">
-    <w:abstractNumId w:val="7"/>
+    <w:abstractNumId w:val="8"/>
   </w:num>
   <w:num w:numId="11" w16cid:durableId="1174883583">
     <w:abstractNumId w:val="0"/>
+  </w:num>
+  <w:num w:numId="12" w16cid:durableId="1188984103">
+    <w:abstractNumId w:val="2"/>
   </w:num>
 </w:numbering>
 </file>
@@ -5874,7 +6076,6 @@
     <w:basedOn w:val="Normal"/>
     <w:link w:val="HTMLPreformattedChar"/>
     <w:uiPriority w:val="99"/>
-    <w:semiHidden/>
     <w:unhideWhenUsed/>
     <w:rsid w:val="00C36A98"/>
     <w:pPr>
@@ -5911,7 +6112,6 @@
     <w:basedOn w:val="DefaultParagraphFont"/>
     <w:link w:val="HTMLPreformatted"/>
     <w:uiPriority w:val="99"/>
-    <w:semiHidden/>
     <w:rsid w:val="00C36A98"/>
     <w:rPr>
       <w:rFonts w:ascii="Courier New" w:eastAsia="Times New Roman" w:hAnsi="Courier New" w:cs="Courier New"/>
@@ -5945,6 +6145,16 @@
     <w:name w:val="n"/>
     <w:basedOn w:val="DefaultParagraphFont"/>
     <w:rsid w:val="00C36A98"/>
+  </w:style>
+  <w:style w:type="character" w:customStyle="1" w:styleId="o">
+    <w:name w:val="o"/>
+    <w:basedOn w:val="DefaultParagraphFont"/>
+    <w:rsid w:val="008E5096"/>
+  </w:style>
+  <w:style w:type="character" w:customStyle="1" w:styleId="mi">
+    <w:name w:val="mi"/>
+    <w:basedOn w:val="DefaultParagraphFont"/>
+    <w:rsid w:val="008E5096"/>
   </w:style>
 </w:styles>
 </file>

--- a/Documentation/Program Structure.docx
+++ b/Documentation/Program Structure.docx
@@ -1182,9 +1182,13 @@
           <w:color w:val="2F5496" w:themeColor="accent1" w:themeShade="BF"/>
           <w:sz w:val="26"/>
           <w:szCs w:val="26"/>
-        </w:rPr>
-      </w:pPr>
-      <w:r>
+          <w:lang w:val="nl-NL"/>
+        </w:rPr>
+      </w:pPr>
+      <w:r>
+        <w:rPr>
+          <w:lang w:val="nl-NL"/>
+        </w:rPr>
         <w:br w:type="page"/>
       </w:r>
     </w:p>
@@ -1852,38 +1856,6 @@
           <w:lang w:val="en-US"/>
         </w:rPr>
       </w:pPr>
-    </w:p>
-    <w:p>
-      <w:pPr>
-        <w:pStyle w:val="ListParagraph"/>
-        <w:numPr>
-          <w:ilvl w:val="0"/>
-          <w:numId w:val="7"/>
-        </w:numPr>
-        <w:rPr>
-          <w:lang w:val="en-US"/>
-        </w:rPr>
-      </w:pPr>
-      <w:r>
-        <w:rPr>
-          <w:b/>
-          <w:bCs/>
-          <w:lang w:val="en-US"/>
-        </w:rPr>
-        <w:t xml:space="preserve">XXXX (image, </w:t>
-      </w:r>
-      <w:r>
-        <w:rPr>
-          <w:lang w:val="en-US"/>
-        </w:rPr>
-        <w:t>…) - Valentine – Maia</w:t>
-      </w:r>
-      <w:r>
-        <w:rPr>
-          <w:lang w:val="en-US"/>
-        </w:rPr>
-        <w:br/>
-      </w:r>
     </w:p>
     <w:p>
       <w:pPr>
@@ -3669,46 +3641,33 @@
     </w:p>
     <w:p>
       <w:pPr>
-        <w:pStyle w:val="ListParagraph"/>
-        <w:numPr>
-          <w:ilvl w:val="0"/>
-          <w:numId w:val="7"/>
-        </w:numPr>
-        <w:rPr>
-          <w:lang w:val="en-US"/>
-        </w:rPr>
-      </w:pPr>
-      <w:r>
-        <w:rPr>
-          <w:b/>
-          <w:bCs/>
-          <w:lang w:val="en-US"/>
-        </w:rPr>
-        <w:t xml:space="preserve">XXXX (image, </w:t>
-      </w:r>
-      <w:r>
-        <w:rPr>
-          <w:lang w:val="en-US"/>
-        </w:rPr>
-        <w:t xml:space="preserve">…) - </w:t>
-      </w:r>
-      <w:r>
-        <w:rPr>
-          <w:lang w:val="en-US"/>
-        </w:rPr>
-        <w:t xml:space="preserve">Valentine </w:t>
-      </w:r>
-      <w:r>
-        <w:rPr>
-          <w:lang w:val="en-US"/>
-        </w:rPr>
-        <w:t>–</w:t>
-      </w:r>
-      <w:r>
-        <w:rPr>
-          <w:lang w:val="en-US"/>
-        </w:rPr>
-        <w:t xml:space="preserve"> Maia</w:t>
+        <w:pStyle w:val="HTMLPreformatted"/>
+        <w:spacing w:line="244" w:lineRule="atLeast"/>
+        <w:rPr>
+          <w:lang w:val="en-US"/>
+        </w:rPr>
+      </w:pPr>
+      <w:r>
+        <w:rPr>
+          <w:rFonts w:asciiTheme="minorHAnsi" w:eastAsiaTheme="minorEastAsia" w:hAnsiTheme="minorHAnsi" w:cstheme="minorBidi"/>
+          <w:kern w:val="2"/>
+          <w:sz w:val="22"/>
+          <w:szCs w:val="22"/>
+          <w:lang w:val="en-US"/>
+          <w14:ligatures w14:val="standardContextual"/>
+        </w:rPr>
+        <w:t>The program will create a canvas with red manipulations being a heart</w:t>
+      </w:r>
+      <w:r>
+        <w:rPr>
+          <w:rFonts w:asciiTheme="minorHAnsi" w:eastAsiaTheme="minorEastAsia" w:hAnsiTheme="minorHAnsi" w:cstheme="minorBidi"/>
+          <w:kern w:val="2"/>
+          <w:sz w:val="22"/>
+          <w:szCs w:val="22"/>
+          <w:lang w:val="en-US"/>
+          <w14:ligatures w14:val="standardContextual"/>
+        </w:rPr>
+        <w:t>.</w:t>
       </w:r>
     </w:p>
     <w:p>
@@ -3753,13 +3712,7 @@
         <w:rPr>
           <w:lang w:val="en-US"/>
         </w:rPr>
-        <w:t>The program will generate a puzzle</w:t>
-      </w:r>
-      <w:r>
-        <w:rPr>
-          <w:lang w:val="en-US"/>
-        </w:rPr>
-        <w:t xml:space="preserve">, after </w:t>
+        <w:t xml:space="preserve">The program will generate a puzzle, after </w:t>
       </w:r>
       <w:r>
         <w:rPr>
@@ -3877,7 +3830,6 @@
         <w:docPartUnique/>
       </w:docPartObj>
     </w:sdtPr>
-    <w:sdtEndPr/>
     <w:sdtContent>
       <w:p>
         <w:pPr>
